--- a/trunk/ zhndocument/临时文档/软件测试工程师 需求.docx
+++ b/trunk/ zhndocument/临时文档/软件测试工程师 需求.docx
@@ -5,14 +5,25 @@
     <w:p>
       <w:pPr>
         <w:rPr>
-          <w:rFonts w:hint="eastAsia"/>
+          <w:rFonts w:ascii="微软雅黑" w:eastAsia="微软雅黑" w:hAnsi="微软雅黑" w:hint="eastAsia"/>
+          <w:sz w:val="28"/>
+          <w:szCs w:val="28"/>
         </w:rPr>
       </w:pPr>
+      <w:r>
+        <w:rPr>
+          <w:rFonts w:ascii="微软雅黑" w:eastAsia="微软雅黑" w:hAnsi="微软雅黑" w:hint="eastAsia"/>
+          <w:sz w:val="28"/>
+          <w:szCs w:val="28"/>
+        </w:rPr>
+        <w:t>契合度：</w:t>
+      </w:r>
     </w:p>
+    <w:p/>
     <w:p>
       <w:pPr>
         <w:rPr>
-          <w:rFonts w:ascii="微软雅黑" w:eastAsia="微软雅黑" w:hAnsi="微软雅黑" w:hint="eastAsia"/>
+          <w:rFonts w:ascii="微软雅黑" w:eastAsia="微软雅黑" w:hAnsi="微软雅黑"/>
           <w:sz w:val="24"/>
           <w:szCs w:val="24"/>
         </w:rPr>
@@ -38,7 +49,7 @@
     <w:p>
       <w:pPr>
         <w:rPr>
-          <w:rFonts w:ascii="微软雅黑" w:eastAsia="微软雅黑" w:hAnsi="微软雅黑" w:hint="eastAsia"/>
+          <w:rFonts w:ascii="微软雅黑" w:eastAsia="微软雅黑" w:hAnsi="微软雅黑"/>
           <w:sz w:val="24"/>
           <w:szCs w:val="24"/>
         </w:rPr>
@@ -68,13 +79,361 @@
           <w:szCs w:val="24"/>
           <w:highlight w:val="yellow"/>
         </w:rPr>
-        <w:t>黄色表示通过一段时间的学习，可以达到该要求</w:t>
+        <w:t>黄色表示通过一段时间</w:t>
+      </w:r>
+      <w:r>
+        <w:rPr>
+          <w:rFonts w:ascii="微软雅黑" w:eastAsia="微软雅黑" w:hAnsi="微软雅黑" w:hint="eastAsia"/>
+          <w:sz w:val="24"/>
+          <w:szCs w:val="24"/>
+          <w:highlight w:val="yellow"/>
+        </w:rPr>
+        <w:t>（1-2周）</w:t>
+      </w:r>
+      <w:r>
+        <w:rPr>
+          <w:rFonts w:ascii="微软雅黑" w:eastAsia="微软雅黑" w:hAnsi="微软雅黑" w:hint="eastAsia"/>
+          <w:sz w:val="24"/>
+          <w:szCs w:val="24"/>
+          <w:highlight w:val="yellow"/>
+        </w:rPr>
+        <w:t>的学习，可以</w:t>
+      </w:r>
+      <w:r>
+        <w:rPr>
+          <w:rFonts w:ascii="微软雅黑" w:eastAsia="微软雅黑" w:hAnsi="微软雅黑" w:hint="eastAsia"/>
+          <w:sz w:val="24"/>
+          <w:szCs w:val="24"/>
+          <w:highlight w:val="yellow"/>
+        </w:rPr>
+        <w:t>基本</w:t>
+      </w:r>
+      <w:r>
+        <w:rPr>
+          <w:rFonts w:ascii="微软雅黑" w:eastAsia="微软雅黑" w:hAnsi="微软雅黑" w:hint="eastAsia"/>
+          <w:sz w:val="24"/>
+          <w:szCs w:val="24"/>
+          <w:highlight w:val="yellow"/>
+        </w:rPr>
+        <w:t>达到该要求</w:t>
       </w:r>
     </w:p>
     <w:p>
       <w:pPr>
         <w:rPr>
-          <w:rFonts w:hint="eastAsia"/>
+          <w:rFonts w:ascii="微软雅黑" w:eastAsia="微软雅黑" w:hAnsi="微软雅黑" w:hint="eastAsia"/>
+          <w:sz w:val="24"/>
+          <w:szCs w:val="24"/>
+        </w:rPr>
+      </w:pPr>
+    </w:p>
+    <w:tbl>
+      <w:tblPr>
+        <w:tblStyle w:val="-5"/>
+        <w:tblW w:w="0" w:type="auto"/>
+        <w:tblLook w:val="04A0" w:firstRow="1" w:lastRow="0" w:firstColumn="1" w:lastColumn="0" w:noHBand="0" w:noVBand="1"/>
+      </w:tblPr>
+      <w:tblGrid>
+        <w:gridCol w:w="4261"/>
+        <w:gridCol w:w="4261"/>
+      </w:tblGrid>
+      <w:tr>
+        <w:trPr>
+          <w:cnfStyle w:val="100000000000" w:firstRow="1" w:lastRow="0" w:firstColumn="0" w:lastColumn="0" w:oddVBand="0" w:evenVBand="0" w:oddHBand="0" w:evenHBand="0" w:firstRowFirstColumn="0" w:firstRowLastColumn="0" w:lastRowFirstColumn="0" w:lastRowLastColumn="0"/>
+        </w:trPr>
+        <w:tc>
+          <w:tcPr>
+            <w:cnfStyle w:val="001000000000" w:firstRow="0" w:lastRow="0" w:firstColumn="1" w:lastColumn="0" w:oddVBand="0" w:evenVBand="0" w:oddHBand="0" w:evenHBand="0" w:firstRowFirstColumn="0" w:firstRowLastColumn="0" w:lastRowFirstColumn="0" w:lastRowLastColumn="0"/>
+            <w:tcW w:w="4261" w:type="dxa"/>
+          </w:tcPr>
+          <w:p>
+            <w:r>
+              <w:rPr>
+                <w:rFonts w:hint="eastAsia"/>
+              </w:rPr>
+              <w:t>技能</w:t>
+            </w:r>
+          </w:p>
+        </w:tc>
+        <w:tc>
+          <w:tcPr>
+            <w:tcW w:w="4261" w:type="dxa"/>
+          </w:tcPr>
+          <w:p>
+            <w:pPr>
+              <w:cnfStyle w:val="100000000000" w:firstRow="1" w:lastRow="0" w:firstColumn="0" w:lastColumn="0" w:oddVBand="0" w:evenVBand="0" w:oddHBand="0" w:evenHBand="0" w:firstRowFirstColumn="0" w:firstRowLastColumn="0" w:lastRowFirstColumn="0" w:lastRowLastColumn="0"/>
+            </w:pPr>
+            <w:r>
+              <w:rPr>
+                <w:rFonts w:hint="eastAsia"/>
+              </w:rPr>
+              <w:t>是否契合</w:t>
+            </w:r>
+          </w:p>
+        </w:tc>
+      </w:tr>
+      <w:tr>
+        <w:trPr>
+          <w:cnfStyle w:val="000000100000" w:firstRow="0" w:lastRow="0" w:firstColumn="0" w:lastColumn="0" w:oddVBand="0" w:evenVBand="0" w:oddHBand="1" w:evenHBand="0" w:firstRowFirstColumn="0" w:firstRowLastColumn="0" w:lastRowFirstColumn="0" w:lastRowLastColumn="0"/>
+        </w:trPr>
+        <w:tc>
+          <w:tcPr>
+            <w:cnfStyle w:val="001000000000" w:firstRow="0" w:lastRow="0" w:firstColumn="1" w:lastColumn="0" w:oddVBand="0" w:evenVBand="0" w:oddHBand="0" w:evenHBand="0" w:firstRowFirstColumn="0" w:firstRowLastColumn="0" w:lastRowFirstColumn="0" w:lastRowLastColumn="0"/>
+            <w:tcW w:w="4261" w:type="dxa"/>
+          </w:tcPr>
+          <w:p>
+            <w:r>
+              <w:rPr>
+                <w:rFonts w:hint="eastAsia"/>
+              </w:rPr>
+              <w:t>本科</w:t>
+            </w:r>
+          </w:p>
+        </w:tc>
+        <w:tc>
+          <w:tcPr>
+            <w:tcW w:w="4261" w:type="dxa"/>
+          </w:tcPr>
+          <w:p>
+            <w:pPr>
+              <w:cnfStyle w:val="000000100000" w:firstRow="0" w:lastRow="0" w:firstColumn="0" w:lastColumn="0" w:oddVBand="0" w:evenVBand="0" w:oddHBand="1" w:evenHBand="0" w:firstRowFirstColumn="0" w:firstRowLastColumn="0" w:lastRowFirstColumn="0" w:lastRowLastColumn="0"/>
+            </w:pPr>
+            <w:r>
+              <w:rPr>
+                <w:rFonts w:hint="eastAsia"/>
+              </w:rPr>
+              <w:t>100%</w:t>
+            </w:r>
+          </w:p>
+        </w:tc>
+      </w:tr>
+      <w:tr>
+        <w:tc>
+          <w:tcPr>
+            <w:cnfStyle w:val="001000000000" w:firstRow="0" w:lastRow="0" w:firstColumn="1" w:lastColumn="0" w:oddVBand="0" w:evenVBand="0" w:oddHBand="0" w:evenHBand="0" w:firstRowFirstColumn="0" w:firstRowLastColumn="0" w:lastRowFirstColumn="0" w:lastRowLastColumn="0"/>
+            <w:tcW w:w="4261" w:type="dxa"/>
+          </w:tcPr>
+          <w:p>
+            <w:r>
+              <w:rPr>
+                <w:rFonts w:hint="eastAsia"/>
+              </w:rPr>
+              <w:t>0-2</w:t>
+            </w:r>
+            <w:r>
+              <w:rPr>
+                <w:rFonts w:hint="eastAsia"/>
+              </w:rPr>
+              <w:t>年测试经验</w:t>
+            </w:r>
+          </w:p>
+        </w:tc>
+        <w:tc>
+          <w:tcPr>
+            <w:tcW w:w="4261" w:type="dxa"/>
+          </w:tcPr>
+          <w:p>
+            <w:pPr>
+              <w:cnfStyle w:val="000000000000" w:firstRow="0" w:lastRow="0" w:firstColumn="0" w:lastColumn="0" w:oddVBand="0" w:evenVBand="0" w:oddHBand="0" w:evenHBand="0" w:firstRowFirstColumn="0" w:firstRowLastColumn="0" w:lastRowFirstColumn="0" w:lastRowLastColumn="0"/>
+            </w:pPr>
+            <w:r>
+              <w:rPr>
+                <w:rFonts w:hint="eastAsia"/>
+              </w:rPr>
+              <w:t>100%</w:t>
+            </w:r>
+          </w:p>
+        </w:tc>
+      </w:tr>
+      <w:tr>
+        <w:trPr>
+          <w:cnfStyle w:val="000000100000" w:firstRow="0" w:lastRow="0" w:firstColumn="0" w:lastColumn="0" w:oddVBand="0" w:evenVBand="0" w:oddHBand="1" w:evenHBand="0" w:firstRowFirstColumn="0" w:firstRowLastColumn="0" w:lastRowFirstColumn="0" w:lastRowLastColumn="0"/>
+        </w:trPr>
+        <w:tc>
+          <w:tcPr>
+            <w:cnfStyle w:val="001000000000" w:firstRow="0" w:lastRow="0" w:firstColumn="1" w:lastColumn="0" w:oddVBand="0" w:evenVBand="0" w:oddHBand="0" w:evenHBand="0" w:firstRowFirstColumn="0" w:firstRowLastColumn="0" w:lastRowFirstColumn="0" w:lastRowLastColumn="0"/>
+            <w:tcW w:w="4261" w:type="dxa"/>
+          </w:tcPr>
+          <w:p>
+            <w:r>
+              <w:rPr>
+                <w:rFonts w:hint="eastAsia"/>
+              </w:rPr>
+              <w:t>了解软件工程理论</w:t>
+            </w:r>
+          </w:p>
+        </w:tc>
+        <w:tc>
+          <w:tcPr>
+            <w:tcW w:w="4261" w:type="dxa"/>
+          </w:tcPr>
+          <w:p>
+            <w:pPr>
+              <w:cnfStyle w:val="000000100000" w:firstRow="0" w:lastRow="0" w:firstColumn="0" w:lastColumn="0" w:oddVBand="0" w:evenVBand="0" w:oddHBand="1" w:evenHBand="0" w:firstRowFirstColumn="0" w:firstRowLastColumn="0" w:lastRowFirstColumn="0" w:lastRowLastColumn="0"/>
+            </w:pPr>
+            <w:r>
+              <w:rPr>
+                <w:rFonts w:hint="eastAsia"/>
+              </w:rPr>
+              <w:t>30%</w:t>
+            </w:r>
+          </w:p>
+        </w:tc>
+      </w:tr>
+      <w:tr>
+        <w:tc>
+          <w:tcPr>
+            <w:cnfStyle w:val="001000000000" w:firstRow="0" w:lastRow="0" w:firstColumn="1" w:lastColumn="0" w:oddVBand="0" w:evenVBand="0" w:oddHBand="0" w:evenHBand="0" w:firstRowFirstColumn="0" w:firstRowLastColumn="0" w:lastRowFirstColumn="0" w:lastRowLastColumn="0"/>
+            <w:tcW w:w="4261" w:type="dxa"/>
+          </w:tcPr>
+          <w:p>
+            <w:r>
+              <w:rPr>
+                <w:rFonts w:hint="eastAsia"/>
+              </w:rPr>
+              <w:t>了解测试理论，基本方法，工具</w:t>
+            </w:r>
+          </w:p>
+        </w:tc>
+        <w:tc>
+          <w:tcPr>
+            <w:tcW w:w="4261" w:type="dxa"/>
+          </w:tcPr>
+          <w:p>
+            <w:pPr>
+              <w:cnfStyle w:val="000000000000" w:firstRow="0" w:lastRow="0" w:firstColumn="0" w:lastColumn="0" w:oddVBand="0" w:evenVBand="0" w:oddHBand="0" w:evenHBand="0" w:firstRowFirstColumn="0" w:firstRowLastColumn="0" w:lastRowFirstColumn="0" w:lastRowLastColumn="0"/>
+            </w:pPr>
+            <w:r>
+              <w:rPr>
+                <w:rFonts w:hint="eastAsia"/>
+              </w:rPr>
+              <w:t>0%</w:t>
+            </w:r>
+          </w:p>
+        </w:tc>
+      </w:tr>
+      <w:tr>
+        <w:trPr>
+          <w:cnfStyle w:val="000000100000" w:firstRow="0" w:lastRow="0" w:firstColumn="0" w:lastColumn="0" w:oddVBand="0" w:evenVBand="0" w:oddHBand="1" w:evenHBand="0" w:firstRowFirstColumn="0" w:firstRowLastColumn="0" w:lastRowFirstColumn="0" w:lastRowLastColumn="0"/>
+        </w:trPr>
+        <w:tc>
+          <w:tcPr>
+            <w:cnfStyle w:val="001000000000" w:firstRow="0" w:lastRow="0" w:firstColumn="1" w:lastColumn="0" w:oddVBand="0" w:evenVBand="0" w:oddHBand="0" w:evenHBand="0" w:firstRowFirstColumn="0" w:firstRowLastColumn="0" w:lastRowFirstColumn="0" w:lastRowLastColumn="0"/>
+            <w:tcW w:w="4261" w:type="dxa"/>
+          </w:tcPr>
+          <w:p>
+            <w:r>
+              <w:rPr>
+                <w:rFonts w:hint="eastAsia"/>
+              </w:rPr>
+              <w:t>了解某种编程语言，比如</w:t>
+            </w:r>
+            <w:r>
+              <w:rPr>
+                <w:rFonts w:hint="eastAsia"/>
+              </w:rPr>
+              <w:t>C</w:t>
+            </w:r>
+            <w:r>
+              <w:rPr>
+                <w:rFonts w:hint="eastAsia"/>
+              </w:rPr>
+              <w:t>、</w:t>
+            </w:r>
+            <w:r>
+              <w:rPr>
+                <w:rFonts w:hint="eastAsia"/>
+              </w:rPr>
+              <w:t>C++</w:t>
+            </w:r>
+          </w:p>
+        </w:tc>
+        <w:tc>
+          <w:tcPr>
+            <w:tcW w:w="4261" w:type="dxa"/>
+          </w:tcPr>
+          <w:p>
+            <w:pPr>
+              <w:cnfStyle w:val="000000100000" w:firstRow="0" w:lastRow="0" w:firstColumn="0" w:lastColumn="0" w:oddVBand="0" w:evenVBand="0" w:oddHBand="1" w:evenHBand="0" w:firstRowFirstColumn="0" w:firstRowLastColumn="0" w:lastRowFirstColumn="0" w:lastRowLastColumn="0"/>
+            </w:pPr>
+            <w:r>
+              <w:rPr>
+                <w:rFonts w:hint="eastAsia"/>
+              </w:rPr>
+              <w:t>100%</w:t>
+            </w:r>
+          </w:p>
+        </w:tc>
+      </w:tr>
+      <w:tr>
+        <w:tc>
+          <w:tcPr>
+            <w:cnfStyle w:val="001000000000" w:firstRow="0" w:lastRow="0" w:firstColumn="1" w:lastColumn="0" w:oddVBand="0" w:evenVBand="0" w:oddHBand="0" w:evenHBand="0" w:firstRowFirstColumn="0" w:firstRowLastColumn="0" w:lastRowFirstColumn="0" w:lastRowLastColumn="0"/>
+            <w:tcW w:w="4261" w:type="dxa"/>
+          </w:tcPr>
+          <w:p>
+            <w:r>
+              <w:rPr>
+                <w:rFonts w:hint="eastAsia"/>
+              </w:rPr>
+              <w:t>了解数据库，网络</w:t>
+            </w:r>
+          </w:p>
+        </w:tc>
+        <w:tc>
+          <w:tcPr>
+            <w:tcW w:w="4261" w:type="dxa"/>
+          </w:tcPr>
+          <w:p>
+            <w:pPr>
+              <w:cnfStyle w:val="000000000000" w:firstRow="0" w:lastRow="0" w:firstColumn="0" w:lastColumn="0" w:oddVBand="0" w:evenVBand="0" w:oddHBand="0" w:evenHBand="0" w:firstRowFirstColumn="0" w:firstRowLastColumn="0" w:lastRowFirstColumn="0" w:lastRowLastColumn="0"/>
+            </w:pPr>
+            <w:r>
+              <w:rPr>
+                <w:rFonts w:hint="eastAsia"/>
+              </w:rPr>
+              <w:t>40%</w:t>
+            </w:r>
+          </w:p>
+        </w:tc>
+      </w:tr>
+      <w:tr>
+        <w:trPr>
+          <w:cnfStyle w:val="000000100000" w:firstRow="0" w:lastRow="0" w:firstColumn="0" w:lastColumn="0" w:oddVBand="0" w:evenVBand="0" w:oddHBand="1" w:evenHBand="0" w:firstRowFirstColumn="0" w:firstRowLastColumn="0" w:lastRowFirstColumn="0" w:lastRowLastColumn="0"/>
+        </w:trPr>
+        <w:tc>
+          <w:tcPr>
+            <w:cnfStyle w:val="001000000000" w:firstRow="0" w:lastRow="0" w:firstColumn="1" w:lastColumn="0" w:oddVBand="0" w:evenVBand="0" w:oddHBand="0" w:evenHBand="0" w:firstRowFirstColumn="0" w:firstRowLastColumn="0" w:lastRowFirstColumn="0" w:lastRowLastColumn="0"/>
+            <w:tcW w:w="4261" w:type="dxa"/>
+          </w:tcPr>
+          <w:p/>
+        </w:tc>
+        <w:tc>
+          <w:tcPr>
+            <w:tcW w:w="4261" w:type="dxa"/>
+          </w:tcPr>
+          <w:p>
+            <w:pPr>
+              <w:cnfStyle w:val="000000100000" w:firstRow="0" w:lastRow="0" w:firstColumn="0" w:lastColumn="0" w:oddVBand="0" w:evenVBand="0" w:oddHBand="1" w:evenHBand="0" w:firstRowFirstColumn="0" w:firstRowLastColumn="0" w:lastRowFirstColumn="0" w:lastRowLastColumn="0"/>
+            </w:pPr>
+          </w:p>
+        </w:tc>
+      </w:tr>
+    </w:tbl>
+    <w:p>
+      <w:pPr>
+        <w:rPr>
+          <w:rFonts w:ascii="微软雅黑" w:eastAsia="微软雅黑" w:hAnsi="微软雅黑"/>
+          <w:sz w:val="24"/>
+          <w:szCs w:val="24"/>
+        </w:rPr>
+      </w:pPr>
+      <w:bookmarkStart w:id="0" w:name="_GoBack"/>
+      <w:bookmarkEnd w:id="0"/>
+    </w:p>
+    <w:p>
+      <w:pPr>
+        <w:rPr>
           <w:color w:val="FF0000"/>
         </w:rPr>
       </w:pPr>
@@ -299,7 +658,7 @@
                           <w:widowControl/>
                           <w:jc w:val="left"/>
                           <w:rPr>
-                            <w:rFonts w:ascii="宋体" w:eastAsia="宋体" w:hAnsi="宋体" w:cs="宋体" w:hint="eastAsia"/>
+                            <w:rFonts w:ascii="宋体" w:eastAsia="宋体" w:hAnsi="宋体" w:cs="宋体"/>
                             <w:kern w:val="0"/>
                             <w:sz w:val="18"/>
                             <w:szCs w:val="18"/>
@@ -453,7 +812,7 @@
               <w:widowControl/>
               <w:jc w:val="right"/>
               <w:rPr>
-                <w:rFonts w:ascii="宋体" w:eastAsia="宋体" w:hAnsi="宋体" w:cs="宋体" w:hint="eastAsia"/>
+                <w:rFonts w:ascii="宋体" w:eastAsia="宋体" w:hAnsi="宋体" w:cs="宋体"/>
                 <w:kern w:val="0"/>
                 <w:sz w:val="18"/>
                 <w:szCs w:val="18"/>
@@ -1346,6 +1705,15 @@
                 <w:szCs w:val="18"/>
               </w:rPr>
               <w:br/>
+            </w:r>
+            <w:r>
+              <w:rPr>
+                <w:rFonts w:ascii="宋体" w:eastAsia="宋体" w:hAnsi="宋体" w:cs="宋体" w:hint="eastAsia"/>
+                <w:kern w:val="0"/>
+                <w:sz w:val="18"/>
+                <w:szCs w:val="18"/>
+              </w:rPr>
+              <w:lastRenderedPageBreak/>
               <w:t>6. 熟悉主流的功能与</w:t>
             </w:r>
             <w:r>
@@ -1999,7 +2367,6 @@
                 <w:sz w:val="18"/>
                 <w:szCs w:val="18"/>
               </w:rPr>
-              <w:lastRenderedPageBreak/>
               <w:t>发布日期：</w:t>
             </w:r>
           </w:p>
@@ -3717,6 +4084,7 @@
                 <w:sz w:val="18"/>
                 <w:szCs w:val="18"/>
               </w:rPr>
+              <w:lastRenderedPageBreak/>
               <w:t>职位描述</w:t>
             </w:r>
           </w:p>
@@ -3992,7 +4360,6 @@
                 <w:sz w:val="24"/>
                 <w:szCs w:val="24"/>
               </w:rPr>
-              <w:lastRenderedPageBreak/>
               <w:t>软件测试工程师</w:t>
             </w:r>
           </w:p>
@@ -5328,6 +5695,7 @@
                       <w:kern w:val="0"/>
                       <w:szCs w:val="21"/>
                     </w:rPr>
+                    <w:lastRenderedPageBreak/>
                     <w:t>慧讯软件(深圳)有限公司</w:t>
                   </w:r>
                   <w:r>
@@ -6352,15 +6720,6 @@
                 <w:szCs w:val="18"/>
               </w:rPr>
               <w:br/>
-            </w:r>
-            <w:r>
-              <w:rPr>
-                <w:rFonts w:ascii="宋体" w:eastAsia="宋体" w:hAnsi="宋体" w:cs="宋体" w:hint="eastAsia"/>
-                <w:kern w:val="0"/>
-                <w:sz w:val="18"/>
-                <w:szCs w:val="18"/>
-              </w:rPr>
-              <w:lastRenderedPageBreak/>
               <w:t>1.参与关于认证管理解决方案的测试； </w:t>
             </w:r>
             <w:r>
@@ -6637,6 +6996,15 @@
                 <w:szCs w:val="18"/>
               </w:rPr>
               <w:br/>
+            </w:r>
+            <w:r>
+              <w:rPr>
+                <w:rFonts w:ascii="宋体" w:eastAsia="宋体" w:hAnsi="宋体" w:cs="宋体" w:hint="eastAsia"/>
+                <w:kern w:val="0"/>
+                <w:sz w:val="18"/>
+                <w:szCs w:val="18"/>
+              </w:rPr>
+              <w:lastRenderedPageBreak/>
               <w:t>7． 基于两个自动化测试工具的真正的自动化测试 </w:t>
             </w:r>
             <w:r>
@@ -7513,7 +7881,6 @@
                 <w:sz w:val="18"/>
                 <w:szCs w:val="18"/>
               </w:rPr>
-              <w:lastRenderedPageBreak/>
               <w:t>工作年限：</w:t>
             </w:r>
           </w:p>
@@ -7877,7 +8244,26 @@
                 <w:szCs w:val="18"/>
               </w:rPr>
               <w:br/>
-              <w:t>1) 大学专科以上学历，计算机/电子/通信等相关专业，1年以上软件测试经验 （可视能力适当放宽）</w:t>
+              <w:t>1) 大学专科以上学历，计算机/电子/通信等相关专业，</w:t>
+            </w:r>
+            <w:r>
+              <w:rPr>
+                <w:rFonts w:ascii="宋体" w:eastAsia="宋体" w:hAnsi="宋体" w:cs="宋体" w:hint="eastAsia"/>
+                <w:kern w:val="0"/>
+                <w:sz w:val="18"/>
+                <w:szCs w:val="18"/>
+                <w:highlight w:val="green"/>
+              </w:rPr>
+              <w:t>1年以上软件测试经验</w:t>
+            </w:r>
+            <w:r>
+              <w:rPr>
+                <w:rFonts w:ascii="宋体" w:eastAsia="宋体" w:hAnsi="宋体" w:cs="宋体" w:hint="eastAsia"/>
+                <w:kern w:val="0"/>
+                <w:sz w:val="18"/>
+                <w:szCs w:val="18"/>
+              </w:rPr>
+              <w:t xml:space="preserve"> （可视能力适当放宽）</w:t>
             </w:r>
             <w:r>
               <w:rPr>
@@ -8005,9 +8391,9 @@
         <w:tblLook w:val="04A0" w:firstRow="1" w:lastRow="0" w:firstColumn="1" w:lastColumn="0" w:noHBand="0" w:noVBand="1"/>
       </w:tblPr>
       <w:tblGrid>
-        <w:gridCol w:w="7231"/>
-        <w:gridCol w:w="3027"/>
-        <w:gridCol w:w="257"/>
+        <w:gridCol w:w="9817"/>
+        <w:gridCol w:w="349"/>
+        <w:gridCol w:w="349"/>
       </w:tblGrid>
       <w:tr>
         <w:trPr>
@@ -8158,8 +8544,8 @@
                     <w:tblLook w:val="04A0" w:firstRow="1" w:lastRow="0" w:firstColumn="1" w:lastColumn="0" w:noHBand="0" w:noVBand="1"/>
                   </w:tblPr>
                   <w:tblGrid>
-                    <w:gridCol w:w="1065"/>
-                    <w:gridCol w:w="975"/>
+                    <w:gridCol w:w="81"/>
+                    <w:gridCol w:w="81"/>
                   </w:tblGrid>
                   <w:tr>
                     <w:trPr>
@@ -8170,7 +8556,6 @@
                       <w:tcPr>
                         <w:tcW w:w="0" w:type="auto"/>
                         <w:vAlign w:val="center"/>
-                        <w:hideMark/>
                       </w:tcPr>
                       <w:p>
                         <w:pPr>
@@ -8183,52 +8568,12 @@
                             <w:szCs w:val="18"/>
                           </w:rPr>
                         </w:pPr>
-                        <w:r>
-                          <w:rPr>
-                            <w:rFonts w:ascii="宋体" w:eastAsia="宋体" w:hAnsi="宋体" w:cs="宋体"/>
-                            <w:kern w:val="0"/>
-                            <w:sz w:val="18"/>
-                            <w:szCs w:val="18"/>
-                          </w:rPr>
-                          <w:t>粉丝</w:t>
-                        </w:r>
-                        <w:bookmarkStart w:id="0" w:name="_GoBack"/>
-                        <w:bookmarkEnd w:id="0"/>
-                        <w:r>
-                          <w:rPr>
-                            <w:rFonts w:ascii="宋体" w:eastAsia="宋体" w:hAnsi="宋体" w:cs="宋体"/>
-                            <w:kern w:val="0"/>
-                            <w:sz w:val="18"/>
-                            <w:szCs w:val="18"/>
-                          </w:rPr>
-                          <w:t>团(</w:t>
-                        </w:r>
-                        <w:r>
-                          <w:rPr>
-                            <w:rFonts w:ascii="宋体" w:eastAsia="宋体" w:hAnsi="宋体" w:cs="宋体"/>
-                            <w:color w:val="FF7300"/>
-                            <w:kern w:val="0"/>
-                            <w:sz w:val="18"/>
-                            <w:szCs w:val="18"/>
-                          </w:rPr>
-                          <w:t>14</w:t>
-                        </w:r>
-                        <w:r>
-                          <w:rPr>
-                            <w:rFonts w:ascii="宋体" w:eastAsia="宋体" w:hAnsi="宋体" w:cs="宋体"/>
-                            <w:kern w:val="0"/>
-                            <w:sz w:val="18"/>
-                            <w:szCs w:val="18"/>
-                          </w:rPr>
-                          <w:t>)|</w:t>
-                        </w:r>
                       </w:p>
                     </w:tc>
                     <w:tc>
                       <w:tcPr>
                         <w:tcW w:w="0" w:type="auto"/>
                         <w:vAlign w:val="center"/>
-                        <w:hideMark/>
                       </w:tcPr>
                       <w:p>
                         <w:pPr>
@@ -8241,68 +8586,6 @@
                             <w:szCs w:val="18"/>
                           </w:rPr>
                         </w:pPr>
-                        <w:r>
-                          <w:rPr>
-                            <w:rFonts w:ascii="宋体" w:eastAsia="宋体" w:hAnsi="宋体" w:cs="宋体"/>
-                            <w:noProof/>
-                            <w:color w:val="333333"/>
-                            <w:kern w:val="0"/>
-                            <w:sz w:val="18"/>
-                            <w:szCs w:val="18"/>
-                          </w:rPr>
-                          <w:drawing>
-                            <wp:inline distT="0" distB="0" distL="0" distR="0">
-                              <wp:extent cx="561975" cy="180975"/>
-                              <wp:effectExtent l="0" t="0" r="9525" b="9525"/>
-                              <wp:docPr id="21" name="图片 21" descr="http://img01.51jobcdn.com/im/2009/fans/fans_join_ico.gif">
-                                <a:hlinkClick xmlns:a="http://schemas.openxmlformats.org/drawingml/2006/main" r:id="rId11"/>
-                              </wp:docPr>
-                              <wp:cNvGraphicFramePr>
-                                <a:graphicFrameLocks xmlns:a="http://schemas.openxmlformats.org/drawingml/2006/main" noChangeAspect="1"/>
-                              </wp:cNvGraphicFramePr>
-                              <a:graphic xmlns:a="http://schemas.openxmlformats.org/drawingml/2006/main">
-                                <a:graphicData uri="http://schemas.openxmlformats.org/drawingml/2006/picture">
-                                  <pic:pic xmlns:pic="http://schemas.openxmlformats.org/drawingml/2006/picture">
-                                    <pic:nvPicPr>
-                                      <pic:cNvPr id="0" name="Picture 37" descr="http://img01.51jobcdn.com/im/2009/fans/fans_join_ico.gif">
-                                        <a:hlinkClick r:id="rId11"/>
-                                      </pic:cNvPr>
-                                      <pic:cNvPicPr>
-                                        <a:picLocks noChangeAspect="1" noChangeArrowheads="1"/>
-                                      </pic:cNvPicPr>
-                                    </pic:nvPicPr>
-                                    <pic:blipFill>
-                                      <a:blip r:embed="rId12">
-                                        <a:extLst>
-                                          <a:ext uri="{28A0092B-C50C-407E-A947-70E740481C1C}">
-                                            <a14:useLocalDpi xmlns:a14="http://schemas.microsoft.com/office/drawing/2010/main" val="0"/>
-                                          </a:ext>
-                                        </a:extLst>
-                                      </a:blip>
-                                      <a:srcRect/>
-                                      <a:stretch>
-                                        <a:fillRect/>
-                                      </a:stretch>
-                                    </pic:blipFill>
-                                    <pic:spPr bwMode="auto">
-                                      <a:xfrm>
-                                        <a:off x="0" y="0"/>
-                                        <a:ext cx="561975" cy="180975"/>
-                                      </a:xfrm>
-                                      <a:prstGeom prst="rect">
-                                        <a:avLst/>
-                                      </a:prstGeom>
-                                      <a:noFill/>
-                                      <a:ln>
-                                        <a:noFill/>
-                                      </a:ln>
-                                    </pic:spPr>
-                                  </pic:pic>
-                                </a:graphicData>
-                              </a:graphic>
-                            </wp:inline>
-                          </w:drawing>
-                        </w:r>
                       </w:p>
                     </w:tc>
                   </w:tr>
@@ -8461,7 +8744,6 @@
           <w:tcPr>
             <w:tcW w:w="0" w:type="auto"/>
             <w:vAlign w:val="bottom"/>
-            <w:hideMark/>
           </w:tcPr>
           <w:p>
             <w:pPr>
@@ -8474,124 +8756,12 @@
                 <w:szCs w:val="18"/>
               </w:rPr>
             </w:pPr>
-            <w:r>
-              <w:rPr>
-                <w:rFonts w:ascii="宋体" w:eastAsia="宋体" w:hAnsi="宋体" w:cs="宋体"/>
-                <w:kern w:val="0"/>
-                <w:sz w:val="18"/>
-                <w:szCs w:val="18"/>
-              </w:rPr>
-              <w:t>   </w:t>
-            </w:r>
-          </w:p>
-          <w:p>
-            <w:pPr>
-              <w:widowControl/>
-              <w:jc w:val="right"/>
-              <w:rPr>
-                <w:rFonts w:ascii="宋体" w:eastAsia="宋体" w:hAnsi="宋体" w:cs="宋体"/>
-                <w:kern w:val="0"/>
-                <w:sz w:val="18"/>
-                <w:szCs w:val="18"/>
-              </w:rPr>
-            </w:pPr>
-            <w:r>
-              <w:rPr>
-                <w:rFonts w:ascii="宋体" w:eastAsia="宋体" w:hAnsi="宋体" w:cs="宋体"/>
-                <w:kern w:val="0"/>
-                <w:sz w:val="18"/>
-                <w:szCs w:val="18"/>
-              </w:rPr>
-              <w:br/>
-            </w:r>
-            <w:hyperlink r:id="rId13" w:history="1">
-              <w:r>
-                <w:rPr>
-                  <w:rFonts w:ascii="宋体" w:eastAsia="宋体" w:hAnsi="宋体" w:cs="宋体"/>
-                  <w:b/>
-                  <w:bCs/>
-                  <w:color w:val="0156C3"/>
-                  <w:kern w:val="0"/>
-                  <w:sz w:val="18"/>
-                  <w:szCs w:val="18"/>
-                  <w:u w:val="single"/>
-                </w:rPr>
-                <w:t>比比你的竞争力</w:t>
-              </w:r>
-            </w:hyperlink>
-            <w:r>
-              <w:rPr>
-                <w:rFonts w:ascii="宋体" w:eastAsia="宋体" w:hAnsi="宋体" w:cs="宋体"/>
-                <w:kern w:val="0"/>
-                <w:sz w:val="18"/>
-                <w:szCs w:val="18"/>
-              </w:rPr>
-              <w:t> </w:t>
-            </w:r>
-            <w:r>
-              <w:rPr>
-                <w:rFonts w:ascii="宋体" w:eastAsia="宋体" w:hAnsi="宋体" w:cs="宋体"/>
-                <w:noProof/>
-                <w:kern w:val="0"/>
-                <w:sz w:val="18"/>
-                <w:szCs w:val="18"/>
-              </w:rPr>
-              <w:drawing>
-                <wp:inline distT="0" distB="0" distL="0" distR="0">
-                  <wp:extent cx="209550" cy="104775"/>
-                  <wp:effectExtent l="0" t="0" r="0" b="9525"/>
-                  <wp:docPr id="19" name="图片 19" descr="http://img01.51jobcdn.com/im/2009/search/hot001.gif"/>
-                  <wp:cNvGraphicFramePr>
-                    <a:graphicFrameLocks xmlns:a="http://schemas.openxmlformats.org/drawingml/2006/main" noChangeAspect="1"/>
-                  </wp:cNvGraphicFramePr>
-                  <a:graphic xmlns:a="http://schemas.openxmlformats.org/drawingml/2006/main">
-                    <a:graphicData uri="http://schemas.openxmlformats.org/drawingml/2006/picture">
-                      <pic:pic xmlns:pic="http://schemas.openxmlformats.org/drawingml/2006/picture">
-                        <pic:nvPicPr>
-                          <pic:cNvPr id="0" name="Picture 39" descr="http://img01.51jobcdn.com/im/2009/search/hot001.gif"/>
-                          <pic:cNvPicPr>
-                            <a:picLocks noChangeAspect="1" noChangeArrowheads="1"/>
-                          </pic:cNvPicPr>
-                        </pic:nvPicPr>
-                        <pic:blipFill>
-                          <a:blip r:embed="rId14">
-                            <a:extLst>
-                              <a:ext uri="{28A0092B-C50C-407E-A947-70E740481C1C}">
-                                <a14:useLocalDpi xmlns:a14="http://schemas.microsoft.com/office/drawing/2010/main" val="0"/>
-                              </a:ext>
-                            </a:extLst>
-                          </a:blip>
-                          <a:srcRect/>
-                          <a:stretch>
-                            <a:fillRect/>
-                          </a:stretch>
-                        </pic:blipFill>
-                        <pic:spPr bwMode="auto">
-                          <a:xfrm>
-                            <a:off x="0" y="0"/>
-                            <a:ext cx="209550" cy="104775"/>
-                          </a:xfrm>
-                          <a:prstGeom prst="rect">
-                            <a:avLst/>
-                          </a:prstGeom>
-                          <a:noFill/>
-                          <a:ln>
-                            <a:noFill/>
-                          </a:ln>
-                        </pic:spPr>
-                      </pic:pic>
-                    </a:graphicData>
-                  </a:graphic>
-                </wp:inline>
-              </w:drawing>
-            </w:r>
-          </w:p>
-        </w:tc>
-        <w:tc>
-          <w:tcPr>
-            <w:tcW w:w="0" w:type="auto"/>
-            <w:vAlign w:val="center"/>
-            <w:hideMark/>
+          </w:p>
+        </w:tc>
+        <w:tc>
+          <w:tcPr>
+            <w:tcW w:w="0" w:type="auto"/>
+            <w:vAlign w:val="center"/>
           </w:tcPr>
           <w:p>
             <w:pPr>
@@ -9343,7 +9513,26 @@
                 <w:sz w:val="18"/>
                 <w:szCs w:val="18"/>
               </w:rPr>
-              <w:t>1、熟悉软件工程，软件测试流程，能对故障进行初步定位；</w:t>
+              <w:t>1、</w:t>
+            </w:r>
+            <w:r>
+              <w:rPr>
+                <w:rFonts w:ascii="宋体" w:eastAsia="宋体" w:hAnsi="宋体" w:cs="宋体" w:hint="eastAsia"/>
+                <w:kern w:val="0"/>
+                <w:sz w:val="18"/>
+                <w:szCs w:val="18"/>
+                <w:highlight w:val="yellow"/>
+              </w:rPr>
+              <w:t>熟悉软件工程，软件测试流程，能对故障进行初步定位</w:t>
+            </w:r>
+            <w:r>
+              <w:rPr>
+                <w:rFonts w:ascii="宋体" w:eastAsia="宋体" w:hAnsi="宋体" w:cs="宋体" w:hint="eastAsia"/>
+                <w:kern w:val="0"/>
+                <w:sz w:val="18"/>
+                <w:szCs w:val="18"/>
+              </w:rPr>
+              <w:t>；</w:t>
             </w:r>
             <w:r>
               <w:rPr>
@@ -9363,7 +9552,26 @@
                 <w:szCs w:val="18"/>
               </w:rPr>
               <w:br/>
-              <w:t>3、熟悉C++； </w:t>
+              <w:t>3、</w:t>
+            </w:r>
+            <w:r>
+              <w:rPr>
+                <w:rFonts w:ascii="宋体" w:eastAsia="宋体" w:hAnsi="宋体" w:cs="宋体" w:hint="eastAsia"/>
+                <w:kern w:val="0"/>
+                <w:sz w:val="18"/>
+                <w:szCs w:val="18"/>
+                <w:highlight w:val="yellow"/>
+              </w:rPr>
+              <w:t>熟悉C++</w:t>
+            </w:r>
+            <w:r>
+              <w:rPr>
+                <w:rFonts w:ascii="宋体" w:eastAsia="宋体" w:hAnsi="宋体" w:cs="宋体" w:hint="eastAsia"/>
+                <w:kern w:val="0"/>
+                <w:sz w:val="18"/>
+                <w:szCs w:val="18"/>
+              </w:rPr>
+              <w:t>； </w:t>
             </w:r>
             <w:r>
               <w:rPr>
@@ -9383,7 +9591,26 @@
                 <w:szCs w:val="18"/>
               </w:rPr>
               <w:br/>
-              <w:t>5、有开发/测试经验者优先考虑。</w:t>
+              <w:t>5、</w:t>
+            </w:r>
+            <w:r>
+              <w:rPr>
+                <w:rFonts w:ascii="宋体" w:eastAsia="宋体" w:hAnsi="宋体" w:cs="宋体" w:hint="eastAsia"/>
+                <w:kern w:val="0"/>
+                <w:sz w:val="18"/>
+                <w:szCs w:val="18"/>
+                <w:highlight w:val="green"/>
+              </w:rPr>
+              <w:t>有开发/测试经验者优先考虑</w:t>
+            </w:r>
+            <w:r>
+              <w:rPr>
+                <w:rFonts w:ascii="宋体" w:eastAsia="宋体" w:hAnsi="宋体" w:cs="宋体" w:hint="eastAsia"/>
+                <w:kern w:val="0"/>
+                <w:sz w:val="18"/>
+                <w:szCs w:val="18"/>
+              </w:rPr>
+              <w:t>。</w:t>
             </w:r>
           </w:p>
         </w:tc>
@@ -9423,9 +9650,1329 @@
         <w:tblLook w:val="04A0" w:firstRow="1" w:lastRow="0" w:firstColumn="1" w:lastColumn="0" w:noHBand="0" w:noVBand="1"/>
       </w:tblPr>
       <w:tblGrid>
-        <w:gridCol w:w="7231"/>
-        <w:gridCol w:w="3027"/>
-        <w:gridCol w:w="257"/>
+        <w:gridCol w:w="9295"/>
+        <w:gridCol w:w="890"/>
+        <w:gridCol w:w="330"/>
+      </w:tblGrid>
+      <w:tr>
+        <w:trPr>
+          <w:gridAfter w:val="1"/>
+          <w:tblCellSpacing w:w="0" w:type="dxa"/>
+          <w:jc w:val="center"/>
+        </w:trPr>
+        <w:tc>
+          <w:tcPr>
+            <w:tcW w:w="0" w:type="auto"/>
+            <w:gridSpan w:val="2"/>
+            <w:tcBorders>
+              <w:bottom w:val="single" w:sz="6" w:space="0" w:color="FD5900"/>
+            </w:tcBorders>
+            <w:vAlign w:val="center"/>
+            <w:hideMark/>
+          </w:tcPr>
+          <w:p>
+            <w:pPr>
+              <w:widowControl/>
+              <w:jc w:val="left"/>
+              <w:rPr>
+                <w:rFonts w:ascii="宋体" w:eastAsia="宋体" w:hAnsi="宋体" w:cs="宋体"/>
+                <w:b/>
+                <w:bCs/>
+                <w:color w:val="0156C3"/>
+                <w:kern w:val="0"/>
+                <w:sz w:val="24"/>
+                <w:szCs w:val="24"/>
+              </w:rPr>
+            </w:pPr>
+            <w:r>
+              <w:rPr>
+                <w:rFonts w:ascii="宋体" w:eastAsia="宋体" w:hAnsi="宋体" w:cs="宋体"/>
+                <w:b/>
+                <w:bCs/>
+                <w:color w:val="0156C3"/>
+                <w:kern w:val="0"/>
+                <w:sz w:val="24"/>
+                <w:szCs w:val="24"/>
+              </w:rPr>
+              <w:t>软件测试工程师</w:t>
+            </w:r>
+          </w:p>
+        </w:tc>
+      </w:tr>
+      <w:tr>
+        <w:trPr>
+          <w:trHeight w:val="540"/>
+          <w:tblCellSpacing w:w="0" w:type="dxa"/>
+          <w:jc w:val="center"/>
+        </w:trPr>
+        <w:tc>
+          <w:tcPr>
+            <w:tcW w:w="0" w:type="auto"/>
+            <w:gridSpan w:val="3"/>
+            <w:shd w:val="clear" w:color="auto" w:fill="F7FAFF"/>
+            <w:vAlign w:val="center"/>
+            <w:hideMark/>
+          </w:tcPr>
+          <w:tbl>
+            <w:tblPr>
+              <w:tblW w:w="5000" w:type="pct"/>
+              <w:tblCellSpacing w:w="0" w:type="dxa"/>
+              <w:tblCellMar>
+                <w:left w:w="0" w:type="dxa"/>
+                <w:right w:w="0" w:type="dxa"/>
+              </w:tblCellMar>
+              <w:tblLook w:val="04A0" w:firstRow="1" w:lastRow="0" w:firstColumn="1" w:lastColumn="0" w:noHBand="0" w:noVBand="1"/>
+            </w:tblPr>
+            <w:tblGrid>
+              <w:gridCol w:w="7774"/>
+              <w:gridCol w:w="2591"/>
+            </w:tblGrid>
+            <w:tr>
+              <w:trPr>
+                <w:tblCellSpacing w:w="0" w:type="dxa"/>
+              </w:trPr>
+              <w:tc>
+                <w:tcPr>
+                  <w:tcW w:w="3750" w:type="pct"/>
+                  <w:vAlign w:val="center"/>
+                  <w:hideMark/>
+                </w:tcPr>
+                <w:p>
+                  <w:pPr>
+                    <w:widowControl/>
+                    <w:jc w:val="left"/>
+                    <w:rPr>
+                      <w:rFonts w:ascii="宋体" w:eastAsia="宋体" w:hAnsi="宋体" w:cs="宋体"/>
+                      <w:kern w:val="0"/>
+                      <w:sz w:val="18"/>
+                      <w:szCs w:val="18"/>
+                    </w:rPr>
+                  </w:pPr>
+                  <w:r>
+                    <w:rPr>
+                      <w:rFonts w:ascii="宋体" w:eastAsia="宋体" w:hAnsi="宋体" w:cs="宋体"/>
+                      <w:b/>
+                      <w:bCs/>
+                      <w:kern w:val="0"/>
+                      <w:szCs w:val="21"/>
+                    </w:rPr>
+                    <w:t>绛门网络技术有限公司</w:t>
+                  </w:r>
+                  <w:r>
+                    <w:rPr>
+                      <w:rFonts w:ascii="宋体" w:eastAsia="宋体" w:hAnsi="宋体" w:cs="宋体"/>
+                      <w:kern w:val="0"/>
+                      <w:sz w:val="18"/>
+                      <w:szCs w:val="18"/>
+                    </w:rPr>
+                    <w:t>        </w:t>
+                  </w:r>
+                  <w:hyperlink r:id="rId11" w:anchor="gsjj" w:history="1">
+                    <w:r>
+                      <w:rPr>
+                        <w:rFonts w:ascii="宋体" w:eastAsia="宋体" w:hAnsi="宋体" w:cs="宋体"/>
+                        <w:b/>
+                        <w:bCs/>
+                        <w:color w:val="FF7300"/>
+                        <w:kern w:val="0"/>
+                        <w:sz w:val="18"/>
+                        <w:szCs w:val="18"/>
+                      </w:rPr>
+                      <w:t>查看公司简介&gt;&gt;</w:t>
+                    </w:r>
+                  </w:hyperlink>
+                </w:p>
+              </w:tc>
+              <w:tc>
+                <w:tcPr>
+                  <w:tcW w:w="1250" w:type="pct"/>
+                  <w:vAlign w:val="center"/>
+                  <w:hideMark/>
+                </w:tcPr>
+                <w:tbl>
+                  <w:tblPr>
+                    <w:tblW w:w="0" w:type="auto"/>
+                    <w:jc w:val="right"/>
+                    <w:tblCellSpacing w:w="15" w:type="dxa"/>
+                    <w:tblCellMar>
+                      <w:top w:w="15" w:type="dxa"/>
+                      <w:left w:w="15" w:type="dxa"/>
+                      <w:bottom w:w="15" w:type="dxa"/>
+                      <w:right w:w="15" w:type="dxa"/>
+                    </w:tblCellMar>
+                    <w:tblLook w:val="04A0" w:firstRow="1" w:lastRow="0" w:firstColumn="1" w:lastColumn="0" w:noHBand="0" w:noVBand="1"/>
+                  </w:tblPr>
+                  <w:tblGrid>
+                    <w:gridCol w:w="81"/>
+                    <w:gridCol w:w="81"/>
+                  </w:tblGrid>
+                  <w:tr>
+                    <w:trPr>
+                      <w:tblCellSpacing w:w="15" w:type="dxa"/>
+                      <w:jc w:val="right"/>
+                    </w:trPr>
+                    <w:tc>
+                      <w:tcPr>
+                        <w:tcW w:w="0" w:type="auto"/>
+                        <w:vAlign w:val="center"/>
+                      </w:tcPr>
+                      <w:p>
+                        <w:pPr>
+                          <w:widowControl/>
+                          <w:jc w:val="left"/>
+                          <w:rPr>
+                            <w:rFonts w:ascii="宋体" w:eastAsia="宋体" w:hAnsi="宋体" w:cs="宋体"/>
+                            <w:kern w:val="0"/>
+                            <w:sz w:val="18"/>
+                            <w:szCs w:val="18"/>
+                          </w:rPr>
+                        </w:pPr>
+                      </w:p>
+                    </w:tc>
+                    <w:tc>
+                      <w:tcPr>
+                        <w:tcW w:w="0" w:type="auto"/>
+                        <w:vAlign w:val="center"/>
+                      </w:tcPr>
+                      <w:p>
+                        <w:pPr>
+                          <w:widowControl/>
+                          <w:jc w:val="left"/>
+                          <w:rPr>
+                            <w:rFonts w:ascii="宋体" w:eastAsia="宋体" w:hAnsi="宋体" w:cs="宋体"/>
+                            <w:kern w:val="0"/>
+                            <w:sz w:val="18"/>
+                            <w:szCs w:val="18"/>
+                          </w:rPr>
+                        </w:pPr>
+                      </w:p>
+                    </w:tc>
+                  </w:tr>
+                </w:tbl>
+                <w:p>
+                  <w:pPr>
+                    <w:widowControl/>
+                    <w:jc w:val="right"/>
+                    <w:rPr>
+                      <w:rFonts w:ascii="宋体" w:eastAsia="宋体" w:hAnsi="宋体" w:cs="宋体"/>
+                      <w:kern w:val="0"/>
+                      <w:sz w:val="18"/>
+                      <w:szCs w:val="18"/>
+                    </w:rPr>
+                  </w:pPr>
+                </w:p>
+              </w:tc>
+            </w:tr>
+          </w:tbl>
+          <w:p>
+            <w:pPr>
+              <w:widowControl/>
+              <w:spacing w:line="300" w:lineRule="atLeast"/>
+              <w:jc w:val="left"/>
+              <w:rPr>
+                <w:rFonts w:ascii="宋体" w:eastAsia="宋体" w:hAnsi="宋体" w:cs="宋体"/>
+                <w:kern w:val="0"/>
+                <w:sz w:val="18"/>
+                <w:szCs w:val="18"/>
+              </w:rPr>
+            </w:pPr>
+          </w:p>
+        </w:tc>
+      </w:tr>
+      <w:tr>
+        <w:trPr>
+          <w:tblCellSpacing w:w="0" w:type="dxa"/>
+          <w:jc w:val="center"/>
+        </w:trPr>
+        <w:tc>
+          <w:tcPr>
+            <w:tcW w:w="0" w:type="auto"/>
+            <w:vAlign w:val="center"/>
+            <w:hideMark/>
+          </w:tcPr>
+          <w:p>
+            <w:pPr>
+              <w:widowControl/>
+              <w:jc w:val="left"/>
+              <w:rPr>
+                <w:rFonts w:ascii="宋体" w:eastAsia="宋体" w:hAnsi="宋体" w:cs="宋体"/>
+                <w:kern w:val="0"/>
+                <w:sz w:val="18"/>
+                <w:szCs w:val="18"/>
+              </w:rPr>
+            </w:pPr>
+            <w:r>
+              <w:rPr>
+                <w:rFonts w:ascii="宋体" w:eastAsia="宋体" w:hAnsi="宋体" w:cs="宋体"/>
+                <w:b/>
+                <w:bCs/>
+                <w:kern w:val="0"/>
+                <w:sz w:val="18"/>
+                <w:szCs w:val="18"/>
+              </w:rPr>
+              <w:t>公司行业：</w:t>
+            </w:r>
+            <w:r>
+              <w:rPr>
+                <w:rFonts w:ascii="宋体" w:eastAsia="宋体" w:hAnsi="宋体" w:cs="宋体"/>
+                <w:kern w:val="0"/>
+                <w:sz w:val="18"/>
+                <w:szCs w:val="18"/>
+              </w:rPr>
+              <w:t>  互联网/电子商务  通信/电信/网络设备</w:t>
+            </w:r>
+            <w:r>
+              <w:rPr>
+                <w:rFonts w:ascii="宋体" w:eastAsia="宋体" w:hAnsi="宋体" w:cs="宋体"/>
+                <w:kern w:val="0"/>
+                <w:sz w:val="18"/>
+                <w:szCs w:val="18"/>
+              </w:rPr>
+              <w:br/>
+            </w:r>
+            <w:r>
+              <w:rPr>
+                <w:rFonts w:ascii="宋体" w:eastAsia="宋体" w:hAnsi="宋体" w:cs="宋体"/>
+                <w:kern w:val="0"/>
+                <w:sz w:val="18"/>
+                <w:szCs w:val="18"/>
+              </w:rPr>
+              <w:br/>
+            </w:r>
+            <w:r>
+              <w:rPr>
+                <w:rFonts w:ascii="宋体" w:eastAsia="宋体" w:hAnsi="宋体" w:cs="宋体"/>
+                <w:b/>
+                <w:bCs/>
+                <w:kern w:val="0"/>
+                <w:sz w:val="18"/>
+                <w:szCs w:val="18"/>
+              </w:rPr>
+              <w:t>公司性质：</w:t>
+            </w:r>
+            <w:r>
+              <w:rPr>
+                <w:rFonts w:ascii="宋体" w:eastAsia="宋体" w:hAnsi="宋体" w:cs="宋体"/>
+                <w:kern w:val="0"/>
+                <w:sz w:val="18"/>
+                <w:szCs w:val="18"/>
+              </w:rPr>
+              <w:t>  民营公司</w:t>
+            </w:r>
+            <w:r>
+              <w:rPr>
+                <w:rFonts w:ascii="宋体" w:eastAsia="宋体" w:hAnsi="宋体" w:cs="宋体"/>
+                <w:kern w:val="0"/>
+                <w:sz w:val="18"/>
+                <w:szCs w:val="18"/>
+              </w:rPr>
+              <w:br/>
+            </w:r>
+            <w:r>
+              <w:rPr>
+                <w:rFonts w:ascii="宋体" w:eastAsia="宋体" w:hAnsi="宋体" w:cs="宋体"/>
+                <w:kern w:val="0"/>
+                <w:sz w:val="18"/>
+                <w:szCs w:val="18"/>
+              </w:rPr>
+              <w:br/>
+            </w:r>
+            <w:r>
+              <w:rPr>
+                <w:rFonts w:ascii="宋体" w:eastAsia="宋体" w:hAnsi="宋体" w:cs="宋体"/>
+                <w:b/>
+                <w:bCs/>
+                <w:kern w:val="0"/>
+                <w:sz w:val="18"/>
+                <w:szCs w:val="18"/>
+              </w:rPr>
+              <w:t>公司规模：</w:t>
+            </w:r>
+            <w:r>
+              <w:rPr>
+                <w:rFonts w:ascii="宋体" w:eastAsia="宋体" w:hAnsi="宋体" w:cs="宋体"/>
+                <w:kern w:val="0"/>
+                <w:sz w:val="18"/>
+                <w:szCs w:val="18"/>
+              </w:rPr>
+              <w:t>  50-150人</w:t>
+            </w:r>
+          </w:p>
+        </w:tc>
+        <w:tc>
+          <w:tcPr>
+            <w:tcW w:w="0" w:type="auto"/>
+            <w:vAlign w:val="bottom"/>
+            <w:hideMark/>
+          </w:tcPr>
+          <w:p>
+            <w:pPr>
+              <w:widowControl/>
+              <w:jc w:val="right"/>
+              <w:rPr>
+                <w:rFonts w:ascii="宋体" w:eastAsia="宋体" w:hAnsi="宋体" w:cs="宋体"/>
+                <w:kern w:val="0"/>
+                <w:sz w:val="18"/>
+                <w:szCs w:val="18"/>
+              </w:rPr>
+            </w:pPr>
+            <w:r>
+              <w:rPr>
+                <w:rFonts w:ascii="宋体" w:eastAsia="宋体" w:hAnsi="宋体" w:cs="宋体"/>
+                <w:kern w:val="0"/>
+                <w:sz w:val="18"/>
+                <w:szCs w:val="18"/>
+              </w:rPr>
+              <w:t>   </w:t>
+            </w:r>
+          </w:p>
+          <w:p>
+            <w:pPr>
+              <w:widowControl/>
+              <w:jc w:val="right"/>
+              <w:rPr>
+                <w:rFonts w:ascii="宋体" w:eastAsia="宋体" w:hAnsi="宋体" w:cs="宋体"/>
+                <w:kern w:val="0"/>
+                <w:sz w:val="18"/>
+                <w:szCs w:val="18"/>
+              </w:rPr>
+            </w:pPr>
+            <w:r>
+              <w:rPr>
+                <w:rFonts w:ascii="宋体" w:eastAsia="宋体" w:hAnsi="宋体" w:cs="宋体"/>
+                <w:kern w:val="0"/>
+                <w:sz w:val="18"/>
+                <w:szCs w:val="18"/>
+              </w:rPr>
+              <w:br/>
+            </w:r>
+          </w:p>
+        </w:tc>
+        <w:tc>
+          <w:tcPr>
+            <w:tcW w:w="0" w:type="auto"/>
+            <w:vAlign w:val="center"/>
+            <w:hideMark/>
+          </w:tcPr>
+          <w:p>
+            <w:pPr>
+              <w:widowControl/>
+              <w:jc w:val="left"/>
+              <w:rPr>
+                <w:rFonts w:ascii="Times New Roman" w:eastAsia="Times New Roman" w:hAnsi="Times New Roman" w:cs="Times New Roman"/>
+                <w:kern w:val="0"/>
+                <w:sz w:val="20"/>
+                <w:szCs w:val="20"/>
+              </w:rPr>
+            </w:pPr>
+          </w:p>
+        </w:tc>
+      </w:tr>
+    </w:tbl>
+    <w:p>
+      <w:pPr>
+        <w:widowControl/>
+        <w:jc w:val="left"/>
+        <w:rPr>
+          <w:rFonts w:ascii="Simsun" w:eastAsia="宋体" w:hAnsi="Simsun" w:cs="宋体" w:hint="eastAsia"/>
+          <w:vanish/>
+          <w:color w:val="000000"/>
+          <w:kern w:val="0"/>
+          <w:sz w:val="18"/>
+          <w:szCs w:val="18"/>
+        </w:rPr>
+      </w:pPr>
+    </w:p>
+    <w:tbl>
+      <w:tblPr>
+        <w:tblW w:w="10515" w:type="dxa"/>
+        <w:jc w:val="center"/>
+        <w:tblCellSpacing w:w="0" w:type="dxa"/>
+        <w:tblCellMar>
+          <w:top w:w="75" w:type="dxa"/>
+          <w:left w:w="75" w:type="dxa"/>
+          <w:bottom w:w="75" w:type="dxa"/>
+          <w:right w:w="75" w:type="dxa"/>
+        </w:tblCellMar>
+        <w:tblLook w:val="04A0" w:firstRow="1" w:lastRow="0" w:firstColumn="1" w:lastColumn="0" w:noHBand="0" w:noVBand="1"/>
+      </w:tblPr>
+      <w:tblGrid>
+        <w:gridCol w:w="5257"/>
+        <w:gridCol w:w="5258"/>
+      </w:tblGrid>
+      <w:tr>
+        <w:trPr>
+          <w:tblCellSpacing w:w="0" w:type="dxa"/>
+          <w:jc w:val="center"/>
+        </w:trPr>
+        <w:tc>
+          <w:tcPr>
+            <w:tcW w:w="0" w:type="auto"/>
+            <w:gridSpan w:val="2"/>
+            <w:vAlign w:val="center"/>
+            <w:hideMark/>
+          </w:tcPr>
+          <w:p>
+            <w:pPr>
+              <w:widowControl/>
+              <w:jc w:val="left"/>
+              <w:rPr>
+                <w:rFonts w:ascii="宋体" w:eastAsia="宋体" w:hAnsi="宋体" w:cs="宋体"/>
+                <w:kern w:val="0"/>
+                <w:szCs w:val="21"/>
+              </w:rPr>
+            </w:pPr>
+          </w:p>
+        </w:tc>
+      </w:tr>
+      <w:tr>
+        <w:trPr>
+          <w:tblCellSpacing w:w="0" w:type="dxa"/>
+          <w:jc w:val="center"/>
+        </w:trPr>
+        <w:tc>
+          <w:tcPr>
+            <w:tcW w:w="0" w:type="auto"/>
+            <w:vAlign w:val="center"/>
+            <w:hideMark/>
+          </w:tcPr>
+          <w:p>
+            <w:pPr>
+              <w:widowControl/>
+              <w:jc w:val="left"/>
+              <w:rPr>
+                <w:rFonts w:ascii="宋体" w:eastAsia="宋体" w:hAnsi="宋体" w:cs="宋体"/>
+                <w:kern w:val="0"/>
+                <w:sz w:val="18"/>
+                <w:szCs w:val="18"/>
+              </w:rPr>
+            </w:pPr>
+          </w:p>
+        </w:tc>
+        <w:tc>
+          <w:tcPr>
+            <w:tcW w:w="0" w:type="auto"/>
+            <w:vAlign w:val="center"/>
+            <w:hideMark/>
+          </w:tcPr>
+          <w:p>
+            <w:pPr>
+              <w:widowControl/>
+              <w:jc w:val="left"/>
+              <w:rPr>
+                <w:rFonts w:ascii="Times New Roman" w:eastAsia="Times New Roman" w:hAnsi="Times New Roman" w:cs="Times New Roman"/>
+                <w:kern w:val="0"/>
+                <w:sz w:val="20"/>
+                <w:szCs w:val="20"/>
+              </w:rPr>
+            </w:pPr>
+          </w:p>
+        </w:tc>
+      </w:tr>
+    </w:tbl>
+    <w:p>
+      <w:pPr>
+        <w:widowControl/>
+        <w:jc w:val="left"/>
+        <w:rPr>
+          <w:rFonts w:ascii="Simsun" w:eastAsia="宋体" w:hAnsi="Simsun" w:cs="宋体" w:hint="eastAsia"/>
+          <w:vanish/>
+          <w:color w:val="000000"/>
+          <w:kern w:val="0"/>
+          <w:sz w:val="18"/>
+          <w:szCs w:val="18"/>
+        </w:rPr>
+      </w:pPr>
+    </w:p>
+    <w:tbl>
+      <w:tblPr>
+        <w:tblW w:w="4650" w:type="pct"/>
+        <w:jc w:val="center"/>
+        <w:tblCellSpacing w:w="0" w:type="dxa"/>
+        <w:tblCellMar>
+          <w:left w:w="0" w:type="dxa"/>
+          <w:right w:w="0" w:type="dxa"/>
+        </w:tblCellMar>
+        <w:tblLook w:val="04A0" w:firstRow="1" w:lastRow="0" w:firstColumn="1" w:lastColumn="0" w:noHBand="0" w:noVBand="1"/>
+      </w:tblPr>
+      <w:tblGrid>
+        <w:gridCol w:w="1565"/>
+        <w:gridCol w:w="1685"/>
+        <w:gridCol w:w="1686"/>
+        <w:gridCol w:w="826"/>
+        <w:gridCol w:w="1566"/>
+        <w:gridCol w:w="592"/>
+      </w:tblGrid>
+      <w:tr>
+        <w:trPr>
+          <w:tblCellSpacing w:w="0" w:type="dxa"/>
+          <w:jc w:val="center"/>
+        </w:trPr>
+        <w:tc>
+          <w:tcPr>
+            <w:tcW w:w="0" w:type="auto"/>
+            <w:tcBorders>
+              <w:top w:val="single" w:sz="6" w:space="0" w:color="E3E3E3"/>
+            </w:tcBorders>
+            <w:shd w:val="clear" w:color="auto" w:fill="F1F1F1"/>
+            <w:tcMar>
+              <w:top w:w="105" w:type="dxa"/>
+              <w:left w:w="105" w:type="dxa"/>
+              <w:bottom w:w="105" w:type="dxa"/>
+              <w:right w:w="105" w:type="dxa"/>
+            </w:tcMar>
+            <w:vAlign w:val="center"/>
+            <w:hideMark/>
+          </w:tcPr>
+          <w:p>
+            <w:pPr>
+              <w:widowControl/>
+              <w:jc w:val="left"/>
+              <w:rPr>
+                <w:rFonts w:ascii="宋体" w:eastAsia="宋体" w:hAnsi="宋体" w:cs="宋体"/>
+                <w:kern w:val="0"/>
+                <w:sz w:val="18"/>
+                <w:szCs w:val="18"/>
+              </w:rPr>
+            </w:pPr>
+            <w:r>
+              <w:rPr>
+                <w:rFonts w:ascii="宋体" w:eastAsia="宋体" w:hAnsi="宋体" w:cs="宋体"/>
+                <w:kern w:val="0"/>
+                <w:sz w:val="18"/>
+                <w:szCs w:val="18"/>
+              </w:rPr>
+              <w:t>发布日期：</w:t>
+            </w:r>
+          </w:p>
+        </w:tc>
+        <w:tc>
+          <w:tcPr>
+            <w:tcW w:w="0" w:type="auto"/>
+            <w:tcBorders>
+              <w:top w:val="single" w:sz="6" w:space="0" w:color="E3E3E3"/>
+            </w:tcBorders>
+            <w:shd w:val="clear" w:color="auto" w:fill="FFFFFF"/>
+            <w:tcMar>
+              <w:top w:w="105" w:type="dxa"/>
+              <w:left w:w="105" w:type="dxa"/>
+              <w:bottom w:w="105" w:type="dxa"/>
+              <w:right w:w="105" w:type="dxa"/>
+            </w:tcMar>
+            <w:vAlign w:val="center"/>
+            <w:hideMark/>
+          </w:tcPr>
+          <w:p>
+            <w:pPr>
+              <w:widowControl/>
+              <w:jc w:val="left"/>
+              <w:rPr>
+                <w:rFonts w:ascii="宋体" w:eastAsia="宋体" w:hAnsi="宋体" w:cs="宋体"/>
+                <w:kern w:val="0"/>
+                <w:sz w:val="18"/>
+                <w:szCs w:val="18"/>
+              </w:rPr>
+            </w:pPr>
+            <w:r>
+              <w:rPr>
+                <w:rFonts w:ascii="宋体" w:eastAsia="宋体" w:hAnsi="宋体" w:cs="宋体"/>
+                <w:kern w:val="0"/>
+                <w:sz w:val="18"/>
+                <w:szCs w:val="18"/>
+              </w:rPr>
+              <w:t>2011-06-15</w:t>
+            </w:r>
+          </w:p>
+        </w:tc>
+        <w:tc>
+          <w:tcPr>
+            <w:tcW w:w="0" w:type="auto"/>
+            <w:tcBorders>
+              <w:top w:val="single" w:sz="6" w:space="0" w:color="E3E3E3"/>
+            </w:tcBorders>
+            <w:shd w:val="clear" w:color="auto" w:fill="F1F1F1"/>
+            <w:tcMar>
+              <w:top w:w="105" w:type="dxa"/>
+              <w:left w:w="105" w:type="dxa"/>
+              <w:bottom w:w="105" w:type="dxa"/>
+              <w:right w:w="105" w:type="dxa"/>
+            </w:tcMar>
+            <w:vAlign w:val="center"/>
+            <w:hideMark/>
+          </w:tcPr>
+          <w:p>
+            <w:pPr>
+              <w:widowControl/>
+              <w:jc w:val="left"/>
+              <w:rPr>
+                <w:rFonts w:ascii="宋体" w:eastAsia="宋体" w:hAnsi="宋体" w:cs="宋体"/>
+                <w:kern w:val="0"/>
+                <w:sz w:val="18"/>
+                <w:szCs w:val="18"/>
+              </w:rPr>
+            </w:pPr>
+            <w:r>
+              <w:rPr>
+                <w:rFonts w:ascii="宋体" w:eastAsia="宋体" w:hAnsi="宋体" w:cs="宋体"/>
+                <w:kern w:val="0"/>
+                <w:sz w:val="18"/>
+                <w:szCs w:val="18"/>
+              </w:rPr>
+              <w:t>工作地点：</w:t>
+            </w:r>
+          </w:p>
+        </w:tc>
+        <w:tc>
+          <w:tcPr>
+            <w:tcW w:w="0" w:type="auto"/>
+            <w:tcBorders>
+              <w:top w:val="single" w:sz="6" w:space="0" w:color="E3E3E3"/>
+            </w:tcBorders>
+            <w:shd w:val="clear" w:color="auto" w:fill="FFFFFF"/>
+            <w:tcMar>
+              <w:top w:w="105" w:type="dxa"/>
+              <w:left w:w="105" w:type="dxa"/>
+              <w:bottom w:w="105" w:type="dxa"/>
+              <w:right w:w="105" w:type="dxa"/>
+            </w:tcMar>
+            <w:vAlign w:val="center"/>
+            <w:hideMark/>
+          </w:tcPr>
+          <w:p>
+            <w:pPr>
+              <w:widowControl/>
+              <w:jc w:val="left"/>
+              <w:rPr>
+                <w:rFonts w:ascii="宋体" w:eastAsia="宋体" w:hAnsi="宋体" w:cs="宋体"/>
+                <w:kern w:val="0"/>
+                <w:sz w:val="18"/>
+                <w:szCs w:val="18"/>
+              </w:rPr>
+            </w:pPr>
+            <w:r>
+              <w:rPr>
+                <w:rFonts w:ascii="宋体" w:eastAsia="宋体" w:hAnsi="宋体" w:cs="宋体"/>
+                <w:kern w:val="0"/>
+                <w:sz w:val="18"/>
+                <w:szCs w:val="18"/>
+              </w:rPr>
+              <w:t>深圳</w:t>
+            </w:r>
+          </w:p>
+        </w:tc>
+        <w:tc>
+          <w:tcPr>
+            <w:tcW w:w="0" w:type="auto"/>
+            <w:tcBorders>
+              <w:top w:val="single" w:sz="6" w:space="0" w:color="E3E3E3"/>
+            </w:tcBorders>
+            <w:shd w:val="clear" w:color="auto" w:fill="F1F1F1"/>
+            <w:tcMar>
+              <w:top w:w="105" w:type="dxa"/>
+              <w:left w:w="105" w:type="dxa"/>
+              <w:bottom w:w="105" w:type="dxa"/>
+              <w:right w:w="105" w:type="dxa"/>
+            </w:tcMar>
+            <w:vAlign w:val="center"/>
+            <w:hideMark/>
+          </w:tcPr>
+          <w:p>
+            <w:pPr>
+              <w:widowControl/>
+              <w:jc w:val="left"/>
+              <w:rPr>
+                <w:rFonts w:ascii="宋体" w:eastAsia="宋体" w:hAnsi="宋体" w:cs="宋体"/>
+                <w:kern w:val="0"/>
+                <w:sz w:val="18"/>
+                <w:szCs w:val="18"/>
+              </w:rPr>
+            </w:pPr>
+            <w:r>
+              <w:rPr>
+                <w:rFonts w:ascii="宋体" w:eastAsia="宋体" w:hAnsi="宋体" w:cs="宋体"/>
+                <w:kern w:val="0"/>
+                <w:sz w:val="18"/>
+                <w:szCs w:val="18"/>
+              </w:rPr>
+              <w:t>招聘人数：</w:t>
+            </w:r>
+          </w:p>
+        </w:tc>
+        <w:tc>
+          <w:tcPr>
+            <w:tcW w:w="0" w:type="auto"/>
+            <w:tcBorders>
+              <w:top w:val="single" w:sz="6" w:space="0" w:color="E3E3E3"/>
+            </w:tcBorders>
+            <w:shd w:val="clear" w:color="auto" w:fill="FFFFFF"/>
+            <w:tcMar>
+              <w:top w:w="105" w:type="dxa"/>
+              <w:left w:w="105" w:type="dxa"/>
+              <w:bottom w:w="105" w:type="dxa"/>
+              <w:right w:w="105" w:type="dxa"/>
+            </w:tcMar>
+            <w:vAlign w:val="center"/>
+            <w:hideMark/>
+          </w:tcPr>
+          <w:p>
+            <w:pPr>
+              <w:widowControl/>
+              <w:jc w:val="left"/>
+              <w:rPr>
+                <w:rFonts w:ascii="宋体" w:eastAsia="宋体" w:hAnsi="宋体" w:cs="宋体"/>
+                <w:kern w:val="0"/>
+                <w:sz w:val="18"/>
+                <w:szCs w:val="18"/>
+              </w:rPr>
+            </w:pPr>
+            <w:r>
+              <w:rPr>
+                <w:rFonts w:ascii="宋体" w:eastAsia="宋体" w:hAnsi="宋体" w:cs="宋体"/>
+                <w:kern w:val="0"/>
+                <w:sz w:val="18"/>
+                <w:szCs w:val="18"/>
+              </w:rPr>
+              <w:t>10</w:t>
+            </w:r>
+          </w:p>
+        </w:tc>
+      </w:tr>
+      <w:tr>
+        <w:trPr>
+          <w:tblCellSpacing w:w="0" w:type="dxa"/>
+          <w:jc w:val="center"/>
+        </w:trPr>
+        <w:tc>
+          <w:tcPr>
+            <w:tcW w:w="0" w:type="auto"/>
+            <w:tcBorders>
+              <w:top w:val="single" w:sz="6" w:space="0" w:color="E3E3E3"/>
+            </w:tcBorders>
+            <w:shd w:val="clear" w:color="auto" w:fill="F1F1F1"/>
+            <w:tcMar>
+              <w:top w:w="105" w:type="dxa"/>
+              <w:left w:w="105" w:type="dxa"/>
+              <w:bottom w:w="105" w:type="dxa"/>
+              <w:right w:w="105" w:type="dxa"/>
+            </w:tcMar>
+            <w:vAlign w:val="center"/>
+            <w:hideMark/>
+          </w:tcPr>
+          <w:p>
+            <w:pPr>
+              <w:widowControl/>
+              <w:jc w:val="left"/>
+              <w:rPr>
+                <w:rFonts w:ascii="宋体" w:eastAsia="宋体" w:hAnsi="宋体" w:cs="宋体"/>
+                <w:kern w:val="0"/>
+                <w:sz w:val="18"/>
+                <w:szCs w:val="18"/>
+              </w:rPr>
+            </w:pPr>
+            <w:r>
+              <w:rPr>
+                <w:rFonts w:ascii="宋体" w:eastAsia="宋体" w:hAnsi="宋体" w:cs="宋体"/>
+                <w:kern w:val="0"/>
+                <w:sz w:val="18"/>
+                <w:szCs w:val="18"/>
+              </w:rPr>
+              <w:t>工作年限：</w:t>
+            </w:r>
+          </w:p>
+        </w:tc>
+        <w:tc>
+          <w:tcPr>
+            <w:tcW w:w="0" w:type="auto"/>
+            <w:tcBorders>
+              <w:top w:val="single" w:sz="6" w:space="0" w:color="E3E3E3"/>
+            </w:tcBorders>
+            <w:shd w:val="clear" w:color="auto" w:fill="FFFFFF"/>
+            <w:tcMar>
+              <w:top w:w="105" w:type="dxa"/>
+              <w:left w:w="105" w:type="dxa"/>
+              <w:bottom w:w="105" w:type="dxa"/>
+              <w:right w:w="105" w:type="dxa"/>
+            </w:tcMar>
+            <w:vAlign w:val="center"/>
+            <w:hideMark/>
+          </w:tcPr>
+          <w:p>
+            <w:pPr>
+              <w:widowControl/>
+              <w:jc w:val="left"/>
+              <w:rPr>
+                <w:rFonts w:ascii="宋体" w:eastAsia="宋体" w:hAnsi="宋体" w:cs="宋体"/>
+                <w:kern w:val="0"/>
+                <w:sz w:val="18"/>
+                <w:szCs w:val="18"/>
+              </w:rPr>
+            </w:pPr>
+            <w:r>
+              <w:rPr>
+                <w:rFonts w:ascii="宋体" w:eastAsia="宋体" w:hAnsi="宋体" w:cs="宋体"/>
+                <w:kern w:val="0"/>
+                <w:sz w:val="18"/>
+                <w:szCs w:val="18"/>
+              </w:rPr>
+              <w:t>一年以上</w:t>
+            </w:r>
+          </w:p>
+        </w:tc>
+        <w:tc>
+          <w:tcPr>
+            <w:tcW w:w="0" w:type="auto"/>
+            <w:tcBorders>
+              <w:top w:val="single" w:sz="6" w:space="0" w:color="E3E3E3"/>
+            </w:tcBorders>
+            <w:shd w:val="clear" w:color="auto" w:fill="F1F1F1"/>
+            <w:tcMar>
+              <w:top w:w="105" w:type="dxa"/>
+              <w:left w:w="105" w:type="dxa"/>
+              <w:bottom w:w="105" w:type="dxa"/>
+              <w:right w:w="105" w:type="dxa"/>
+            </w:tcMar>
+            <w:vAlign w:val="center"/>
+            <w:hideMark/>
+          </w:tcPr>
+          <w:p>
+            <w:pPr>
+              <w:widowControl/>
+              <w:jc w:val="left"/>
+              <w:rPr>
+                <w:rFonts w:ascii="宋体" w:eastAsia="宋体" w:hAnsi="宋体" w:cs="宋体"/>
+                <w:kern w:val="0"/>
+                <w:sz w:val="18"/>
+                <w:szCs w:val="18"/>
+              </w:rPr>
+            </w:pPr>
+            <w:r>
+              <w:rPr>
+                <w:rFonts w:ascii="宋体" w:eastAsia="宋体" w:hAnsi="宋体" w:cs="宋体"/>
+                <w:kern w:val="0"/>
+                <w:sz w:val="18"/>
+                <w:szCs w:val="18"/>
+              </w:rPr>
+              <w:t>学    历：</w:t>
+            </w:r>
+          </w:p>
+        </w:tc>
+        <w:tc>
+          <w:tcPr>
+            <w:tcW w:w="0" w:type="auto"/>
+            <w:tcBorders>
+              <w:top w:val="single" w:sz="6" w:space="0" w:color="E3E3E3"/>
+            </w:tcBorders>
+            <w:shd w:val="clear" w:color="auto" w:fill="FFFFFF"/>
+            <w:tcMar>
+              <w:top w:w="105" w:type="dxa"/>
+              <w:left w:w="105" w:type="dxa"/>
+              <w:bottom w:w="105" w:type="dxa"/>
+              <w:right w:w="105" w:type="dxa"/>
+            </w:tcMar>
+            <w:vAlign w:val="center"/>
+            <w:hideMark/>
+          </w:tcPr>
+          <w:p>
+            <w:pPr>
+              <w:widowControl/>
+              <w:jc w:val="left"/>
+              <w:rPr>
+                <w:rFonts w:ascii="宋体" w:eastAsia="宋体" w:hAnsi="宋体" w:cs="宋体"/>
+                <w:kern w:val="0"/>
+                <w:sz w:val="18"/>
+                <w:szCs w:val="18"/>
+              </w:rPr>
+            </w:pPr>
+            <w:r>
+              <w:rPr>
+                <w:rFonts w:ascii="宋体" w:eastAsia="宋体" w:hAnsi="宋体" w:cs="宋体"/>
+                <w:kern w:val="0"/>
+                <w:sz w:val="18"/>
+                <w:szCs w:val="18"/>
+              </w:rPr>
+              <w:t>本科</w:t>
+            </w:r>
+          </w:p>
+        </w:tc>
+        <w:tc>
+          <w:tcPr>
+            <w:tcW w:w="0" w:type="auto"/>
+            <w:tcBorders>
+              <w:top w:val="single" w:sz="6" w:space="0" w:color="E3E3E3"/>
+            </w:tcBorders>
+            <w:shd w:val="clear" w:color="auto" w:fill="F1F1F1"/>
+            <w:tcMar>
+              <w:top w:w="105" w:type="dxa"/>
+              <w:left w:w="105" w:type="dxa"/>
+              <w:bottom w:w="105" w:type="dxa"/>
+              <w:right w:w="105" w:type="dxa"/>
+            </w:tcMar>
+            <w:vAlign w:val="center"/>
+            <w:hideMark/>
+          </w:tcPr>
+          <w:p>
+            <w:pPr>
+              <w:widowControl/>
+              <w:jc w:val="left"/>
+              <w:rPr>
+                <w:rFonts w:ascii="宋体" w:eastAsia="宋体" w:hAnsi="宋体" w:cs="宋体"/>
+                <w:kern w:val="0"/>
+                <w:sz w:val="18"/>
+                <w:szCs w:val="18"/>
+              </w:rPr>
+            </w:pPr>
+            <w:r>
+              <w:rPr>
+                <w:rFonts w:ascii="宋体" w:eastAsia="宋体" w:hAnsi="宋体" w:cs="宋体"/>
+                <w:kern w:val="0"/>
+                <w:sz w:val="18"/>
+                <w:szCs w:val="18"/>
+              </w:rPr>
+              <w:t> </w:t>
+            </w:r>
+          </w:p>
+        </w:tc>
+        <w:tc>
+          <w:tcPr>
+            <w:tcW w:w="0" w:type="auto"/>
+            <w:tcBorders>
+              <w:top w:val="single" w:sz="6" w:space="0" w:color="E3E3E3"/>
+            </w:tcBorders>
+            <w:shd w:val="clear" w:color="auto" w:fill="FFFFFF"/>
+            <w:tcMar>
+              <w:top w:w="105" w:type="dxa"/>
+              <w:left w:w="105" w:type="dxa"/>
+              <w:bottom w:w="105" w:type="dxa"/>
+              <w:right w:w="105" w:type="dxa"/>
+            </w:tcMar>
+            <w:vAlign w:val="center"/>
+            <w:hideMark/>
+          </w:tcPr>
+          <w:p>
+            <w:pPr>
+              <w:widowControl/>
+              <w:jc w:val="left"/>
+              <w:rPr>
+                <w:rFonts w:ascii="宋体" w:eastAsia="宋体" w:hAnsi="宋体" w:cs="宋体"/>
+                <w:kern w:val="0"/>
+                <w:sz w:val="18"/>
+                <w:szCs w:val="18"/>
+              </w:rPr>
+            </w:pPr>
+            <w:r>
+              <w:rPr>
+                <w:rFonts w:ascii="宋体" w:eastAsia="宋体" w:hAnsi="宋体" w:cs="宋体"/>
+                <w:kern w:val="0"/>
+                <w:sz w:val="18"/>
+                <w:szCs w:val="18"/>
+              </w:rPr>
+              <w:t> </w:t>
+            </w:r>
+          </w:p>
+        </w:tc>
+      </w:tr>
+      <w:tr>
+        <w:trPr>
+          <w:trHeight w:val="420"/>
+          <w:tblCellSpacing w:w="0" w:type="dxa"/>
+          <w:jc w:val="center"/>
+        </w:trPr>
+        <w:tc>
+          <w:tcPr>
+            <w:tcW w:w="0" w:type="auto"/>
+            <w:gridSpan w:val="6"/>
+            <w:tcBorders>
+              <w:top w:val="single" w:sz="6" w:space="0" w:color="E3E3E3"/>
+            </w:tcBorders>
+            <w:tcMar>
+              <w:top w:w="0" w:type="dxa"/>
+              <w:left w:w="120" w:type="dxa"/>
+              <w:bottom w:w="0" w:type="dxa"/>
+              <w:right w:w="0" w:type="dxa"/>
+            </w:tcMar>
+            <w:vAlign w:val="center"/>
+            <w:hideMark/>
+          </w:tcPr>
+          <w:p>
+            <w:pPr>
+              <w:widowControl/>
+              <w:spacing w:before="75" w:line="420" w:lineRule="atLeast"/>
+              <w:jc w:val="left"/>
+              <w:rPr>
+                <w:rFonts w:ascii="宋体" w:eastAsia="宋体" w:hAnsi="宋体" w:cs="宋体"/>
+                <w:b/>
+                <w:bCs/>
+                <w:kern w:val="0"/>
+                <w:sz w:val="18"/>
+                <w:szCs w:val="18"/>
+              </w:rPr>
+            </w:pPr>
+            <w:r>
+              <w:rPr>
+                <w:rFonts w:ascii="宋体" w:eastAsia="宋体" w:hAnsi="宋体" w:cs="宋体"/>
+                <w:b/>
+                <w:bCs/>
+                <w:kern w:val="0"/>
+                <w:sz w:val="18"/>
+                <w:szCs w:val="18"/>
+              </w:rPr>
+              <w:t>职位描述</w:t>
+            </w:r>
+          </w:p>
+        </w:tc>
+      </w:tr>
+      <w:tr>
+        <w:trPr>
+          <w:tblCellSpacing w:w="0" w:type="dxa"/>
+          <w:jc w:val="center"/>
+        </w:trPr>
+        <w:tc>
+          <w:tcPr>
+            <w:tcW w:w="9000" w:type="dxa"/>
+            <w:gridSpan w:val="6"/>
+            <w:shd w:val="clear" w:color="auto" w:fill="FFFFFF"/>
+            <w:tcMar>
+              <w:top w:w="30" w:type="dxa"/>
+              <w:left w:w="0" w:type="dxa"/>
+              <w:bottom w:w="30" w:type="dxa"/>
+              <w:right w:w="75" w:type="dxa"/>
+            </w:tcMar>
+            <w:vAlign w:val="center"/>
+            <w:hideMark/>
+          </w:tcPr>
+          <w:p>
+            <w:pPr>
+              <w:widowControl/>
+              <w:jc w:val="left"/>
+              <w:rPr>
+                <w:rFonts w:ascii="宋体" w:eastAsia="宋体" w:hAnsi="宋体" w:cs="宋体"/>
+                <w:kern w:val="0"/>
+                <w:sz w:val="18"/>
+                <w:szCs w:val="18"/>
+              </w:rPr>
+            </w:pPr>
+            <w:r>
+              <w:rPr>
+                <w:rFonts w:ascii="宋体" w:eastAsia="宋体" w:hAnsi="宋体" w:cs="宋体" w:hint="eastAsia"/>
+                <w:b/>
+                <w:bCs/>
+                <w:kern w:val="0"/>
+                <w:sz w:val="18"/>
+                <w:szCs w:val="18"/>
+              </w:rPr>
+              <w:t>赴深圳中兴工作</w:t>
+            </w:r>
+          </w:p>
+          <w:p>
+            <w:pPr>
+              <w:widowControl/>
+              <w:jc w:val="left"/>
+              <w:rPr>
+                <w:rFonts w:ascii="宋体" w:eastAsia="宋体" w:hAnsi="宋体" w:cs="宋体"/>
+                <w:kern w:val="0"/>
+                <w:sz w:val="18"/>
+                <w:szCs w:val="18"/>
+              </w:rPr>
+            </w:pPr>
+            <w:r>
+              <w:rPr>
+                <w:rFonts w:ascii="宋体" w:eastAsia="宋体" w:hAnsi="宋体" w:cs="宋体" w:hint="eastAsia"/>
+                <w:kern w:val="0"/>
+                <w:sz w:val="18"/>
+                <w:szCs w:val="18"/>
+              </w:rPr>
+              <w:br/>
+              <w:t>1、</w:t>
+            </w:r>
+            <w:r>
+              <w:rPr>
+                <w:rFonts w:ascii="宋体" w:eastAsia="宋体" w:hAnsi="宋体" w:cs="宋体" w:hint="eastAsia"/>
+                <w:kern w:val="0"/>
+                <w:sz w:val="18"/>
+                <w:szCs w:val="18"/>
+                <w:highlight w:val="green"/>
+              </w:rPr>
+              <w:t>有软件测试经验，软件开发经验，最好有系统平台软件、终端软件的测试经验</w:t>
+            </w:r>
+            <w:r>
+              <w:rPr>
+                <w:rFonts w:ascii="宋体" w:eastAsia="宋体" w:hAnsi="宋体" w:cs="宋体" w:hint="eastAsia"/>
+                <w:kern w:val="0"/>
+                <w:sz w:val="18"/>
+                <w:szCs w:val="18"/>
+              </w:rPr>
+              <w:t>； </w:t>
+            </w:r>
+            <w:r>
+              <w:rPr>
+                <w:rFonts w:ascii="宋体" w:eastAsia="宋体" w:hAnsi="宋体" w:cs="宋体" w:hint="eastAsia"/>
+                <w:kern w:val="0"/>
+                <w:sz w:val="18"/>
+                <w:szCs w:val="18"/>
+              </w:rPr>
+              <w:br/>
+              <w:t>2、</w:t>
+            </w:r>
+            <w:r>
+              <w:rPr>
+                <w:rFonts w:ascii="宋体" w:eastAsia="宋体" w:hAnsi="宋体" w:cs="宋体" w:hint="eastAsia"/>
+                <w:kern w:val="0"/>
+                <w:sz w:val="18"/>
+                <w:szCs w:val="18"/>
+                <w:highlight w:val="yellow"/>
+              </w:rPr>
+              <w:t>熟悉软件工程</w:t>
+            </w:r>
+            <w:r>
+              <w:rPr>
+                <w:rFonts w:ascii="宋体" w:eastAsia="宋体" w:hAnsi="宋体" w:cs="宋体" w:hint="eastAsia"/>
+                <w:kern w:val="0"/>
+                <w:sz w:val="18"/>
+                <w:szCs w:val="18"/>
+              </w:rPr>
+              <w:t>，最好熟悉IPD研发流程或敏捷研发流程； </w:t>
+            </w:r>
+            <w:r>
+              <w:rPr>
+                <w:rFonts w:ascii="宋体" w:eastAsia="宋体" w:hAnsi="宋体" w:cs="宋体" w:hint="eastAsia"/>
+                <w:kern w:val="0"/>
+                <w:sz w:val="18"/>
+                <w:szCs w:val="18"/>
+              </w:rPr>
+              <w:br/>
+              <w:t>3、对Linux系统安装、维护、调试、诊断能较好的掌握； </w:t>
+            </w:r>
+            <w:r>
+              <w:rPr>
+                <w:rFonts w:ascii="宋体" w:eastAsia="宋体" w:hAnsi="宋体" w:cs="宋体" w:hint="eastAsia"/>
+                <w:kern w:val="0"/>
+                <w:sz w:val="18"/>
+                <w:szCs w:val="18"/>
+              </w:rPr>
+              <w:br/>
+              <w:t>4、</w:t>
+            </w:r>
+            <w:r>
+              <w:rPr>
+                <w:rFonts w:ascii="宋体" w:eastAsia="宋体" w:hAnsi="宋体" w:cs="宋体" w:hint="eastAsia"/>
+                <w:kern w:val="0"/>
+                <w:sz w:val="18"/>
+                <w:szCs w:val="18"/>
+                <w:highlight w:val="green"/>
+              </w:rPr>
+              <w:t>具备一定的java或c/c++代码阅读能力</w:t>
+            </w:r>
+            <w:r>
+              <w:rPr>
+                <w:rFonts w:ascii="宋体" w:eastAsia="宋体" w:hAnsi="宋体" w:cs="宋体" w:hint="eastAsia"/>
+                <w:kern w:val="0"/>
+                <w:sz w:val="18"/>
+                <w:szCs w:val="18"/>
+              </w:rPr>
+              <w:t>； </w:t>
+            </w:r>
+            <w:r>
+              <w:rPr>
+                <w:rFonts w:ascii="宋体" w:eastAsia="宋体" w:hAnsi="宋体" w:cs="宋体" w:hint="eastAsia"/>
+                <w:kern w:val="0"/>
+                <w:sz w:val="18"/>
+                <w:szCs w:val="18"/>
+              </w:rPr>
+              <w:br/>
+              <w:t>5、了解Oracle数据库，具备SQL代码阅读和调试能力； </w:t>
+            </w:r>
+            <w:r>
+              <w:rPr>
+                <w:rFonts w:ascii="宋体" w:eastAsia="宋体" w:hAnsi="宋体" w:cs="宋体" w:hint="eastAsia"/>
+                <w:kern w:val="0"/>
+                <w:sz w:val="18"/>
+                <w:szCs w:val="18"/>
+              </w:rPr>
+              <w:br/>
+              <w:t>6、对IPTV业务、网络系统有一定的了解；</w:t>
+            </w:r>
+          </w:p>
+          <w:p>
+            <w:pPr>
+              <w:widowControl/>
+              <w:jc w:val="left"/>
+              <w:rPr>
+                <w:rFonts w:ascii="宋体" w:eastAsia="宋体" w:hAnsi="宋体" w:cs="宋体"/>
+                <w:kern w:val="0"/>
+                <w:sz w:val="18"/>
+                <w:szCs w:val="18"/>
+              </w:rPr>
+            </w:pPr>
+            <w:r>
+              <w:rPr>
+                <w:rFonts w:ascii="宋体" w:eastAsia="宋体" w:hAnsi="宋体" w:cs="宋体" w:hint="eastAsia"/>
+                <w:kern w:val="0"/>
+                <w:sz w:val="18"/>
+                <w:szCs w:val="18"/>
+              </w:rPr>
+              <w:t>7、有较好的语言表达能力，具团队合作精神； </w:t>
+            </w:r>
+            <w:r>
+              <w:rPr>
+                <w:rFonts w:ascii="宋体" w:eastAsia="宋体" w:hAnsi="宋体" w:cs="宋体" w:hint="eastAsia"/>
+                <w:kern w:val="0"/>
+                <w:sz w:val="18"/>
+                <w:szCs w:val="18"/>
+              </w:rPr>
+              <w:br/>
+              <w:t>8、吃苦耐劳，能根据项目的进度要求完成任务，具备较强的抗压能力； </w:t>
+            </w:r>
+            <w:r>
+              <w:rPr>
+                <w:rFonts w:ascii="宋体" w:eastAsia="宋体" w:hAnsi="宋体" w:cs="宋体" w:hint="eastAsia"/>
+                <w:kern w:val="0"/>
+                <w:sz w:val="18"/>
+                <w:szCs w:val="18"/>
+              </w:rPr>
+              <w:br/>
+              <w:t>9、学历为大学统招。接受应届毕业生。</w:t>
+            </w:r>
+          </w:p>
+        </w:tc>
+      </w:tr>
+    </w:tbl>
+    <w:p>
+      <w:pPr>
+        <w:rPr>
+          <w:rStyle w:val="apple-style-span"/>
+          <w:color w:val="000000"/>
+          <w:sz w:val="18"/>
+          <w:szCs w:val="18"/>
+        </w:rPr>
+      </w:pPr>
+    </w:p>
+    <w:p>
+      <w:pPr>
+        <w:rPr>
+          <w:rStyle w:val="apple-style-span"/>
+          <w:color w:val="000000"/>
+          <w:sz w:val="18"/>
+          <w:szCs w:val="18"/>
+        </w:rPr>
+      </w:pPr>
+    </w:p>
+    <w:tbl>
+      <w:tblPr>
+        <w:tblW w:w="10515" w:type="dxa"/>
+        <w:jc w:val="center"/>
+        <w:tblCellSpacing w:w="0" w:type="dxa"/>
+        <w:tblCellMar>
+          <w:top w:w="75" w:type="dxa"/>
+          <w:left w:w="75" w:type="dxa"/>
+          <w:bottom w:w="75" w:type="dxa"/>
+          <w:right w:w="75" w:type="dxa"/>
+        </w:tblCellMar>
+        <w:tblLook w:val="04A0" w:firstRow="1" w:lastRow="0" w:firstColumn="1" w:lastColumn="0" w:noHBand="0" w:noVBand="1"/>
+      </w:tblPr>
+      <w:tblGrid>
+        <w:gridCol w:w="9817"/>
+        <w:gridCol w:w="349"/>
+        <w:gridCol w:w="349"/>
       </w:tblGrid>
       <w:tr>
         <w:trPr>
@@ -9530,7 +11077,7 @@
                       <w:szCs w:val="21"/>
                     </w:rPr>
                     <w:lastRenderedPageBreak/>
-                    <w:t>绛门网络技术有限公司</w:t>
+                    <w:t>深圳市中软资源技术服务有限公司</w:t>
                   </w:r>
                   <w:r>
                     <w:rPr>
@@ -9541,7 +11088,7 @@
                     </w:rPr>
                     <w:t>        </w:t>
                   </w:r>
-                  <w:hyperlink r:id="rId15" w:anchor="gsjj" w:history="1">
+                  <w:hyperlink r:id="rId12" w:anchor="gsjj" w:history="1">
                     <w:r>
                       <w:rPr>
                         <w:rFonts w:ascii="宋体" w:eastAsia="宋体" w:hAnsi="宋体" w:cs="宋体"/>
@@ -9577,8 +11124,8 @@
                     <w:tblLook w:val="04A0" w:firstRow="1" w:lastRow="0" w:firstColumn="1" w:lastColumn="0" w:noHBand="0" w:noVBand="1"/>
                   </w:tblPr>
                   <w:tblGrid>
-                    <w:gridCol w:w="1065"/>
-                    <w:gridCol w:w="975"/>
+                    <w:gridCol w:w="81"/>
+                    <w:gridCol w:w="81"/>
                   </w:tblGrid>
                   <w:tr>
                     <w:trPr>
@@ -9589,7 +11136,6 @@
                       <w:tcPr>
                         <w:tcW w:w="0" w:type="auto"/>
                         <w:vAlign w:val="center"/>
-                        <w:hideMark/>
                       </w:tcPr>
                       <w:p>
                         <w:pPr>
@@ -9602,41 +11148,12 @@
                             <w:szCs w:val="18"/>
                           </w:rPr>
                         </w:pPr>
-                        <w:r>
-                          <w:rPr>
-                            <w:rFonts w:ascii="宋体" w:eastAsia="宋体" w:hAnsi="宋体" w:cs="宋体"/>
-                            <w:kern w:val="0"/>
-                            <w:sz w:val="18"/>
-                            <w:szCs w:val="18"/>
-                          </w:rPr>
-                          <w:t>粉丝团(</w:t>
-                        </w:r>
-                        <w:r>
-                          <w:rPr>
-                            <w:rFonts w:ascii="宋体" w:eastAsia="宋体" w:hAnsi="宋体" w:cs="宋体"/>
-                            <w:color w:val="FF7300"/>
-                            <w:kern w:val="0"/>
-                            <w:sz w:val="18"/>
-                            <w:szCs w:val="18"/>
-                          </w:rPr>
-                          <w:t>14</w:t>
-                        </w:r>
-                        <w:r>
-                          <w:rPr>
-                            <w:rFonts w:ascii="宋体" w:eastAsia="宋体" w:hAnsi="宋体" w:cs="宋体"/>
-                            <w:kern w:val="0"/>
-                            <w:sz w:val="18"/>
-                            <w:szCs w:val="18"/>
-                          </w:rPr>
-                          <w:t>)|</w:t>
-                        </w:r>
                       </w:p>
                     </w:tc>
                     <w:tc>
                       <w:tcPr>
                         <w:tcW w:w="0" w:type="auto"/>
                         <w:vAlign w:val="center"/>
-                        <w:hideMark/>
                       </w:tcPr>
                       <w:p>
                         <w:pPr>
@@ -9649,68 +11166,6 @@
                             <w:szCs w:val="18"/>
                           </w:rPr>
                         </w:pPr>
-                        <w:r>
-                          <w:rPr>
-                            <w:rFonts w:ascii="宋体" w:eastAsia="宋体" w:hAnsi="宋体" w:cs="宋体"/>
-                            <w:noProof/>
-                            <w:color w:val="333333"/>
-                            <w:kern w:val="0"/>
-                            <w:sz w:val="18"/>
-                            <w:szCs w:val="18"/>
-                          </w:rPr>
-                          <w:drawing>
-                            <wp:inline distT="0" distB="0" distL="0" distR="0">
-                              <wp:extent cx="561975" cy="180975"/>
-                              <wp:effectExtent l="0" t="0" r="9525" b="9525"/>
-                              <wp:docPr id="24" name="图片 24" descr="http://img01.51jobcdn.com/im/2009/fans/fans_join_ico.gif">
-                                <a:hlinkClick xmlns:a="http://schemas.openxmlformats.org/drawingml/2006/main" r:id="rId11"/>
-                              </wp:docPr>
-                              <wp:cNvGraphicFramePr>
-                                <a:graphicFrameLocks xmlns:a="http://schemas.openxmlformats.org/drawingml/2006/main" noChangeAspect="1"/>
-                              </wp:cNvGraphicFramePr>
-                              <a:graphic xmlns:a="http://schemas.openxmlformats.org/drawingml/2006/main">
-                                <a:graphicData uri="http://schemas.openxmlformats.org/drawingml/2006/picture">
-                                  <pic:pic xmlns:pic="http://schemas.openxmlformats.org/drawingml/2006/picture">
-                                    <pic:nvPicPr>
-                                      <pic:cNvPr id="0" name="Picture 43" descr="http://img01.51jobcdn.com/im/2009/fans/fans_join_ico.gif">
-                                        <a:hlinkClick r:id="rId11"/>
-                                      </pic:cNvPr>
-                                      <pic:cNvPicPr>
-                                        <a:picLocks noChangeAspect="1" noChangeArrowheads="1"/>
-                                      </pic:cNvPicPr>
-                                    </pic:nvPicPr>
-                                    <pic:blipFill>
-                                      <a:blip r:embed="rId12">
-                                        <a:extLst>
-                                          <a:ext uri="{28A0092B-C50C-407E-A947-70E740481C1C}">
-                                            <a14:useLocalDpi xmlns:a14="http://schemas.microsoft.com/office/drawing/2010/main" val="0"/>
-                                          </a:ext>
-                                        </a:extLst>
-                                      </a:blip>
-                                      <a:srcRect/>
-                                      <a:stretch>
-                                        <a:fillRect/>
-                                      </a:stretch>
-                                    </pic:blipFill>
-                                    <pic:spPr bwMode="auto">
-                                      <a:xfrm>
-                                        <a:off x="0" y="0"/>
-                                        <a:ext cx="561975" cy="180975"/>
-                                      </a:xfrm>
-                                      <a:prstGeom prst="rect">
-                                        <a:avLst/>
-                                      </a:prstGeom>
-                                      <a:noFill/>
-                                      <a:ln>
-                                        <a:noFill/>
-                                      </a:ln>
-                                    </pic:spPr>
-                                  </pic:pic>
-                                </a:graphicData>
-                              </a:graphic>
-                            </wp:inline>
-                          </w:drawing>
-                        </w:r>
                       </w:p>
                     </w:tc>
                   </w:tr>
@@ -9785,7 +11240,7 @@
                 <w:sz w:val="18"/>
                 <w:szCs w:val="18"/>
               </w:rPr>
-              <w:t>  互联网/电子商务  通信/电信/网络设备</w:t>
+              <w:t>  计算机软件  通信/电信运营、增值服务</w:t>
             </w:r>
             <w:r>
               <w:rPr>
@@ -9823,7 +11278,7 @@
                 <w:sz w:val="18"/>
                 <w:szCs w:val="18"/>
               </w:rPr>
-              <w:t>  民营公司</w:t>
+              <w:t>  合资(非欧美)</w:t>
             </w:r>
             <w:r>
               <w:rPr>
@@ -9861,7 +11316,7 @@
                 <w:sz w:val="18"/>
                 <w:szCs w:val="18"/>
               </w:rPr>
-              <w:t>  50-150人</w:t>
+              <w:t>  500人以上</w:t>
             </w:r>
           </w:p>
         </w:tc>
@@ -9869,7 +11324,6 @@
           <w:tcPr>
             <w:tcW w:w="0" w:type="auto"/>
             <w:vAlign w:val="bottom"/>
-            <w:hideMark/>
           </w:tcPr>
           <w:p>
             <w:pPr>
@@ -9882,1674 +11336,12 @@
                 <w:szCs w:val="18"/>
               </w:rPr>
             </w:pPr>
-            <w:r>
-              <w:rPr>
-                <w:rFonts w:ascii="宋体" w:eastAsia="宋体" w:hAnsi="宋体" w:cs="宋体"/>
-                <w:noProof/>
-                <w:kern w:val="0"/>
-                <w:sz w:val="18"/>
-                <w:szCs w:val="18"/>
-              </w:rPr>
-              <w:drawing>
-                <wp:inline distT="0" distB="0" distL="0" distR="0">
-                  <wp:extent cx="790575" cy="285750"/>
-                  <wp:effectExtent l="0" t="0" r="9525" b="0"/>
-                  <wp:docPr id="23" name="图片 23" descr="http://img01.51jobcdn.com/im/2009/search/c/ljsq1.gif"/>
-                  <wp:cNvGraphicFramePr>
-                    <a:graphicFrameLocks xmlns:a="http://schemas.openxmlformats.org/drawingml/2006/main" noChangeAspect="1"/>
-                  </wp:cNvGraphicFramePr>
-                  <a:graphic xmlns:a="http://schemas.openxmlformats.org/drawingml/2006/main">
-                    <a:graphicData uri="http://schemas.openxmlformats.org/drawingml/2006/picture">
-                      <pic:pic xmlns:pic="http://schemas.openxmlformats.org/drawingml/2006/picture">
-                        <pic:nvPicPr>
-                          <pic:cNvPr id="0" name="apply2" descr="http://img01.51jobcdn.com/im/2009/search/c/ljsq1.gif"/>
-                          <pic:cNvPicPr>
-                            <a:picLocks noChangeAspect="1" noChangeArrowheads="1"/>
-                          </pic:cNvPicPr>
-                        </pic:nvPicPr>
-                        <pic:blipFill>
-                          <a:blip r:embed="rId16">
-                            <a:extLst>
-                              <a:ext uri="{28A0092B-C50C-407E-A947-70E740481C1C}">
-                                <a14:useLocalDpi xmlns:a14="http://schemas.microsoft.com/office/drawing/2010/main" val="0"/>
-                              </a:ext>
-                            </a:extLst>
-                          </a:blip>
-                          <a:srcRect/>
-                          <a:stretch>
-                            <a:fillRect/>
-                          </a:stretch>
-                        </pic:blipFill>
-                        <pic:spPr bwMode="auto">
-                          <a:xfrm>
-                            <a:off x="0" y="0"/>
-                            <a:ext cx="790575" cy="285750"/>
-                          </a:xfrm>
-                          <a:prstGeom prst="rect">
-                            <a:avLst/>
-                          </a:prstGeom>
-                          <a:noFill/>
-                          <a:ln>
-                            <a:noFill/>
-                          </a:ln>
-                        </pic:spPr>
-                      </pic:pic>
-                    </a:graphicData>
-                  </a:graphic>
-                </wp:inline>
-              </w:drawing>
-            </w:r>
-            <w:r>
-              <w:rPr>
-                <w:rFonts w:ascii="宋体" w:eastAsia="宋体" w:hAnsi="宋体" w:cs="宋体"/>
-                <w:kern w:val="0"/>
-                <w:sz w:val="18"/>
-                <w:szCs w:val="18"/>
-              </w:rPr>
-              <w:t>   </w:t>
-            </w:r>
-          </w:p>
-          <w:p>
-            <w:pPr>
-              <w:widowControl/>
-              <w:jc w:val="right"/>
-              <w:rPr>
-                <w:rFonts w:ascii="宋体" w:eastAsia="宋体" w:hAnsi="宋体" w:cs="宋体"/>
-                <w:kern w:val="0"/>
-                <w:sz w:val="18"/>
-                <w:szCs w:val="18"/>
-              </w:rPr>
-            </w:pPr>
-            <w:r>
-              <w:rPr>
-                <w:rFonts w:ascii="宋体" w:eastAsia="宋体" w:hAnsi="宋体" w:cs="宋体"/>
-                <w:kern w:val="0"/>
-                <w:sz w:val="18"/>
-                <w:szCs w:val="18"/>
-              </w:rPr>
-              <w:br/>
-            </w:r>
-            <w:hyperlink r:id="rId17" w:history="1">
-              <w:r>
-                <w:rPr>
-                  <w:rFonts w:ascii="宋体" w:eastAsia="宋体" w:hAnsi="宋体" w:cs="宋体"/>
-                  <w:b/>
-                  <w:bCs/>
-                  <w:color w:val="0156C3"/>
-                  <w:kern w:val="0"/>
-                  <w:sz w:val="18"/>
-                  <w:szCs w:val="18"/>
-                  <w:u w:val="single"/>
-                </w:rPr>
-                <w:t>比比你的竞争力</w:t>
-              </w:r>
-            </w:hyperlink>
-            <w:r>
-              <w:rPr>
-                <w:rFonts w:ascii="宋体" w:eastAsia="宋体" w:hAnsi="宋体" w:cs="宋体"/>
-                <w:kern w:val="0"/>
-                <w:sz w:val="18"/>
-                <w:szCs w:val="18"/>
-              </w:rPr>
-              <w:t> </w:t>
-            </w:r>
-            <w:r>
-              <w:rPr>
-                <w:rFonts w:ascii="宋体" w:eastAsia="宋体" w:hAnsi="宋体" w:cs="宋体"/>
-                <w:noProof/>
-                <w:kern w:val="0"/>
-                <w:sz w:val="18"/>
-                <w:szCs w:val="18"/>
-              </w:rPr>
-              <w:drawing>
-                <wp:inline distT="0" distB="0" distL="0" distR="0">
-                  <wp:extent cx="209550" cy="104775"/>
-                  <wp:effectExtent l="0" t="0" r="0" b="9525"/>
-                  <wp:docPr id="22" name="图片 22" descr="http://img01.51jobcdn.com/im/2009/search/hot001.gif"/>
-                  <wp:cNvGraphicFramePr>
-                    <a:graphicFrameLocks xmlns:a="http://schemas.openxmlformats.org/drawingml/2006/main" noChangeAspect="1"/>
-                  </wp:cNvGraphicFramePr>
-                  <a:graphic xmlns:a="http://schemas.openxmlformats.org/drawingml/2006/main">
-                    <a:graphicData uri="http://schemas.openxmlformats.org/drawingml/2006/picture">
-                      <pic:pic xmlns:pic="http://schemas.openxmlformats.org/drawingml/2006/picture">
-                        <pic:nvPicPr>
-                          <pic:cNvPr id="0" name="Picture 45" descr="http://img01.51jobcdn.com/im/2009/search/hot001.gif"/>
-                          <pic:cNvPicPr>
-                            <a:picLocks noChangeAspect="1" noChangeArrowheads="1"/>
-                          </pic:cNvPicPr>
-                        </pic:nvPicPr>
-                        <pic:blipFill>
-                          <a:blip r:embed="rId14">
-                            <a:extLst>
-                              <a:ext uri="{28A0092B-C50C-407E-A947-70E740481C1C}">
-                                <a14:useLocalDpi xmlns:a14="http://schemas.microsoft.com/office/drawing/2010/main" val="0"/>
-                              </a:ext>
-                            </a:extLst>
-                          </a:blip>
-                          <a:srcRect/>
-                          <a:stretch>
-                            <a:fillRect/>
-                          </a:stretch>
-                        </pic:blipFill>
-                        <pic:spPr bwMode="auto">
-                          <a:xfrm>
-                            <a:off x="0" y="0"/>
-                            <a:ext cx="209550" cy="104775"/>
-                          </a:xfrm>
-                          <a:prstGeom prst="rect">
-                            <a:avLst/>
-                          </a:prstGeom>
-                          <a:noFill/>
-                          <a:ln>
-                            <a:noFill/>
-                          </a:ln>
-                        </pic:spPr>
-                      </pic:pic>
-                    </a:graphicData>
-                  </a:graphic>
-                </wp:inline>
-              </w:drawing>
-            </w:r>
-          </w:p>
-        </w:tc>
-        <w:tc>
-          <w:tcPr>
-            <w:tcW w:w="0" w:type="auto"/>
-            <w:vAlign w:val="center"/>
-            <w:hideMark/>
-          </w:tcPr>
-          <w:p>
-            <w:pPr>
-              <w:widowControl/>
-              <w:jc w:val="left"/>
-              <w:rPr>
-                <w:rFonts w:ascii="Times New Roman" w:eastAsia="Times New Roman" w:hAnsi="Times New Roman" w:cs="Times New Roman"/>
-                <w:kern w:val="0"/>
-                <w:sz w:val="20"/>
-                <w:szCs w:val="20"/>
-              </w:rPr>
-            </w:pPr>
-          </w:p>
-        </w:tc>
-      </w:tr>
-    </w:tbl>
-    <w:p>
-      <w:pPr>
-        <w:widowControl/>
-        <w:jc w:val="left"/>
-        <w:rPr>
-          <w:rFonts w:ascii="Simsun" w:eastAsia="宋体" w:hAnsi="Simsun" w:cs="宋体" w:hint="eastAsia"/>
-          <w:vanish/>
-          <w:color w:val="000000"/>
-          <w:kern w:val="0"/>
-          <w:sz w:val="18"/>
-          <w:szCs w:val="18"/>
-        </w:rPr>
-      </w:pPr>
-    </w:p>
-    <w:tbl>
-      <w:tblPr>
-        <w:tblW w:w="10515" w:type="dxa"/>
-        <w:jc w:val="center"/>
-        <w:tblCellSpacing w:w="0" w:type="dxa"/>
-        <w:tblCellMar>
-          <w:top w:w="75" w:type="dxa"/>
-          <w:left w:w="75" w:type="dxa"/>
-          <w:bottom w:w="75" w:type="dxa"/>
-          <w:right w:w="75" w:type="dxa"/>
-        </w:tblCellMar>
-        <w:tblLook w:val="04A0" w:firstRow="1" w:lastRow="0" w:firstColumn="1" w:lastColumn="0" w:noHBand="0" w:noVBand="1"/>
-      </w:tblPr>
-      <w:tblGrid>
-        <w:gridCol w:w="5257"/>
-        <w:gridCol w:w="5258"/>
-      </w:tblGrid>
-      <w:tr>
-        <w:trPr>
-          <w:tblCellSpacing w:w="0" w:type="dxa"/>
-          <w:jc w:val="center"/>
-        </w:trPr>
-        <w:tc>
-          <w:tcPr>
-            <w:tcW w:w="0" w:type="auto"/>
-            <w:gridSpan w:val="2"/>
-            <w:vAlign w:val="center"/>
-            <w:hideMark/>
-          </w:tcPr>
-          <w:p>
-            <w:pPr>
-              <w:widowControl/>
-              <w:jc w:val="left"/>
-              <w:rPr>
-                <w:rFonts w:ascii="宋体" w:eastAsia="宋体" w:hAnsi="宋体" w:cs="宋体"/>
-                <w:kern w:val="0"/>
-                <w:szCs w:val="21"/>
-              </w:rPr>
-            </w:pPr>
-          </w:p>
-        </w:tc>
-      </w:tr>
-      <w:tr>
-        <w:trPr>
-          <w:tblCellSpacing w:w="0" w:type="dxa"/>
-          <w:jc w:val="center"/>
-        </w:trPr>
-        <w:tc>
-          <w:tcPr>
-            <w:tcW w:w="0" w:type="auto"/>
-            <w:vAlign w:val="center"/>
-            <w:hideMark/>
-          </w:tcPr>
-          <w:p>
-            <w:pPr>
-              <w:widowControl/>
-              <w:jc w:val="left"/>
-              <w:rPr>
-                <w:rFonts w:ascii="宋体" w:eastAsia="宋体" w:hAnsi="宋体" w:cs="宋体"/>
-                <w:kern w:val="0"/>
-                <w:sz w:val="18"/>
-                <w:szCs w:val="18"/>
-              </w:rPr>
-            </w:pPr>
-          </w:p>
-        </w:tc>
-        <w:tc>
-          <w:tcPr>
-            <w:tcW w:w="0" w:type="auto"/>
-            <w:vAlign w:val="center"/>
-            <w:hideMark/>
-          </w:tcPr>
-          <w:p>
-            <w:pPr>
-              <w:widowControl/>
-              <w:jc w:val="left"/>
-              <w:rPr>
-                <w:rFonts w:ascii="Times New Roman" w:eastAsia="Times New Roman" w:hAnsi="Times New Roman" w:cs="Times New Roman"/>
-                <w:kern w:val="0"/>
-                <w:sz w:val="20"/>
-                <w:szCs w:val="20"/>
-              </w:rPr>
-            </w:pPr>
-          </w:p>
-        </w:tc>
-      </w:tr>
-    </w:tbl>
-    <w:p>
-      <w:pPr>
-        <w:widowControl/>
-        <w:jc w:val="left"/>
-        <w:rPr>
-          <w:rFonts w:ascii="Simsun" w:eastAsia="宋体" w:hAnsi="Simsun" w:cs="宋体" w:hint="eastAsia"/>
-          <w:vanish/>
-          <w:color w:val="000000"/>
-          <w:kern w:val="0"/>
-          <w:sz w:val="18"/>
-          <w:szCs w:val="18"/>
-        </w:rPr>
-      </w:pPr>
-    </w:p>
-    <w:tbl>
-      <w:tblPr>
-        <w:tblW w:w="4650" w:type="pct"/>
-        <w:jc w:val="center"/>
-        <w:tblCellSpacing w:w="0" w:type="dxa"/>
-        <w:tblCellMar>
-          <w:left w:w="0" w:type="dxa"/>
-          <w:right w:w="0" w:type="dxa"/>
-        </w:tblCellMar>
-        <w:tblLook w:val="04A0" w:firstRow="1" w:lastRow="0" w:firstColumn="1" w:lastColumn="0" w:noHBand="0" w:noVBand="1"/>
-      </w:tblPr>
-      <w:tblGrid>
-        <w:gridCol w:w="1565"/>
-        <w:gridCol w:w="1685"/>
-        <w:gridCol w:w="1686"/>
-        <w:gridCol w:w="826"/>
-        <w:gridCol w:w="1566"/>
-        <w:gridCol w:w="592"/>
-      </w:tblGrid>
-      <w:tr>
-        <w:trPr>
-          <w:tblCellSpacing w:w="0" w:type="dxa"/>
-          <w:jc w:val="center"/>
-        </w:trPr>
-        <w:tc>
-          <w:tcPr>
-            <w:tcW w:w="0" w:type="auto"/>
-            <w:tcBorders>
-              <w:top w:val="single" w:sz="6" w:space="0" w:color="E3E3E3"/>
-            </w:tcBorders>
-            <w:shd w:val="clear" w:color="auto" w:fill="F1F1F1"/>
-            <w:tcMar>
-              <w:top w:w="105" w:type="dxa"/>
-              <w:left w:w="105" w:type="dxa"/>
-              <w:bottom w:w="105" w:type="dxa"/>
-              <w:right w:w="105" w:type="dxa"/>
-            </w:tcMar>
-            <w:vAlign w:val="center"/>
-            <w:hideMark/>
-          </w:tcPr>
-          <w:p>
-            <w:pPr>
-              <w:widowControl/>
-              <w:jc w:val="left"/>
-              <w:rPr>
-                <w:rFonts w:ascii="宋体" w:eastAsia="宋体" w:hAnsi="宋体" w:cs="宋体"/>
-                <w:kern w:val="0"/>
-                <w:sz w:val="18"/>
-                <w:szCs w:val="18"/>
-              </w:rPr>
-            </w:pPr>
-            <w:r>
-              <w:rPr>
-                <w:rFonts w:ascii="宋体" w:eastAsia="宋体" w:hAnsi="宋体" w:cs="宋体"/>
-                <w:kern w:val="0"/>
-                <w:sz w:val="18"/>
-                <w:szCs w:val="18"/>
-              </w:rPr>
-              <w:t>发布日期：</w:t>
-            </w:r>
-          </w:p>
-        </w:tc>
-        <w:tc>
-          <w:tcPr>
-            <w:tcW w:w="0" w:type="auto"/>
-            <w:tcBorders>
-              <w:top w:val="single" w:sz="6" w:space="0" w:color="E3E3E3"/>
-            </w:tcBorders>
-            <w:shd w:val="clear" w:color="auto" w:fill="FFFFFF"/>
-            <w:tcMar>
-              <w:top w:w="105" w:type="dxa"/>
-              <w:left w:w="105" w:type="dxa"/>
-              <w:bottom w:w="105" w:type="dxa"/>
-              <w:right w:w="105" w:type="dxa"/>
-            </w:tcMar>
-            <w:vAlign w:val="center"/>
-            <w:hideMark/>
-          </w:tcPr>
-          <w:p>
-            <w:pPr>
-              <w:widowControl/>
-              <w:jc w:val="left"/>
-              <w:rPr>
-                <w:rFonts w:ascii="宋体" w:eastAsia="宋体" w:hAnsi="宋体" w:cs="宋体"/>
-                <w:kern w:val="0"/>
-                <w:sz w:val="18"/>
-                <w:szCs w:val="18"/>
-              </w:rPr>
-            </w:pPr>
-            <w:r>
-              <w:rPr>
-                <w:rFonts w:ascii="宋体" w:eastAsia="宋体" w:hAnsi="宋体" w:cs="宋体"/>
-                <w:kern w:val="0"/>
-                <w:sz w:val="18"/>
-                <w:szCs w:val="18"/>
-              </w:rPr>
-              <w:t>2011-06-15</w:t>
-            </w:r>
-          </w:p>
-        </w:tc>
-        <w:tc>
-          <w:tcPr>
-            <w:tcW w:w="0" w:type="auto"/>
-            <w:tcBorders>
-              <w:top w:val="single" w:sz="6" w:space="0" w:color="E3E3E3"/>
-            </w:tcBorders>
-            <w:shd w:val="clear" w:color="auto" w:fill="F1F1F1"/>
-            <w:tcMar>
-              <w:top w:w="105" w:type="dxa"/>
-              <w:left w:w="105" w:type="dxa"/>
-              <w:bottom w:w="105" w:type="dxa"/>
-              <w:right w:w="105" w:type="dxa"/>
-            </w:tcMar>
-            <w:vAlign w:val="center"/>
-            <w:hideMark/>
-          </w:tcPr>
-          <w:p>
-            <w:pPr>
-              <w:widowControl/>
-              <w:jc w:val="left"/>
-              <w:rPr>
-                <w:rFonts w:ascii="宋体" w:eastAsia="宋体" w:hAnsi="宋体" w:cs="宋体"/>
-                <w:kern w:val="0"/>
-                <w:sz w:val="18"/>
-                <w:szCs w:val="18"/>
-              </w:rPr>
-            </w:pPr>
-            <w:r>
-              <w:rPr>
-                <w:rFonts w:ascii="宋体" w:eastAsia="宋体" w:hAnsi="宋体" w:cs="宋体"/>
-                <w:kern w:val="0"/>
-                <w:sz w:val="18"/>
-                <w:szCs w:val="18"/>
-              </w:rPr>
-              <w:t>工作地点：</w:t>
-            </w:r>
-          </w:p>
-        </w:tc>
-        <w:tc>
-          <w:tcPr>
-            <w:tcW w:w="0" w:type="auto"/>
-            <w:tcBorders>
-              <w:top w:val="single" w:sz="6" w:space="0" w:color="E3E3E3"/>
-            </w:tcBorders>
-            <w:shd w:val="clear" w:color="auto" w:fill="FFFFFF"/>
-            <w:tcMar>
-              <w:top w:w="105" w:type="dxa"/>
-              <w:left w:w="105" w:type="dxa"/>
-              <w:bottom w:w="105" w:type="dxa"/>
-              <w:right w:w="105" w:type="dxa"/>
-            </w:tcMar>
-            <w:vAlign w:val="center"/>
-            <w:hideMark/>
-          </w:tcPr>
-          <w:p>
-            <w:pPr>
-              <w:widowControl/>
-              <w:jc w:val="left"/>
-              <w:rPr>
-                <w:rFonts w:ascii="宋体" w:eastAsia="宋体" w:hAnsi="宋体" w:cs="宋体"/>
-                <w:kern w:val="0"/>
-                <w:sz w:val="18"/>
-                <w:szCs w:val="18"/>
-              </w:rPr>
-            </w:pPr>
-            <w:r>
-              <w:rPr>
-                <w:rFonts w:ascii="宋体" w:eastAsia="宋体" w:hAnsi="宋体" w:cs="宋体"/>
-                <w:kern w:val="0"/>
-                <w:sz w:val="18"/>
-                <w:szCs w:val="18"/>
-              </w:rPr>
-              <w:t>深圳</w:t>
-            </w:r>
-          </w:p>
-        </w:tc>
-        <w:tc>
-          <w:tcPr>
-            <w:tcW w:w="0" w:type="auto"/>
-            <w:tcBorders>
-              <w:top w:val="single" w:sz="6" w:space="0" w:color="E3E3E3"/>
-            </w:tcBorders>
-            <w:shd w:val="clear" w:color="auto" w:fill="F1F1F1"/>
-            <w:tcMar>
-              <w:top w:w="105" w:type="dxa"/>
-              <w:left w:w="105" w:type="dxa"/>
-              <w:bottom w:w="105" w:type="dxa"/>
-              <w:right w:w="105" w:type="dxa"/>
-            </w:tcMar>
-            <w:vAlign w:val="center"/>
-            <w:hideMark/>
-          </w:tcPr>
-          <w:p>
-            <w:pPr>
-              <w:widowControl/>
-              <w:jc w:val="left"/>
-              <w:rPr>
-                <w:rFonts w:ascii="宋体" w:eastAsia="宋体" w:hAnsi="宋体" w:cs="宋体"/>
-                <w:kern w:val="0"/>
-                <w:sz w:val="18"/>
-                <w:szCs w:val="18"/>
-              </w:rPr>
-            </w:pPr>
-            <w:r>
-              <w:rPr>
-                <w:rFonts w:ascii="宋体" w:eastAsia="宋体" w:hAnsi="宋体" w:cs="宋体"/>
-                <w:kern w:val="0"/>
-                <w:sz w:val="18"/>
-                <w:szCs w:val="18"/>
-              </w:rPr>
-              <w:t>招聘人数：</w:t>
-            </w:r>
-          </w:p>
-        </w:tc>
-        <w:tc>
-          <w:tcPr>
-            <w:tcW w:w="0" w:type="auto"/>
-            <w:tcBorders>
-              <w:top w:val="single" w:sz="6" w:space="0" w:color="E3E3E3"/>
-            </w:tcBorders>
-            <w:shd w:val="clear" w:color="auto" w:fill="FFFFFF"/>
-            <w:tcMar>
-              <w:top w:w="105" w:type="dxa"/>
-              <w:left w:w="105" w:type="dxa"/>
-              <w:bottom w:w="105" w:type="dxa"/>
-              <w:right w:w="105" w:type="dxa"/>
-            </w:tcMar>
-            <w:vAlign w:val="center"/>
-            <w:hideMark/>
-          </w:tcPr>
-          <w:p>
-            <w:pPr>
-              <w:widowControl/>
-              <w:jc w:val="left"/>
-              <w:rPr>
-                <w:rFonts w:ascii="宋体" w:eastAsia="宋体" w:hAnsi="宋体" w:cs="宋体"/>
-                <w:kern w:val="0"/>
-                <w:sz w:val="18"/>
-                <w:szCs w:val="18"/>
-              </w:rPr>
-            </w:pPr>
-            <w:r>
-              <w:rPr>
-                <w:rFonts w:ascii="宋体" w:eastAsia="宋体" w:hAnsi="宋体" w:cs="宋体"/>
-                <w:kern w:val="0"/>
-                <w:sz w:val="18"/>
-                <w:szCs w:val="18"/>
-              </w:rPr>
-              <w:t>10</w:t>
-            </w:r>
-          </w:p>
-        </w:tc>
-      </w:tr>
-      <w:tr>
-        <w:trPr>
-          <w:tblCellSpacing w:w="0" w:type="dxa"/>
-          <w:jc w:val="center"/>
-        </w:trPr>
-        <w:tc>
-          <w:tcPr>
-            <w:tcW w:w="0" w:type="auto"/>
-            <w:tcBorders>
-              <w:top w:val="single" w:sz="6" w:space="0" w:color="E3E3E3"/>
-            </w:tcBorders>
-            <w:shd w:val="clear" w:color="auto" w:fill="F1F1F1"/>
-            <w:tcMar>
-              <w:top w:w="105" w:type="dxa"/>
-              <w:left w:w="105" w:type="dxa"/>
-              <w:bottom w:w="105" w:type="dxa"/>
-              <w:right w:w="105" w:type="dxa"/>
-            </w:tcMar>
-            <w:vAlign w:val="center"/>
-            <w:hideMark/>
-          </w:tcPr>
-          <w:p>
-            <w:pPr>
-              <w:widowControl/>
-              <w:jc w:val="left"/>
-              <w:rPr>
-                <w:rFonts w:ascii="宋体" w:eastAsia="宋体" w:hAnsi="宋体" w:cs="宋体"/>
-                <w:kern w:val="0"/>
-                <w:sz w:val="18"/>
-                <w:szCs w:val="18"/>
-              </w:rPr>
-            </w:pPr>
-            <w:r>
-              <w:rPr>
-                <w:rFonts w:ascii="宋体" w:eastAsia="宋体" w:hAnsi="宋体" w:cs="宋体"/>
-                <w:kern w:val="0"/>
-                <w:sz w:val="18"/>
-                <w:szCs w:val="18"/>
-              </w:rPr>
-              <w:t>工作年限：</w:t>
-            </w:r>
-          </w:p>
-        </w:tc>
-        <w:tc>
-          <w:tcPr>
-            <w:tcW w:w="0" w:type="auto"/>
-            <w:tcBorders>
-              <w:top w:val="single" w:sz="6" w:space="0" w:color="E3E3E3"/>
-            </w:tcBorders>
-            <w:shd w:val="clear" w:color="auto" w:fill="FFFFFF"/>
-            <w:tcMar>
-              <w:top w:w="105" w:type="dxa"/>
-              <w:left w:w="105" w:type="dxa"/>
-              <w:bottom w:w="105" w:type="dxa"/>
-              <w:right w:w="105" w:type="dxa"/>
-            </w:tcMar>
-            <w:vAlign w:val="center"/>
-            <w:hideMark/>
-          </w:tcPr>
-          <w:p>
-            <w:pPr>
-              <w:widowControl/>
-              <w:jc w:val="left"/>
-              <w:rPr>
-                <w:rFonts w:ascii="宋体" w:eastAsia="宋体" w:hAnsi="宋体" w:cs="宋体"/>
-                <w:kern w:val="0"/>
-                <w:sz w:val="18"/>
-                <w:szCs w:val="18"/>
-              </w:rPr>
-            </w:pPr>
-            <w:r>
-              <w:rPr>
-                <w:rFonts w:ascii="宋体" w:eastAsia="宋体" w:hAnsi="宋体" w:cs="宋体"/>
-                <w:kern w:val="0"/>
-                <w:sz w:val="18"/>
-                <w:szCs w:val="18"/>
-              </w:rPr>
-              <w:t>一年以上</w:t>
-            </w:r>
-          </w:p>
-        </w:tc>
-        <w:tc>
-          <w:tcPr>
-            <w:tcW w:w="0" w:type="auto"/>
-            <w:tcBorders>
-              <w:top w:val="single" w:sz="6" w:space="0" w:color="E3E3E3"/>
-            </w:tcBorders>
-            <w:shd w:val="clear" w:color="auto" w:fill="F1F1F1"/>
-            <w:tcMar>
-              <w:top w:w="105" w:type="dxa"/>
-              <w:left w:w="105" w:type="dxa"/>
-              <w:bottom w:w="105" w:type="dxa"/>
-              <w:right w:w="105" w:type="dxa"/>
-            </w:tcMar>
-            <w:vAlign w:val="center"/>
-            <w:hideMark/>
-          </w:tcPr>
-          <w:p>
-            <w:pPr>
-              <w:widowControl/>
-              <w:jc w:val="left"/>
-              <w:rPr>
-                <w:rFonts w:ascii="宋体" w:eastAsia="宋体" w:hAnsi="宋体" w:cs="宋体"/>
-                <w:kern w:val="0"/>
-                <w:sz w:val="18"/>
-                <w:szCs w:val="18"/>
-              </w:rPr>
-            </w:pPr>
-            <w:r>
-              <w:rPr>
-                <w:rFonts w:ascii="宋体" w:eastAsia="宋体" w:hAnsi="宋体" w:cs="宋体"/>
-                <w:kern w:val="0"/>
-                <w:sz w:val="18"/>
-                <w:szCs w:val="18"/>
-              </w:rPr>
-              <w:t>学    历：</w:t>
-            </w:r>
-          </w:p>
-        </w:tc>
-        <w:tc>
-          <w:tcPr>
-            <w:tcW w:w="0" w:type="auto"/>
-            <w:tcBorders>
-              <w:top w:val="single" w:sz="6" w:space="0" w:color="E3E3E3"/>
-            </w:tcBorders>
-            <w:shd w:val="clear" w:color="auto" w:fill="FFFFFF"/>
-            <w:tcMar>
-              <w:top w:w="105" w:type="dxa"/>
-              <w:left w:w="105" w:type="dxa"/>
-              <w:bottom w:w="105" w:type="dxa"/>
-              <w:right w:w="105" w:type="dxa"/>
-            </w:tcMar>
-            <w:vAlign w:val="center"/>
-            <w:hideMark/>
-          </w:tcPr>
-          <w:p>
-            <w:pPr>
-              <w:widowControl/>
-              <w:jc w:val="left"/>
-              <w:rPr>
-                <w:rFonts w:ascii="宋体" w:eastAsia="宋体" w:hAnsi="宋体" w:cs="宋体"/>
-                <w:kern w:val="0"/>
-                <w:sz w:val="18"/>
-                <w:szCs w:val="18"/>
-              </w:rPr>
-            </w:pPr>
-            <w:r>
-              <w:rPr>
-                <w:rFonts w:ascii="宋体" w:eastAsia="宋体" w:hAnsi="宋体" w:cs="宋体"/>
-                <w:kern w:val="0"/>
-                <w:sz w:val="18"/>
-                <w:szCs w:val="18"/>
-              </w:rPr>
-              <w:t>本科</w:t>
-            </w:r>
-          </w:p>
-        </w:tc>
-        <w:tc>
-          <w:tcPr>
-            <w:tcW w:w="0" w:type="auto"/>
-            <w:tcBorders>
-              <w:top w:val="single" w:sz="6" w:space="0" w:color="E3E3E3"/>
-            </w:tcBorders>
-            <w:shd w:val="clear" w:color="auto" w:fill="F1F1F1"/>
-            <w:tcMar>
-              <w:top w:w="105" w:type="dxa"/>
-              <w:left w:w="105" w:type="dxa"/>
-              <w:bottom w:w="105" w:type="dxa"/>
-              <w:right w:w="105" w:type="dxa"/>
-            </w:tcMar>
-            <w:vAlign w:val="center"/>
-            <w:hideMark/>
-          </w:tcPr>
-          <w:p>
-            <w:pPr>
-              <w:widowControl/>
-              <w:jc w:val="left"/>
-              <w:rPr>
-                <w:rFonts w:ascii="宋体" w:eastAsia="宋体" w:hAnsi="宋体" w:cs="宋体"/>
-                <w:kern w:val="0"/>
-                <w:sz w:val="18"/>
-                <w:szCs w:val="18"/>
-              </w:rPr>
-            </w:pPr>
-            <w:r>
-              <w:rPr>
-                <w:rFonts w:ascii="宋体" w:eastAsia="宋体" w:hAnsi="宋体" w:cs="宋体"/>
-                <w:kern w:val="0"/>
-                <w:sz w:val="18"/>
-                <w:szCs w:val="18"/>
-              </w:rPr>
-              <w:t> </w:t>
-            </w:r>
-          </w:p>
-        </w:tc>
-        <w:tc>
-          <w:tcPr>
-            <w:tcW w:w="0" w:type="auto"/>
-            <w:tcBorders>
-              <w:top w:val="single" w:sz="6" w:space="0" w:color="E3E3E3"/>
-            </w:tcBorders>
-            <w:shd w:val="clear" w:color="auto" w:fill="FFFFFF"/>
-            <w:tcMar>
-              <w:top w:w="105" w:type="dxa"/>
-              <w:left w:w="105" w:type="dxa"/>
-              <w:bottom w:w="105" w:type="dxa"/>
-              <w:right w:w="105" w:type="dxa"/>
-            </w:tcMar>
-            <w:vAlign w:val="center"/>
-            <w:hideMark/>
-          </w:tcPr>
-          <w:p>
-            <w:pPr>
-              <w:widowControl/>
-              <w:jc w:val="left"/>
-              <w:rPr>
-                <w:rFonts w:ascii="宋体" w:eastAsia="宋体" w:hAnsi="宋体" w:cs="宋体"/>
-                <w:kern w:val="0"/>
-                <w:sz w:val="18"/>
-                <w:szCs w:val="18"/>
-              </w:rPr>
-            </w:pPr>
-            <w:r>
-              <w:rPr>
-                <w:rFonts w:ascii="宋体" w:eastAsia="宋体" w:hAnsi="宋体" w:cs="宋体"/>
-                <w:kern w:val="0"/>
-                <w:sz w:val="18"/>
-                <w:szCs w:val="18"/>
-              </w:rPr>
-              <w:t> </w:t>
-            </w:r>
-          </w:p>
-        </w:tc>
-      </w:tr>
-      <w:tr>
-        <w:trPr>
-          <w:trHeight w:val="420"/>
-          <w:tblCellSpacing w:w="0" w:type="dxa"/>
-          <w:jc w:val="center"/>
-        </w:trPr>
-        <w:tc>
-          <w:tcPr>
-            <w:tcW w:w="0" w:type="auto"/>
-            <w:gridSpan w:val="6"/>
-            <w:tcBorders>
-              <w:top w:val="single" w:sz="6" w:space="0" w:color="E3E3E3"/>
-            </w:tcBorders>
-            <w:tcMar>
-              <w:top w:w="0" w:type="dxa"/>
-              <w:left w:w="120" w:type="dxa"/>
-              <w:bottom w:w="0" w:type="dxa"/>
-              <w:right w:w="0" w:type="dxa"/>
-            </w:tcMar>
-            <w:vAlign w:val="center"/>
-            <w:hideMark/>
-          </w:tcPr>
-          <w:p>
-            <w:pPr>
-              <w:widowControl/>
-              <w:spacing w:before="75" w:line="420" w:lineRule="atLeast"/>
-              <w:jc w:val="left"/>
-              <w:rPr>
-                <w:rFonts w:ascii="宋体" w:eastAsia="宋体" w:hAnsi="宋体" w:cs="宋体"/>
-                <w:b/>
-                <w:bCs/>
-                <w:kern w:val="0"/>
-                <w:sz w:val="18"/>
-                <w:szCs w:val="18"/>
-              </w:rPr>
-            </w:pPr>
-            <w:r>
-              <w:rPr>
-                <w:rFonts w:ascii="宋体" w:eastAsia="宋体" w:hAnsi="宋体" w:cs="宋体"/>
-                <w:b/>
-                <w:bCs/>
-                <w:kern w:val="0"/>
-                <w:sz w:val="18"/>
-                <w:szCs w:val="18"/>
-              </w:rPr>
-              <w:t>职位描述</w:t>
-            </w:r>
-          </w:p>
-        </w:tc>
-      </w:tr>
-      <w:tr>
-        <w:trPr>
-          <w:tblCellSpacing w:w="0" w:type="dxa"/>
-          <w:jc w:val="center"/>
-        </w:trPr>
-        <w:tc>
-          <w:tcPr>
-            <w:tcW w:w="9000" w:type="dxa"/>
-            <w:gridSpan w:val="6"/>
-            <w:shd w:val="clear" w:color="auto" w:fill="FFFFFF"/>
-            <w:tcMar>
-              <w:top w:w="30" w:type="dxa"/>
-              <w:left w:w="0" w:type="dxa"/>
-              <w:bottom w:w="30" w:type="dxa"/>
-              <w:right w:w="75" w:type="dxa"/>
-            </w:tcMar>
-            <w:vAlign w:val="center"/>
-            <w:hideMark/>
-          </w:tcPr>
-          <w:p>
-            <w:pPr>
-              <w:widowControl/>
-              <w:jc w:val="left"/>
-              <w:rPr>
-                <w:rFonts w:ascii="宋体" w:eastAsia="宋体" w:hAnsi="宋体" w:cs="宋体"/>
-                <w:kern w:val="0"/>
-                <w:sz w:val="18"/>
-                <w:szCs w:val="18"/>
-              </w:rPr>
-            </w:pPr>
-            <w:r>
-              <w:rPr>
-                <w:rFonts w:ascii="宋体" w:eastAsia="宋体" w:hAnsi="宋体" w:cs="宋体" w:hint="eastAsia"/>
-                <w:b/>
-                <w:bCs/>
-                <w:kern w:val="0"/>
-                <w:sz w:val="18"/>
-                <w:szCs w:val="18"/>
-              </w:rPr>
-              <w:t>赴深圳中兴工作</w:t>
-            </w:r>
-          </w:p>
-          <w:p>
-            <w:pPr>
-              <w:widowControl/>
-              <w:jc w:val="left"/>
-              <w:rPr>
-                <w:rFonts w:ascii="宋体" w:eastAsia="宋体" w:hAnsi="宋体" w:cs="宋体"/>
-                <w:kern w:val="0"/>
-                <w:sz w:val="18"/>
-                <w:szCs w:val="18"/>
-              </w:rPr>
-            </w:pPr>
-            <w:r>
-              <w:rPr>
-                <w:rFonts w:ascii="宋体" w:eastAsia="宋体" w:hAnsi="宋体" w:cs="宋体" w:hint="eastAsia"/>
-                <w:kern w:val="0"/>
-                <w:sz w:val="18"/>
-                <w:szCs w:val="18"/>
-              </w:rPr>
-              <w:br/>
-              <w:t>1、有软件测试经验，软件开发经验，最好有系统平台软件、终端软件的测试经验； </w:t>
-            </w:r>
-            <w:r>
-              <w:rPr>
-                <w:rFonts w:ascii="宋体" w:eastAsia="宋体" w:hAnsi="宋体" w:cs="宋体" w:hint="eastAsia"/>
-                <w:kern w:val="0"/>
-                <w:sz w:val="18"/>
-                <w:szCs w:val="18"/>
-              </w:rPr>
-              <w:br/>
-              <w:t>2、熟悉软件工程，最好熟悉IPD研发流程或敏捷研发流程； </w:t>
-            </w:r>
-            <w:r>
-              <w:rPr>
-                <w:rFonts w:ascii="宋体" w:eastAsia="宋体" w:hAnsi="宋体" w:cs="宋体" w:hint="eastAsia"/>
-                <w:kern w:val="0"/>
-                <w:sz w:val="18"/>
-                <w:szCs w:val="18"/>
-              </w:rPr>
-              <w:br/>
-              <w:t>3、对Linux系统安装、维护、调试、诊断能较好的掌握； </w:t>
-            </w:r>
-            <w:r>
-              <w:rPr>
-                <w:rFonts w:ascii="宋体" w:eastAsia="宋体" w:hAnsi="宋体" w:cs="宋体" w:hint="eastAsia"/>
-                <w:kern w:val="0"/>
-                <w:sz w:val="18"/>
-                <w:szCs w:val="18"/>
-              </w:rPr>
-              <w:br/>
-              <w:t>4、具备一定的java或c/c++代码阅读能力； </w:t>
-            </w:r>
-            <w:r>
-              <w:rPr>
-                <w:rFonts w:ascii="宋体" w:eastAsia="宋体" w:hAnsi="宋体" w:cs="宋体" w:hint="eastAsia"/>
-                <w:kern w:val="0"/>
-                <w:sz w:val="18"/>
-                <w:szCs w:val="18"/>
-              </w:rPr>
-              <w:br/>
-              <w:t>5、了解Oracle数据库，具备SQL代码阅读和调试能力； </w:t>
-            </w:r>
-            <w:r>
-              <w:rPr>
-                <w:rFonts w:ascii="宋体" w:eastAsia="宋体" w:hAnsi="宋体" w:cs="宋体" w:hint="eastAsia"/>
-                <w:kern w:val="0"/>
-                <w:sz w:val="18"/>
-                <w:szCs w:val="18"/>
-              </w:rPr>
-              <w:br/>
-              <w:t>6、对IPTV业务、网络系统有一定的了解；</w:t>
-            </w:r>
-          </w:p>
-          <w:p>
-            <w:pPr>
-              <w:widowControl/>
-              <w:jc w:val="left"/>
-              <w:rPr>
-                <w:rFonts w:ascii="宋体" w:eastAsia="宋体" w:hAnsi="宋体" w:cs="宋体"/>
-                <w:kern w:val="0"/>
-                <w:sz w:val="18"/>
-                <w:szCs w:val="18"/>
-              </w:rPr>
-            </w:pPr>
-            <w:r>
-              <w:rPr>
-                <w:rFonts w:ascii="宋体" w:eastAsia="宋体" w:hAnsi="宋体" w:cs="宋体" w:hint="eastAsia"/>
-                <w:kern w:val="0"/>
-                <w:sz w:val="18"/>
-                <w:szCs w:val="18"/>
-              </w:rPr>
-              <w:t>7、有较好的语言表达能力，具团队合作精神； </w:t>
-            </w:r>
-            <w:r>
-              <w:rPr>
-                <w:rFonts w:ascii="宋体" w:eastAsia="宋体" w:hAnsi="宋体" w:cs="宋体" w:hint="eastAsia"/>
-                <w:kern w:val="0"/>
-                <w:sz w:val="18"/>
-                <w:szCs w:val="18"/>
-              </w:rPr>
-              <w:br/>
-              <w:t>8、吃苦耐劳，能根据项目的进度要求完成任务，具备较强的抗压能力； </w:t>
-            </w:r>
-            <w:r>
-              <w:rPr>
-                <w:rFonts w:ascii="宋体" w:eastAsia="宋体" w:hAnsi="宋体" w:cs="宋体" w:hint="eastAsia"/>
-                <w:kern w:val="0"/>
-                <w:sz w:val="18"/>
-                <w:szCs w:val="18"/>
-              </w:rPr>
-              <w:br/>
-              <w:t>9、学历为大学统招。接受应届毕业生。</w:t>
-            </w:r>
-          </w:p>
-        </w:tc>
-      </w:tr>
-    </w:tbl>
-    <w:p>
-      <w:pPr>
-        <w:rPr>
-          <w:rStyle w:val="apple-style-span"/>
-          <w:color w:val="000000"/>
-          <w:sz w:val="18"/>
-          <w:szCs w:val="18"/>
-        </w:rPr>
-      </w:pPr>
-    </w:p>
-    <w:p>
-      <w:pPr>
-        <w:rPr>
-          <w:rStyle w:val="apple-style-span"/>
-          <w:color w:val="000000"/>
-          <w:sz w:val="18"/>
-          <w:szCs w:val="18"/>
-        </w:rPr>
-      </w:pPr>
-    </w:p>
-    <w:tbl>
-      <w:tblPr>
-        <w:tblW w:w="10515" w:type="dxa"/>
-        <w:jc w:val="center"/>
-        <w:tblCellSpacing w:w="0" w:type="dxa"/>
-        <w:tblCellMar>
-          <w:top w:w="75" w:type="dxa"/>
-          <w:left w:w="75" w:type="dxa"/>
-          <w:bottom w:w="75" w:type="dxa"/>
-          <w:right w:w="75" w:type="dxa"/>
-        </w:tblCellMar>
-        <w:tblLook w:val="04A0" w:firstRow="1" w:lastRow="0" w:firstColumn="1" w:lastColumn="0" w:noHBand="0" w:noVBand="1"/>
-      </w:tblPr>
-      <w:tblGrid>
-        <w:gridCol w:w="7231"/>
-        <w:gridCol w:w="3027"/>
-        <w:gridCol w:w="257"/>
-      </w:tblGrid>
-      <w:tr>
-        <w:trPr>
-          <w:gridAfter w:val="1"/>
-          <w:tblCellSpacing w:w="0" w:type="dxa"/>
-          <w:jc w:val="center"/>
-        </w:trPr>
-        <w:tc>
-          <w:tcPr>
-            <w:tcW w:w="0" w:type="auto"/>
-            <w:gridSpan w:val="2"/>
-            <w:tcBorders>
-              <w:bottom w:val="single" w:sz="6" w:space="0" w:color="FD5900"/>
-            </w:tcBorders>
-            <w:vAlign w:val="center"/>
-            <w:hideMark/>
-          </w:tcPr>
-          <w:p>
-            <w:pPr>
-              <w:widowControl/>
-              <w:jc w:val="left"/>
-              <w:rPr>
-                <w:rFonts w:ascii="宋体" w:eastAsia="宋体" w:hAnsi="宋体" w:cs="宋体"/>
-                <w:b/>
-                <w:bCs/>
-                <w:color w:val="0156C3"/>
-                <w:kern w:val="0"/>
-                <w:sz w:val="24"/>
-                <w:szCs w:val="24"/>
-              </w:rPr>
-            </w:pPr>
-            <w:r>
-              <w:rPr>
-                <w:rFonts w:ascii="宋体" w:eastAsia="宋体" w:hAnsi="宋体" w:cs="宋体"/>
-                <w:b/>
-                <w:bCs/>
-                <w:color w:val="0156C3"/>
-                <w:kern w:val="0"/>
-                <w:sz w:val="24"/>
-                <w:szCs w:val="24"/>
-              </w:rPr>
-              <w:t>软件测试工程师</w:t>
-            </w:r>
-          </w:p>
-        </w:tc>
-      </w:tr>
-      <w:tr>
-        <w:trPr>
-          <w:trHeight w:val="540"/>
-          <w:tblCellSpacing w:w="0" w:type="dxa"/>
-          <w:jc w:val="center"/>
-        </w:trPr>
-        <w:tc>
-          <w:tcPr>
-            <w:tcW w:w="0" w:type="auto"/>
-            <w:gridSpan w:val="3"/>
-            <w:shd w:val="clear" w:color="auto" w:fill="F7FAFF"/>
-            <w:vAlign w:val="center"/>
-            <w:hideMark/>
-          </w:tcPr>
-          <w:tbl>
-            <w:tblPr>
-              <w:tblW w:w="5000" w:type="pct"/>
-              <w:tblCellSpacing w:w="0" w:type="dxa"/>
-              <w:tblCellMar>
-                <w:left w:w="0" w:type="dxa"/>
-                <w:right w:w="0" w:type="dxa"/>
-              </w:tblCellMar>
-              <w:tblLook w:val="04A0" w:firstRow="1" w:lastRow="0" w:firstColumn="1" w:lastColumn="0" w:noHBand="0" w:noVBand="1"/>
-            </w:tblPr>
-            <w:tblGrid>
-              <w:gridCol w:w="7774"/>
-              <w:gridCol w:w="2591"/>
-            </w:tblGrid>
-            <w:tr>
-              <w:trPr>
-                <w:tblCellSpacing w:w="0" w:type="dxa"/>
-              </w:trPr>
-              <w:tc>
-                <w:tcPr>
-                  <w:tcW w:w="3750" w:type="pct"/>
-                  <w:vAlign w:val="center"/>
-                  <w:hideMark/>
-                </w:tcPr>
-                <w:p>
-                  <w:pPr>
-                    <w:widowControl/>
-                    <w:jc w:val="left"/>
-                    <w:rPr>
-                      <w:rFonts w:ascii="宋体" w:eastAsia="宋体" w:hAnsi="宋体" w:cs="宋体"/>
-                      <w:kern w:val="0"/>
-                      <w:sz w:val="18"/>
-                      <w:szCs w:val="18"/>
-                    </w:rPr>
-                  </w:pPr>
-                  <w:r>
-                    <w:rPr>
-                      <w:rFonts w:ascii="宋体" w:eastAsia="宋体" w:hAnsi="宋体" w:cs="宋体"/>
-                      <w:b/>
-                      <w:bCs/>
-                      <w:kern w:val="0"/>
-                      <w:szCs w:val="21"/>
-                    </w:rPr>
-                    <w:t>深圳市中软资源技术服务有限公司</w:t>
-                  </w:r>
-                  <w:r>
-                    <w:rPr>
-                      <w:rFonts w:ascii="宋体" w:eastAsia="宋体" w:hAnsi="宋体" w:cs="宋体"/>
-                      <w:kern w:val="0"/>
-                      <w:sz w:val="18"/>
-                      <w:szCs w:val="18"/>
-                    </w:rPr>
-                    <w:t>        </w:t>
-                  </w:r>
-                  <w:hyperlink r:id="rId18" w:anchor="gsjj" w:history="1">
-                    <w:r>
-                      <w:rPr>
-                        <w:rFonts w:ascii="宋体" w:eastAsia="宋体" w:hAnsi="宋体" w:cs="宋体"/>
-                        <w:b/>
-                        <w:bCs/>
-                        <w:color w:val="FF7300"/>
-                        <w:kern w:val="0"/>
-                        <w:sz w:val="18"/>
-                        <w:szCs w:val="18"/>
-                      </w:rPr>
-                      <w:t>查看公司简介&gt;&gt;</w:t>
-                    </w:r>
-                  </w:hyperlink>
-                </w:p>
-              </w:tc>
-              <w:tc>
-                <w:tcPr>
-                  <w:tcW w:w="1250" w:type="pct"/>
-                  <w:vAlign w:val="center"/>
-                  <w:hideMark/>
-                </w:tcPr>
-                <w:tbl>
-                  <w:tblPr>
-                    <w:tblW w:w="0" w:type="auto"/>
-                    <w:jc w:val="right"/>
-                    <w:tblCellSpacing w:w="15" w:type="dxa"/>
-                    <w:tblCellMar>
-                      <w:top w:w="15" w:type="dxa"/>
-                      <w:left w:w="15" w:type="dxa"/>
-                      <w:bottom w:w="15" w:type="dxa"/>
-                      <w:right w:w="15" w:type="dxa"/>
-                    </w:tblCellMar>
-                    <w:tblLook w:val="04A0" w:firstRow="1" w:lastRow="0" w:firstColumn="1" w:lastColumn="0" w:noHBand="0" w:noVBand="1"/>
-                  </w:tblPr>
-                  <w:tblGrid>
-                    <w:gridCol w:w="1065"/>
-                    <w:gridCol w:w="975"/>
-                  </w:tblGrid>
-                  <w:tr>
-                    <w:trPr>
-                      <w:tblCellSpacing w:w="15" w:type="dxa"/>
-                      <w:jc w:val="right"/>
-                    </w:trPr>
-                    <w:tc>
-                      <w:tcPr>
-                        <w:tcW w:w="0" w:type="auto"/>
-                        <w:vAlign w:val="center"/>
-                        <w:hideMark/>
-                      </w:tcPr>
-                      <w:p>
-                        <w:pPr>
-                          <w:widowControl/>
-                          <w:jc w:val="left"/>
-                          <w:rPr>
-                            <w:rFonts w:ascii="宋体" w:eastAsia="宋体" w:hAnsi="宋体" w:cs="宋体"/>
-                            <w:kern w:val="0"/>
-                            <w:sz w:val="18"/>
-                            <w:szCs w:val="18"/>
-                          </w:rPr>
-                        </w:pPr>
-                        <w:r>
-                          <w:rPr>
-                            <w:rFonts w:ascii="宋体" w:eastAsia="宋体" w:hAnsi="宋体" w:cs="宋体"/>
-                            <w:kern w:val="0"/>
-                            <w:sz w:val="18"/>
-                            <w:szCs w:val="18"/>
-                          </w:rPr>
-                          <w:t>粉丝团(</w:t>
-                        </w:r>
-                        <w:r>
-                          <w:rPr>
-                            <w:rFonts w:ascii="宋体" w:eastAsia="宋体" w:hAnsi="宋体" w:cs="宋体"/>
-                            <w:color w:val="FF7300"/>
-                            <w:kern w:val="0"/>
-                            <w:sz w:val="18"/>
-                            <w:szCs w:val="18"/>
-                          </w:rPr>
-                          <w:t>10</w:t>
-                        </w:r>
-                        <w:r>
-                          <w:rPr>
-                            <w:rFonts w:ascii="宋体" w:eastAsia="宋体" w:hAnsi="宋体" w:cs="宋体"/>
-                            <w:kern w:val="0"/>
-                            <w:sz w:val="18"/>
-                            <w:szCs w:val="18"/>
-                          </w:rPr>
-                          <w:t>)|</w:t>
-                        </w:r>
-                      </w:p>
-                    </w:tc>
-                    <w:tc>
-                      <w:tcPr>
-                        <w:tcW w:w="0" w:type="auto"/>
-                        <w:vAlign w:val="center"/>
-                        <w:hideMark/>
-                      </w:tcPr>
-                      <w:p>
-                        <w:pPr>
-                          <w:widowControl/>
-                          <w:jc w:val="left"/>
-                          <w:rPr>
-                            <w:rFonts w:ascii="宋体" w:eastAsia="宋体" w:hAnsi="宋体" w:cs="宋体"/>
-                            <w:kern w:val="0"/>
-                            <w:sz w:val="18"/>
-                            <w:szCs w:val="18"/>
-                          </w:rPr>
-                        </w:pPr>
-                        <w:r>
-                          <w:rPr>
-                            <w:rFonts w:ascii="宋体" w:eastAsia="宋体" w:hAnsi="宋体" w:cs="宋体"/>
-                            <w:noProof/>
-                            <w:color w:val="333333"/>
-                            <w:kern w:val="0"/>
-                            <w:sz w:val="18"/>
-                            <w:szCs w:val="18"/>
-                          </w:rPr>
-                          <w:drawing>
-                            <wp:inline distT="0" distB="0" distL="0" distR="0">
-                              <wp:extent cx="561975" cy="180975"/>
-                              <wp:effectExtent l="0" t="0" r="9525" b="9525"/>
-                              <wp:docPr id="27" name="图片 27" descr="http://img01.51jobcdn.com/im/2009/fans/fans_join_ico.gif">
-                                <a:hlinkClick xmlns:a="http://schemas.openxmlformats.org/drawingml/2006/main" r:id="rId11"/>
-                              </wp:docPr>
-                              <wp:cNvGraphicFramePr>
-                                <a:graphicFrameLocks xmlns:a="http://schemas.openxmlformats.org/drawingml/2006/main" noChangeAspect="1"/>
-                              </wp:cNvGraphicFramePr>
-                              <a:graphic xmlns:a="http://schemas.openxmlformats.org/drawingml/2006/main">
-                                <a:graphicData uri="http://schemas.openxmlformats.org/drawingml/2006/picture">
-                                  <pic:pic xmlns:pic="http://schemas.openxmlformats.org/drawingml/2006/picture">
-                                    <pic:nvPicPr>
-                                      <pic:cNvPr id="0" name="Picture 49" descr="http://img01.51jobcdn.com/im/2009/fans/fans_join_ico.gif">
-                                        <a:hlinkClick r:id="rId11"/>
-                                      </pic:cNvPr>
-                                      <pic:cNvPicPr>
-                                        <a:picLocks noChangeAspect="1" noChangeArrowheads="1"/>
-                                      </pic:cNvPicPr>
-                                    </pic:nvPicPr>
-                                    <pic:blipFill>
-                                      <a:blip r:embed="rId12">
-                                        <a:extLst>
-                                          <a:ext uri="{28A0092B-C50C-407E-A947-70E740481C1C}">
-                                            <a14:useLocalDpi xmlns:a14="http://schemas.microsoft.com/office/drawing/2010/main" val="0"/>
-                                          </a:ext>
-                                        </a:extLst>
-                                      </a:blip>
-                                      <a:srcRect/>
-                                      <a:stretch>
-                                        <a:fillRect/>
-                                      </a:stretch>
-                                    </pic:blipFill>
-                                    <pic:spPr bwMode="auto">
-                                      <a:xfrm>
-                                        <a:off x="0" y="0"/>
-                                        <a:ext cx="561975" cy="180975"/>
-                                      </a:xfrm>
-                                      <a:prstGeom prst="rect">
-                                        <a:avLst/>
-                                      </a:prstGeom>
-                                      <a:noFill/>
-                                      <a:ln>
-                                        <a:noFill/>
-                                      </a:ln>
-                                    </pic:spPr>
-                                  </pic:pic>
-                                </a:graphicData>
-                              </a:graphic>
-                            </wp:inline>
-                          </w:drawing>
-                        </w:r>
-                      </w:p>
-                    </w:tc>
-                  </w:tr>
-                </w:tbl>
-                <w:p>
-                  <w:pPr>
-                    <w:widowControl/>
-                    <w:jc w:val="right"/>
-                    <w:rPr>
-                      <w:rFonts w:ascii="宋体" w:eastAsia="宋体" w:hAnsi="宋体" w:cs="宋体"/>
-                      <w:kern w:val="0"/>
-                      <w:sz w:val="18"/>
-                      <w:szCs w:val="18"/>
-                    </w:rPr>
-                  </w:pPr>
-                </w:p>
-              </w:tc>
-            </w:tr>
-          </w:tbl>
-          <w:p>
-            <w:pPr>
-              <w:widowControl/>
-              <w:spacing w:line="300" w:lineRule="atLeast"/>
-              <w:jc w:val="left"/>
-              <w:rPr>
-                <w:rFonts w:ascii="宋体" w:eastAsia="宋体" w:hAnsi="宋体" w:cs="宋体"/>
-                <w:kern w:val="0"/>
-                <w:sz w:val="18"/>
-                <w:szCs w:val="18"/>
-              </w:rPr>
-            </w:pPr>
-          </w:p>
-        </w:tc>
-      </w:tr>
-      <w:tr>
-        <w:trPr>
-          <w:tblCellSpacing w:w="0" w:type="dxa"/>
-          <w:jc w:val="center"/>
-        </w:trPr>
-        <w:tc>
-          <w:tcPr>
-            <w:tcW w:w="0" w:type="auto"/>
-            <w:vAlign w:val="center"/>
-            <w:hideMark/>
-          </w:tcPr>
-          <w:p>
-            <w:pPr>
-              <w:widowControl/>
-              <w:jc w:val="left"/>
-              <w:rPr>
-                <w:rFonts w:ascii="宋体" w:eastAsia="宋体" w:hAnsi="宋体" w:cs="宋体"/>
-                <w:kern w:val="0"/>
-                <w:sz w:val="18"/>
-                <w:szCs w:val="18"/>
-              </w:rPr>
-            </w:pPr>
-            <w:r>
-              <w:rPr>
-                <w:rFonts w:ascii="宋体" w:eastAsia="宋体" w:hAnsi="宋体" w:cs="宋体"/>
-                <w:b/>
-                <w:bCs/>
-                <w:kern w:val="0"/>
-                <w:sz w:val="18"/>
-                <w:szCs w:val="18"/>
-              </w:rPr>
-              <w:t>公司行业：</w:t>
-            </w:r>
-            <w:r>
-              <w:rPr>
-                <w:rFonts w:ascii="宋体" w:eastAsia="宋体" w:hAnsi="宋体" w:cs="宋体"/>
-                <w:kern w:val="0"/>
-                <w:sz w:val="18"/>
-                <w:szCs w:val="18"/>
-              </w:rPr>
-              <w:t>  计算机软件  通信/电信运营、增值服务</w:t>
-            </w:r>
-            <w:r>
-              <w:rPr>
-                <w:rFonts w:ascii="宋体" w:eastAsia="宋体" w:hAnsi="宋体" w:cs="宋体"/>
-                <w:kern w:val="0"/>
-                <w:sz w:val="18"/>
-                <w:szCs w:val="18"/>
-              </w:rPr>
-              <w:br/>
-            </w:r>
-            <w:r>
-              <w:rPr>
-                <w:rFonts w:ascii="宋体" w:eastAsia="宋体" w:hAnsi="宋体" w:cs="宋体"/>
-                <w:kern w:val="0"/>
-                <w:sz w:val="18"/>
-                <w:szCs w:val="18"/>
-              </w:rPr>
-              <w:br/>
-            </w:r>
-            <w:r>
-              <w:rPr>
-                <w:rFonts w:ascii="宋体" w:eastAsia="宋体" w:hAnsi="宋体" w:cs="宋体"/>
-                <w:b/>
-                <w:bCs/>
-                <w:kern w:val="0"/>
-                <w:sz w:val="18"/>
-                <w:szCs w:val="18"/>
-              </w:rPr>
-              <w:t>公司性质：</w:t>
-            </w:r>
-            <w:r>
-              <w:rPr>
-                <w:rFonts w:ascii="宋体" w:eastAsia="宋体" w:hAnsi="宋体" w:cs="宋体"/>
-                <w:kern w:val="0"/>
-                <w:sz w:val="18"/>
-                <w:szCs w:val="18"/>
-              </w:rPr>
-              <w:t>  合资(非欧美)</w:t>
-            </w:r>
-            <w:r>
-              <w:rPr>
-                <w:rFonts w:ascii="宋体" w:eastAsia="宋体" w:hAnsi="宋体" w:cs="宋体"/>
-                <w:kern w:val="0"/>
-                <w:sz w:val="18"/>
-                <w:szCs w:val="18"/>
-              </w:rPr>
-              <w:br/>
-            </w:r>
-            <w:r>
-              <w:rPr>
-                <w:rFonts w:ascii="宋体" w:eastAsia="宋体" w:hAnsi="宋体" w:cs="宋体"/>
-                <w:kern w:val="0"/>
-                <w:sz w:val="18"/>
-                <w:szCs w:val="18"/>
-              </w:rPr>
-              <w:br/>
-            </w:r>
-            <w:r>
-              <w:rPr>
-                <w:rFonts w:ascii="宋体" w:eastAsia="宋体" w:hAnsi="宋体" w:cs="宋体"/>
-                <w:b/>
-                <w:bCs/>
-                <w:kern w:val="0"/>
-                <w:sz w:val="18"/>
-                <w:szCs w:val="18"/>
-              </w:rPr>
-              <w:t>公司规模：</w:t>
-            </w:r>
-            <w:r>
-              <w:rPr>
-                <w:rFonts w:ascii="宋体" w:eastAsia="宋体" w:hAnsi="宋体" w:cs="宋体"/>
-                <w:kern w:val="0"/>
-                <w:sz w:val="18"/>
-                <w:szCs w:val="18"/>
-              </w:rPr>
-              <w:t>  500人以上</w:t>
-            </w:r>
-          </w:p>
-        </w:tc>
-        <w:tc>
-          <w:tcPr>
-            <w:tcW w:w="0" w:type="auto"/>
-            <w:vAlign w:val="bottom"/>
-            <w:hideMark/>
-          </w:tcPr>
-          <w:p>
-            <w:pPr>
-              <w:widowControl/>
-              <w:jc w:val="right"/>
-              <w:rPr>
-                <w:rFonts w:ascii="宋体" w:eastAsia="宋体" w:hAnsi="宋体" w:cs="宋体"/>
-                <w:kern w:val="0"/>
-                <w:sz w:val="18"/>
-                <w:szCs w:val="18"/>
-              </w:rPr>
-            </w:pPr>
-            <w:r>
-              <w:rPr>
-                <w:rFonts w:ascii="宋体" w:eastAsia="宋体" w:hAnsi="宋体" w:cs="宋体"/>
-                <w:noProof/>
-                <w:kern w:val="0"/>
-                <w:sz w:val="18"/>
-                <w:szCs w:val="18"/>
-              </w:rPr>
-              <w:drawing>
-                <wp:inline distT="0" distB="0" distL="0" distR="0">
-                  <wp:extent cx="790575" cy="285750"/>
-                  <wp:effectExtent l="0" t="0" r="9525" b="0"/>
-                  <wp:docPr id="26" name="图片 26" descr="http://img01.51jobcdn.com/im/2009/search/c/ljsq1.gif"/>
-                  <wp:cNvGraphicFramePr>
-                    <a:graphicFrameLocks xmlns:a="http://schemas.openxmlformats.org/drawingml/2006/main" noChangeAspect="1"/>
-                  </wp:cNvGraphicFramePr>
-                  <a:graphic xmlns:a="http://schemas.openxmlformats.org/drawingml/2006/main">
-                    <a:graphicData uri="http://schemas.openxmlformats.org/drawingml/2006/picture">
-                      <pic:pic xmlns:pic="http://schemas.openxmlformats.org/drawingml/2006/picture">
-                        <pic:nvPicPr>
-                          <pic:cNvPr id="0" name="apply2" descr="http://img01.51jobcdn.com/im/2009/search/c/ljsq1.gif"/>
-                          <pic:cNvPicPr>
-                            <a:picLocks noChangeAspect="1" noChangeArrowheads="1"/>
-                          </pic:cNvPicPr>
-                        </pic:nvPicPr>
-                        <pic:blipFill>
-                          <a:blip r:embed="rId16">
-                            <a:extLst>
-                              <a:ext uri="{28A0092B-C50C-407E-A947-70E740481C1C}">
-                                <a14:useLocalDpi xmlns:a14="http://schemas.microsoft.com/office/drawing/2010/main" val="0"/>
-                              </a:ext>
-                            </a:extLst>
-                          </a:blip>
-                          <a:srcRect/>
-                          <a:stretch>
-                            <a:fillRect/>
-                          </a:stretch>
-                        </pic:blipFill>
-                        <pic:spPr bwMode="auto">
-                          <a:xfrm>
-                            <a:off x="0" y="0"/>
-                            <a:ext cx="790575" cy="285750"/>
-                          </a:xfrm>
-                          <a:prstGeom prst="rect">
-                            <a:avLst/>
-                          </a:prstGeom>
-                          <a:noFill/>
-                          <a:ln>
-                            <a:noFill/>
-                          </a:ln>
-                        </pic:spPr>
-                      </pic:pic>
-                    </a:graphicData>
-                  </a:graphic>
-                </wp:inline>
-              </w:drawing>
-            </w:r>
-            <w:r>
-              <w:rPr>
-                <w:rFonts w:ascii="宋体" w:eastAsia="宋体" w:hAnsi="宋体" w:cs="宋体"/>
-                <w:kern w:val="0"/>
-                <w:sz w:val="18"/>
-                <w:szCs w:val="18"/>
-              </w:rPr>
-              <w:t>   </w:t>
-            </w:r>
-          </w:p>
-          <w:p>
-            <w:pPr>
-              <w:widowControl/>
-              <w:jc w:val="right"/>
-              <w:rPr>
-                <w:rFonts w:ascii="宋体" w:eastAsia="宋体" w:hAnsi="宋体" w:cs="宋体"/>
-                <w:kern w:val="0"/>
-                <w:sz w:val="18"/>
-                <w:szCs w:val="18"/>
-              </w:rPr>
-            </w:pPr>
-            <w:r>
-              <w:rPr>
-                <w:rFonts w:ascii="宋体" w:eastAsia="宋体" w:hAnsi="宋体" w:cs="宋体"/>
-                <w:kern w:val="0"/>
-                <w:sz w:val="18"/>
-                <w:szCs w:val="18"/>
-              </w:rPr>
-              <w:br/>
-            </w:r>
-            <w:hyperlink r:id="rId19" w:history="1">
-              <w:r>
-                <w:rPr>
-                  <w:rFonts w:ascii="宋体" w:eastAsia="宋体" w:hAnsi="宋体" w:cs="宋体"/>
-                  <w:b/>
-                  <w:bCs/>
-                  <w:color w:val="0156C3"/>
-                  <w:kern w:val="0"/>
-                  <w:sz w:val="18"/>
-                  <w:szCs w:val="18"/>
-                  <w:u w:val="single"/>
-                </w:rPr>
-                <w:t>比比你的竞争力</w:t>
-              </w:r>
-            </w:hyperlink>
-            <w:r>
-              <w:rPr>
-                <w:rFonts w:ascii="宋体" w:eastAsia="宋体" w:hAnsi="宋体" w:cs="宋体"/>
-                <w:kern w:val="0"/>
-                <w:sz w:val="18"/>
-                <w:szCs w:val="18"/>
-              </w:rPr>
-              <w:t> </w:t>
-            </w:r>
-            <w:r>
-              <w:rPr>
-                <w:rFonts w:ascii="宋体" w:eastAsia="宋体" w:hAnsi="宋体" w:cs="宋体"/>
-                <w:noProof/>
-                <w:kern w:val="0"/>
-                <w:sz w:val="18"/>
-                <w:szCs w:val="18"/>
-              </w:rPr>
-              <w:drawing>
-                <wp:inline distT="0" distB="0" distL="0" distR="0">
-                  <wp:extent cx="209550" cy="104775"/>
-                  <wp:effectExtent l="0" t="0" r="0" b="9525"/>
-                  <wp:docPr id="25" name="图片 25" descr="http://img01.51jobcdn.com/im/2009/search/hot001.gif"/>
-                  <wp:cNvGraphicFramePr>
-                    <a:graphicFrameLocks xmlns:a="http://schemas.openxmlformats.org/drawingml/2006/main" noChangeAspect="1"/>
-                  </wp:cNvGraphicFramePr>
-                  <a:graphic xmlns:a="http://schemas.openxmlformats.org/drawingml/2006/main">
-                    <a:graphicData uri="http://schemas.openxmlformats.org/drawingml/2006/picture">
-                      <pic:pic xmlns:pic="http://schemas.openxmlformats.org/drawingml/2006/picture">
-                        <pic:nvPicPr>
-                          <pic:cNvPr id="0" name="Picture 51" descr="http://img01.51jobcdn.com/im/2009/search/hot001.gif"/>
-                          <pic:cNvPicPr>
-                            <a:picLocks noChangeAspect="1" noChangeArrowheads="1"/>
-                          </pic:cNvPicPr>
-                        </pic:nvPicPr>
-                        <pic:blipFill>
-                          <a:blip r:embed="rId14">
-                            <a:extLst>
-                              <a:ext uri="{28A0092B-C50C-407E-A947-70E740481C1C}">
-                                <a14:useLocalDpi xmlns:a14="http://schemas.microsoft.com/office/drawing/2010/main" val="0"/>
-                              </a:ext>
-                            </a:extLst>
-                          </a:blip>
-                          <a:srcRect/>
-                          <a:stretch>
-                            <a:fillRect/>
-                          </a:stretch>
-                        </pic:blipFill>
-                        <pic:spPr bwMode="auto">
-                          <a:xfrm>
-                            <a:off x="0" y="0"/>
-                            <a:ext cx="209550" cy="104775"/>
-                          </a:xfrm>
-                          <a:prstGeom prst="rect">
-                            <a:avLst/>
-                          </a:prstGeom>
-                          <a:noFill/>
-                          <a:ln>
-                            <a:noFill/>
-                          </a:ln>
-                        </pic:spPr>
-                      </pic:pic>
-                    </a:graphicData>
-                  </a:graphic>
-                </wp:inline>
-              </w:drawing>
-            </w:r>
-          </w:p>
-        </w:tc>
-        <w:tc>
-          <w:tcPr>
-            <w:tcW w:w="0" w:type="auto"/>
-            <w:vAlign w:val="center"/>
-            <w:hideMark/>
+          </w:p>
+        </w:tc>
+        <w:tc>
+          <w:tcPr>
+            <w:tcW w:w="0" w:type="auto"/>
+            <w:vAlign w:val="center"/>
           </w:tcPr>
           <w:p>
             <w:pPr>
@@ -12275,15 +12067,6 @@
                 <w:szCs w:val="18"/>
               </w:rPr>
               <w:br/>
-            </w:r>
-            <w:r>
-              <w:rPr>
-                <w:rFonts w:ascii="宋体" w:eastAsia="宋体" w:hAnsi="宋体" w:cs="宋体" w:hint="eastAsia"/>
-                <w:kern w:val="0"/>
-                <w:sz w:val="18"/>
-                <w:szCs w:val="18"/>
-              </w:rPr>
-              <w:lastRenderedPageBreak/>
               <w:t>2、 按时完成软件测试工作任务； </w:t>
             </w:r>
             <w:r>
@@ -12344,7 +12127,26 @@
                 <w:szCs w:val="18"/>
               </w:rPr>
               <w:br/>
-              <w:t>1、 大专1年以上软件开发或者软件测试经验； </w:t>
+              <w:t xml:space="preserve">1、 </w:t>
+            </w:r>
+            <w:r>
+              <w:rPr>
+                <w:rFonts w:ascii="宋体" w:eastAsia="宋体" w:hAnsi="宋体" w:cs="宋体" w:hint="eastAsia"/>
+                <w:kern w:val="0"/>
+                <w:sz w:val="18"/>
+                <w:szCs w:val="18"/>
+                <w:highlight w:val="green"/>
+              </w:rPr>
+              <w:t>大专1年以上软件开发或者软件测试经验</w:t>
+            </w:r>
+            <w:r>
+              <w:rPr>
+                <w:rFonts w:ascii="宋体" w:eastAsia="宋体" w:hAnsi="宋体" w:cs="宋体" w:hint="eastAsia"/>
+                <w:kern w:val="0"/>
+                <w:sz w:val="18"/>
+                <w:szCs w:val="18"/>
+              </w:rPr>
+              <w:t>； </w:t>
             </w:r>
             <w:r>
               <w:rPr>
@@ -12374,7 +12176,26 @@
                 <w:szCs w:val="18"/>
               </w:rPr>
               <w:br/>
-              <w:t>4、熟悉软件测试工程方法； </w:t>
+              <w:t>4、</w:t>
+            </w:r>
+            <w:r>
+              <w:rPr>
+                <w:rFonts w:ascii="宋体" w:eastAsia="宋体" w:hAnsi="宋体" w:cs="宋体" w:hint="eastAsia"/>
+                <w:kern w:val="0"/>
+                <w:sz w:val="18"/>
+                <w:szCs w:val="18"/>
+                <w:highlight w:val="yellow"/>
+              </w:rPr>
+              <w:t>熟悉软件测试工程方法</w:t>
+            </w:r>
+            <w:r>
+              <w:rPr>
+                <w:rFonts w:ascii="宋体" w:eastAsia="宋体" w:hAnsi="宋体" w:cs="宋体" w:hint="eastAsia"/>
+                <w:kern w:val="0"/>
+                <w:sz w:val="18"/>
+                <w:szCs w:val="18"/>
+              </w:rPr>
+              <w:t>； </w:t>
             </w:r>
             <w:r>
               <w:rPr>
@@ -12384,7 +12205,26 @@
                 <w:szCs w:val="18"/>
               </w:rPr>
               <w:br/>
-              <w:t>5、了解软件质量理念； </w:t>
+              <w:t>5、</w:t>
+            </w:r>
+            <w:r>
+              <w:rPr>
+                <w:rFonts w:ascii="宋体" w:eastAsia="宋体" w:hAnsi="宋体" w:cs="宋体" w:hint="eastAsia"/>
+                <w:kern w:val="0"/>
+                <w:sz w:val="18"/>
+                <w:szCs w:val="18"/>
+                <w:highlight w:val="yellow"/>
+              </w:rPr>
+              <w:t>了解软件质量理念</w:t>
+            </w:r>
+            <w:r>
+              <w:rPr>
+                <w:rFonts w:ascii="宋体" w:eastAsia="宋体" w:hAnsi="宋体" w:cs="宋体" w:hint="eastAsia"/>
+                <w:kern w:val="0"/>
+                <w:sz w:val="18"/>
+                <w:szCs w:val="18"/>
+              </w:rPr>
+              <w:t>； </w:t>
             </w:r>
             <w:r>
               <w:rPr>
@@ -12454,9 +12294,9 @@
         <w:tblLook w:val="04A0" w:firstRow="1" w:lastRow="0" w:firstColumn="1" w:lastColumn="0" w:noHBand="0" w:noVBand="1"/>
       </w:tblPr>
       <w:tblGrid>
-        <w:gridCol w:w="3464"/>
-        <w:gridCol w:w="3791"/>
-        <w:gridCol w:w="3260"/>
+        <w:gridCol w:w="4836"/>
+        <w:gridCol w:w="5293"/>
+        <w:gridCol w:w="386"/>
       </w:tblGrid>
       <w:tr>
         <w:trPr>
@@ -12570,7 +12410,7 @@
                     </w:rPr>
                     <w:t>        </w:t>
                   </w:r>
-                  <w:hyperlink r:id="rId20" w:anchor="gsjj" w:history="1">
+                  <w:hyperlink r:id="rId13" w:anchor="gsjj" w:history="1">
                     <w:r>
                       <w:rPr>
                         <w:rFonts w:ascii="宋体" w:eastAsia="宋体" w:hAnsi="宋体" w:cs="宋体"/>
@@ -12606,8 +12446,8 @@
                     <w:tblLook w:val="04A0" w:firstRow="1" w:lastRow="0" w:firstColumn="1" w:lastColumn="0" w:noHBand="0" w:noVBand="1"/>
                   </w:tblPr>
                   <w:tblGrid>
-                    <w:gridCol w:w="1155"/>
-                    <w:gridCol w:w="975"/>
+                    <w:gridCol w:w="81"/>
+                    <w:gridCol w:w="81"/>
                   </w:tblGrid>
                   <w:tr>
                     <w:trPr>
@@ -12618,7 +12458,6 @@
                       <w:tcPr>
                         <w:tcW w:w="0" w:type="auto"/>
                         <w:vAlign w:val="center"/>
-                        <w:hideMark/>
                       </w:tcPr>
                       <w:p>
                         <w:pPr>
@@ -12631,41 +12470,12 @@
                             <w:szCs w:val="18"/>
                           </w:rPr>
                         </w:pPr>
-                        <w:r>
-                          <w:rPr>
-                            <w:rFonts w:ascii="宋体" w:eastAsia="宋体" w:hAnsi="宋体" w:cs="宋体"/>
-                            <w:kern w:val="0"/>
-                            <w:sz w:val="18"/>
-                            <w:szCs w:val="18"/>
-                          </w:rPr>
-                          <w:t>粉丝团(</w:t>
-                        </w:r>
-                        <w:r>
-                          <w:rPr>
-                            <w:rFonts w:ascii="宋体" w:eastAsia="宋体" w:hAnsi="宋体" w:cs="宋体"/>
-                            <w:color w:val="FF7300"/>
-                            <w:kern w:val="0"/>
-                            <w:sz w:val="18"/>
-                            <w:szCs w:val="18"/>
-                          </w:rPr>
-                          <w:t>430</w:t>
-                        </w:r>
-                        <w:r>
-                          <w:rPr>
-                            <w:rFonts w:ascii="宋体" w:eastAsia="宋体" w:hAnsi="宋体" w:cs="宋体"/>
-                            <w:kern w:val="0"/>
-                            <w:sz w:val="18"/>
-                            <w:szCs w:val="18"/>
-                          </w:rPr>
-                          <w:t>)|</w:t>
-                        </w:r>
                       </w:p>
                     </w:tc>
                     <w:tc>
                       <w:tcPr>
                         <w:tcW w:w="0" w:type="auto"/>
                         <w:vAlign w:val="center"/>
-                        <w:hideMark/>
                       </w:tcPr>
                       <w:p>
                         <w:pPr>
@@ -12678,68 +12488,6 @@
                             <w:szCs w:val="18"/>
                           </w:rPr>
                         </w:pPr>
-                        <w:r>
-                          <w:rPr>
-                            <w:rFonts w:ascii="宋体" w:eastAsia="宋体" w:hAnsi="宋体" w:cs="宋体"/>
-                            <w:noProof/>
-                            <w:color w:val="333333"/>
-                            <w:kern w:val="0"/>
-                            <w:sz w:val="18"/>
-                            <w:szCs w:val="18"/>
-                          </w:rPr>
-                          <w:drawing>
-                            <wp:inline distT="0" distB="0" distL="0" distR="0">
-                              <wp:extent cx="561975" cy="180975"/>
-                              <wp:effectExtent l="0" t="0" r="9525" b="9525"/>
-                              <wp:docPr id="31" name="图片 31" descr="http://img01.51jobcdn.com/im/2009/fans/fans_join_ico.gif">
-                                <a:hlinkClick xmlns:a="http://schemas.openxmlformats.org/drawingml/2006/main" r:id="rId11"/>
-                              </wp:docPr>
-                              <wp:cNvGraphicFramePr>
-                                <a:graphicFrameLocks xmlns:a="http://schemas.openxmlformats.org/drawingml/2006/main" noChangeAspect="1"/>
-                              </wp:cNvGraphicFramePr>
-                              <a:graphic xmlns:a="http://schemas.openxmlformats.org/drawingml/2006/main">
-                                <a:graphicData uri="http://schemas.openxmlformats.org/drawingml/2006/picture">
-                                  <pic:pic xmlns:pic="http://schemas.openxmlformats.org/drawingml/2006/picture">
-                                    <pic:nvPicPr>
-                                      <pic:cNvPr id="0" name="Picture 55" descr="http://img01.51jobcdn.com/im/2009/fans/fans_join_ico.gif">
-                                        <a:hlinkClick r:id="rId11"/>
-                                      </pic:cNvPr>
-                                      <pic:cNvPicPr>
-                                        <a:picLocks noChangeAspect="1" noChangeArrowheads="1"/>
-                                      </pic:cNvPicPr>
-                                    </pic:nvPicPr>
-                                    <pic:blipFill>
-                                      <a:blip r:embed="rId12">
-                                        <a:extLst>
-                                          <a:ext uri="{28A0092B-C50C-407E-A947-70E740481C1C}">
-                                            <a14:useLocalDpi xmlns:a14="http://schemas.microsoft.com/office/drawing/2010/main" val="0"/>
-                                          </a:ext>
-                                        </a:extLst>
-                                      </a:blip>
-                                      <a:srcRect/>
-                                      <a:stretch>
-                                        <a:fillRect/>
-                                      </a:stretch>
-                                    </pic:blipFill>
-                                    <pic:spPr bwMode="auto">
-                                      <a:xfrm>
-                                        <a:off x="0" y="0"/>
-                                        <a:ext cx="561975" cy="180975"/>
-                                      </a:xfrm>
-                                      <a:prstGeom prst="rect">
-                                        <a:avLst/>
-                                      </a:prstGeom>
-                                      <a:noFill/>
-                                      <a:ln>
-                                        <a:noFill/>
-                                      </a:ln>
-                                    </pic:spPr>
-                                  </pic:pic>
-                                </a:graphicData>
-                              </a:graphic>
-                            </wp:inline>
-                          </w:drawing>
-                        </w:r>
                       </w:p>
                     </w:tc>
                   </w:tr>
@@ -12805,7 +12553,7 @@
                 <w:szCs w:val="18"/>
               </w:rPr>
               <w:drawing>
-                <wp:inline distT="0" distB="0" distL="0" distR="0">
+                <wp:inline distT="0" distB="0" distL="0" distR="0" wp14:anchorId="32078F3A" wp14:editId="670E7E0F">
                   <wp:extent cx="1143000" cy="571500"/>
                   <wp:effectExtent l="0" t="0" r="0" b="0"/>
                   <wp:docPr id="30" name="图片 30" descr="http://images.51job.com/im/images/companylogo/rtdl.gif"/>
@@ -12822,7 +12570,7 @@
                           </pic:cNvPicPr>
                         </pic:nvPicPr>
                         <pic:blipFill>
-                          <a:blip r:embed="rId21">
+                          <a:blip r:embed="rId14">
                             <a:extLst>
                               <a:ext uri="{28A0092B-C50C-407E-A947-70E740481C1C}">
                                 <a14:useLocalDpi xmlns:a14="http://schemas.microsoft.com/office/drawing/2010/main" val="0"/>
@@ -12987,174 +12735,6 @@
                 <w:szCs w:val="18"/>
               </w:rPr>
             </w:pPr>
-            <w:r>
-              <w:rPr>
-                <w:rFonts w:ascii="宋体" w:eastAsia="宋体" w:hAnsi="宋体" w:cs="宋体"/>
-                <w:noProof/>
-                <w:kern w:val="0"/>
-                <w:sz w:val="18"/>
-                <w:szCs w:val="18"/>
-              </w:rPr>
-              <w:drawing>
-                <wp:inline distT="0" distB="0" distL="0" distR="0">
-                  <wp:extent cx="790575" cy="285750"/>
-                  <wp:effectExtent l="0" t="0" r="9525" b="0"/>
-                  <wp:docPr id="29" name="图片 29" descr="http://img01.51jobcdn.com/im/2009/search/c/ljsq1.gif"/>
-                  <wp:cNvGraphicFramePr>
-                    <a:graphicFrameLocks xmlns:a="http://schemas.openxmlformats.org/drawingml/2006/main" noChangeAspect="1"/>
-                  </wp:cNvGraphicFramePr>
-                  <a:graphic xmlns:a="http://schemas.openxmlformats.org/drawingml/2006/main">
-                    <a:graphicData uri="http://schemas.openxmlformats.org/drawingml/2006/picture">
-                      <pic:pic xmlns:pic="http://schemas.openxmlformats.org/drawingml/2006/picture">
-                        <pic:nvPicPr>
-                          <pic:cNvPr id="0" name="apply2" descr="http://img01.51jobcdn.com/im/2009/search/c/ljsq1.gif"/>
-                          <pic:cNvPicPr>
-                            <a:picLocks noChangeAspect="1" noChangeArrowheads="1"/>
-                          </pic:cNvPicPr>
-                        </pic:nvPicPr>
-                        <pic:blipFill>
-                          <a:blip r:embed="rId16">
-                            <a:extLst>
-                              <a:ext uri="{28A0092B-C50C-407E-A947-70E740481C1C}">
-                                <a14:useLocalDpi xmlns:a14="http://schemas.microsoft.com/office/drawing/2010/main" val="0"/>
-                              </a:ext>
-                            </a:extLst>
-                          </a:blip>
-                          <a:srcRect/>
-                          <a:stretch>
-                            <a:fillRect/>
-                          </a:stretch>
-                        </pic:blipFill>
-                        <pic:spPr bwMode="auto">
-                          <a:xfrm>
-                            <a:off x="0" y="0"/>
-                            <a:ext cx="790575" cy="285750"/>
-                          </a:xfrm>
-                          <a:prstGeom prst="rect">
-                            <a:avLst/>
-                          </a:prstGeom>
-                          <a:noFill/>
-                          <a:ln>
-                            <a:noFill/>
-                          </a:ln>
-                        </pic:spPr>
-                      </pic:pic>
-                    </a:graphicData>
-                  </a:graphic>
-                </wp:inline>
-              </w:drawing>
-            </w:r>
-            <w:r>
-              <w:rPr>
-                <w:rFonts w:ascii="宋体" w:eastAsia="宋体" w:hAnsi="宋体" w:cs="宋体"/>
-                <w:kern w:val="0"/>
-                <w:sz w:val="18"/>
-                <w:szCs w:val="18"/>
-              </w:rPr>
-              <w:t>   </w:t>
-            </w:r>
-          </w:p>
-          <w:p>
-            <w:pPr>
-              <w:widowControl/>
-              <w:jc w:val="right"/>
-              <w:rPr>
-                <w:rFonts w:ascii="宋体" w:eastAsia="宋体" w:hAnsi="宋体" w:cs="宋体"/>
-                <w:kern w:val="0"/>
-                <w:sz w:val="18"/>
-                <w:szCs w:val="18"/>
-              </w:rPr>
-            </w:pPr>
-            <w:r>
-              <w:rPr>
-                <w:rFonts w:ascii="宋体" w:eastAsia="宋体" w:hAnsi="宋体" w:cs="宋体"/>
-                <w:kern w:val="0"/>
-                <w:sz w:val="18"/>
-                <w:szCs w:val="18"/>
-              </w:rPr>
-              <w:br/>
-            </w:r>
-            <w:hyperlink r:id="rId22" w:history="1">
-              <w:r>
-                <w:rPr>
-                  <w:rFonts w:ascii="宋体" w:eastAsia="宋体" w:hAnsi="宋体" w:cs="宋体"/>
-                  <w:b/>
-                  <w:bCs/>
-                  <w:color w:val="0156C3"/>
-                  <w:kern w:val="0"/>
-                  <w:sz w:val="18"/>
-                  <w:szCs w:val="18"/>
-                  <w:u w:val="single"/>
-                </w:rPr>
-                <w:t>比比你的竞争力</w:t>
-              </w:r>
-            </w:hyperlink>
-            <w:r>
-              <w:rPr>
-                <w:rFonts w:ascii="宋体" w:eastAsia="宋体" w:hAnsi="宋体" w:cs="宋体"/>
-                <w:kern w:val="0"/>
-                <w:sz w:val="18"/>
-                <w:szCs w:val="18"/>
-              </w:rPr>
-              <w:t> </w:t>
-            </w:r>
-            <w:r>
-              <w:rPr>
-                <w:rFonts w:ascii="宋体" w:eastAsia="宋体" w:hAnsi="宋体" w:cs="宋体"/>
-                <w:noProof/>
-                <w:kern w:val="0"/>
-                <w:sz w:val="18"/>
-                <w:szCs w:val="18"/>
-              </w:rPr>
-              <w:drawing>
-                <wp:inline distT="0" distB="0" distL="0" distR="0">
-                  <wp:extent cx="209550" cy="104775"/>
-                  <wp:effectExtent l="0" t="0" r="0" b="9525"/>
-                  <wp:docPr id="28" name="图片 28" descr="http://img01.51jobcdn.com/im/2009/search/hot001.gif"/>
-                  <wp:cNvGraphicFramePr>
-                    <a:graphicFrameLocks xmlns:a="http://schemas.openxmlformats.org/drawingml/2006/main" noChangeAspect="1"/>
-                  </wp:cNvGraphicFramePr>
-                  <a:graphic xmlns:a="http://schemas.openxmlformats.org/drawingml/2006/main">
-                    <a:graphicData uri="http://schemas.openxmlformats.org/drawingml/2006/picture">
-                      <pic:pic xmlns:pic="http://schemas.openxmlformats.org/drawingml/2006/picture">
-                        <pic:nvPicPr>
-                          <pic:cNvPr id="0" name="Picture 58" descr="http://img01.51jobcdn.com/im/2009/search/hot001.gif"/>
-                          <pic:cNvPicPr>
-                            <a:picLocks noChangeAspect="1" noChangeArrowheads="1"/>
-                          </pic:cNvPicPr>
-                        </pic:nvPicPr>
-                        <pic:blipFill>
-                          <a:blip r:embed="rId14">
-                            <a:extLst>
-                              <a:ext uri="{28A0092B-C50C-407E-A947-70E740481C1C}">
-                                <a14:useLocalDpi xmlns:a14="http://schemas.microsoft.com/office/drawing/2010/main" val="0"/>
-                              </a:ext>
-                            </a:extLst>
-                          </a:blip>
-                          <a:srcRect/>
-                          <a:stretch>
-                            <a:fillRect/>
-                          </a:stretch>
-                        </pic:blipFill>
-                        <pic:spPr bwMode="auto">
-                          <a:xfrm>
-                            <a:off x="0" y="0"/>
-                            <a:ext cx="209550" cy="104775"/>
-                          </a:xfrm>
-                          <a:prstGeom prst="rect">
-                            <a:avLst/>
-                          </a:prstGeom>
-                          <a:noFill/>
-                          <a:ln>
-                            <a:noFill/>
-                          </a:ln>
-                        </pic:spPr>
-                      </pic:pic>
-                    </a:graphicData>
-                  </a:graphic>
-                </wp:inline>
-              </w:drawing>
-            </w:r>
           </w:p>
         </w:tc>
       </w:tr>
@@ -13566,6 +13146,7 @@
                 <w:sz w:val="18"/>
                 <w:szCs w:val="18"/>
               </w:rPr>
+              <w:lastRenderedPageBreak/>
               <w:t>工作年限：</w:t>
             </w:r>
           </w:p>
@@ -13901,7 +13482,26 @@
                       <w:sz w:val="18"/>
                       <w:szCs w:val="18"/>
                     </w:rPr>
-                    <w:t>2. 熟悉sql,oracle；</w:t>
+                    <w:t xml:space="preserve">2. </w:t>
+                  </w:r>
+                  <w:r>
+                    <w:rPr>
+                      <w:rFonts w:ascii="宋体" w:eastAsia="宋体" w:hAnsi="宋体" w:cs="宋体"/>
+                      <w:kern w:val="0"/>
+                      <w:sz w:val="18"/>
+                      <w:szCs w:val="18"/>
+                      <w:highlight w:val="yellow"/>
+                    </w:rPr>
+                    <w:t>熟悉sql</w:t>
+                  </w:r>
+                  <w:r>
+                    <w:rPr>
+                      <w:rFonts w:ascii="宋体" w:eastAsia="宋体" w:hAnsi="宋体" w:cs="宋体"/>
+                      <w:kern w:val="0"/>
+                      <w:sz w:val="18"/>
+                      <w:szCs w:val="18"/>
+                    </w:rPr>
+                    <w:t>,oracle；</w:t>
                   </w:r>
                 </w:p>
                 <w:p>
@@ -13964,7 +13564,47 @@
                       <w:sz w:val="18"/>
                       <w:szCs w:val="18"/>
                     </w:rPr>
-                    <w:t>5. 对软件测试有一定的了解，并有志从事软件测试工作；</w:t>
+                    <w:t xml:space="preserve">5. </w:t>
+                  </w:r>
+                  <w:r>
+                    <w:rPr>
+                      <w:rFonts w:ascii="宋体" w:eastAsia="宋体" w:hAnsi="宋体" w:cs="宋体"/>
+                      <w:kern w:val="0"/>
+                      <w:sz w:val="18"/>
+                      <w:szCs w:val="18"/>
+                      <w:highlight w:val="yellow"/>
+                    </w:rPr>
+                    <w:t>对软件测试有一定的了解</w:t>
+                  </w:r>
+                  <w:r>
+                    <w:rPr>
+                      <w:rFonts w:ascii="宋体" w:eastAsia="宋体" w:hAnsi="宋体" w:cs="宋体"/>
+                      <w:kern w:val="0"/>
+                      <w:sz w:val="18"/>
+                      <w:szCs w:val="18"/>
+                    </w:rPr>
+                    <w:t>，并有志从事软件测试工作；</w:t>
+                  </w:r>
+                </w:p>
+                <w:p>
+                  <w:pPr>
+                    <w:widowControl/>
+                    <w:jc w:val="left"/>
+                    <w:rPr>
+                      <w:rFonts w:ascii="宋体" w:eastAsia="宋体" w:hAnsi="宋体" w:cs="宋体" w:hint="eastAsia"/>
+                      <w:kern w:val="0"/>
+                      <w:sz w:val="18"/>
+                      <w:szCs w:val="18"/>
+                    </w:rPr>
+                  </w:pPr>
+                  <w:r>
+                    <w:rPr>
+                      <w:rFonts w:ascii="宋体" w:eastAsia="宋体" w:hAnsi="宋体" w:cs="宋体"/>
+                      <w:kern w:val="0"/>
+                      <w:sz w:val="18"/>
+                      <w:szCs w:val="18"/>
+                    </w:rPr>
+                    <w:t xml:space="preserve">6. 电信相关工作经验优先； </w:t>
                   </w:r>
                 </w:p>
                 <w:p>
@@ -13984,8 +13624,18 @@
                       <w:kern w:val="0"/>
                       <w:sz w:val="18"/>
                       <w:szCs w:val="18"/>
+                      <w:highlight w:val="green"/>
                     </w:rPr>
-                    <w:t>6. 电信相关工作经验优先； 7. 英语四级优先。</w:t>
+                    <w:t>7. 英语四级优先</w:t>
+                  </w:r>
+                  <w:r>
+                    <w:rPr>
+                      <w:rFonts w:ascii="宋体" w:eastAsia="宋体" w:hAnsi="宋体" w:cs="宋体"/>
+                      <w:kern w:val="0"/>
+                      <w:sz w:val="18"/>
+                      <w:szCs w:val="18"/>
+                    </w:rPr>
+                    <w:t>。</w:t>
                   </w:r>
                 </w:p>
               </w:tc>
@@ -14041,9 +13691,9 @@
         <w:tblLook w:val="04A0" w:firstRow="1" w:lastRow="0" w:firstColumn="1" w:lastColumn="0" w:noHBand="0" w:noVBand="1"/>
       </w:tblPr>
       <w:tblGrid>
-        <w:gridCol w:w="3464"/>
-        <w:gridCol w:w="3791"/>
-        <w:gridCol w:w="3260"/>
+        <w:gridCol w:w="4554"/>
+        <w:gridCol w:w="4981"/>
+        <w:gridCol w:w="980"/>
       </w:tblGrid>
       <w:tr>
         <w:trPr>
@@ -14157,7 +13807,7 @@
                     </w:rPr>
                     <w:t>        </w:t>
                   </w:r>
-                  <w:hyperlink r:id="rId23" w:anchor="gsjj" w:history="1">
+                  <w:hyperlink r:id="rId15" w:anchor="gsjj" w:history="1">
                     <w:r>
                       <w:rPr>
                         <w:rFonts w:ascii="宋体" w:eastAsia="宋体" w:hAnsi="宋体" w:cs="宋体"/>
@@ -14179,158 +13829,6 @@
                   <w:vAlign w:val="center"/>
                   <w:hideMark/>
                 </w:tcPr>
-                <w:tbl>
-                  <w:tblPr>
-                    <w:tblW w:w="0" w:type="auto"/>
-                    <w:jc w:val="right"/>
-                    <w:tblCellSpacing w:w="15" w:type="dxa"/>
-                    <w:tblCellMar>
-                      <w:top w:w="15" w:type="dxa"/>
-                      <w:left w:w="15" w:type="dxa"/>
-                      <w:bottom w:w="15" w:type="dxa"/>
-                      <w:right w:w="15" w:type="dxa"/>
-                    </w:tblCellMar>
-                    <w:tblLook w:val="04A0" w:firstRow="1" w:lastRow="0" w:firstColumn="1" w:lastColumn="0" w:noHBand="0" w:noVBand="1"/>
-                  </w:tblPr>
-                  <w:tblGrid>
-                    <w:gridCol w:w="1155"/>
-                    <w:gridCol w:w="975"/>
-                  </w:tblGrid>
-                  <w:tr>
-                    <w:trPr>
-                      <w:tblCellSpacing w:w="15" w:type="dxa"/>
-                      <w:jc w:val="right"/>
-                    </w:trPr>
-                    <w:tc>
-                      <w:tcPr>
-                        <w:tcW w:w="0" w:type="auto"/>
-                        <w:vAlign w:val="center"/>
-                        <w:hideMark/>
-                      </w:tcPr>
-                      <w:p>
-                        <w:pPr>
-                          <w:widowControl/>
-                          <w:jc w:val="left"/>
-                          <w:rPr>
-                            <w:rFonts w:ascii="宋体" w:eastAsia="宋体" w:hAnsi="宋体" w:cs="宋体"/>
-                            <w:kern w:val="0"/>
-                            <w:sz w:val="18"/>
-                            <w:szCs w:val="18"/>
-                          </w:rPr>
-                        </w:pPr>
-                        <w:r>
-                          <w:rPr>
-                            <w:rFonts w:ascii="宋体" w:eastAsia="宋体" w:hAnsi="宋体" w:cs="宋体"/>
-                            <w:kern w:val="0"/>
-                            <w:sz w:val="18"/>
-                            <w:szCs w:val="18"/>
-                          </w:rPr>
-                          <w:t>粉丝团(</w:t>
-                        </w:r>
-                        <w:r>
-                          <w:rPr>
-                            <w:rFonts w:ascii="宋体" w:eastAsia="宋体" w:hAnsi="宋体" w:cs="宋体"/>
-                            <w:color w:val="FF7300"/>
-                            <w:kern w:val="0"/>
-                            <w:sz w:val="18"/>
-                            <w:szCs w:val="18"/>
-                          </w:rPr>
-                          <w:t>430</w:t>
-                        </w:r>
-                        <w:r>
-                          <w:rPr>
-                            <w:rFonts w:ascii="宋体" w:eastAsia="宋体" w:hAnsi="宋体" w:cs="宋体"/>
-                            <w:kern w:val="0"/>
-                            <w:sz w:val="18"/>
-                            <w:szCs w:val="18"/>
-                          </w:rPr>
-                          <w:t>)|</w:t>
-                        </w:r>
-                      </w:p>
-                    </w:tc>
-                    <w:tc>
-                      <w:tcPr>
-                        <w:tcW w:w="0" w:type="auto"/>
-                        <w:vAlign w:val="center"/>
-                        <w:hideMark/>
-                      </w:tcPr>
-                      <w:p>
-                        <w:pPr>
-                          <w:widowControl/>
-                          <w:jc w:val="left"/>
-                          <w:rPr>
-                            <w:rFonts w:ascii="宋体" w:eastAsia="宋体" w:hAnsi="宋体" w:cs="宋体"/>
-                            <w:kern w:val="0"/>
-                            <w:sz w:val="18"/>
-                            <w:szCs w:val="18"/>
-                          </w:rPr>
-                        </w:pPr>
-                        <w:r>
-                          <w:rPr>
-                            <w:rFonts w:ascii="宋体" w:eastAsia="宋体" w:hAnsi="宋体" w:cs="宋体"/>
-                            <w:noProof/>
-                            <w:color w:val="333333"/>
-                            <w:kern w:val="0"/>
-                            <w:sz w:val="18"/>
-                            <w:szCs w:val="18"/>
-                          </w:rPr>
-                          <w:drawing>
-                            <wp:inline distT="0" distB="0" distL="0" distR="0">
-                              <wp:extent cx="561975" cy="180975"/>
-                              <wp:effectExtent l="0" t="0" r="9525" b="9525"/>
-                              <wp:docPr id="35" name="图片 35" descr="http://img01.51jobcdn.com/im/2009/fans/fans_join_ico.gif">
-                                <a:hlinkClick xmlns:a="http://schemas.openxmlformats.org/drawingml/2006/main" r:id="rId11"/>
-                              </wp:docPr>
-                              <wp:cNvGraphicFramePr>
-                                <a:graphicFrameLocks xmlns:a="http://schemas.openxmlformats.org/drawingml/2006/main" noChangeAspect="1"/>
-                              </wp:cNvGraphicFramePr>
-                              <a:graphic xmlns:a="http://schemas.openxmlformats.org/drawingml/2006/main">
-                                <a:graphicData uri="http://schemas.openxmlformats.org/drawingml/2006/picture">
-                                  <pic:pic xmlns:pic="http://schemas.openxmlformats.org/drawingml/2006/picture">
-                                    <pic:nvPicPr>
-                                      <pic:cNvPr id="0" name="Picture 63" descr="http://img01.51jobcdn.com/im/2009/fans/fans_join_ico.gif">
-                                        <a:hlinkClick r:id="rId11"/>
-                                      </pic:cNvPr>
-                                      <pic:cNvPicPr>
-                                        <a:picLocks noChangeAspect="1" noChangeArrowheads="1"/>
-                                      </pic:cNvPicPr>
-                                    </pic:nvPicPr>
-                                    <pic:blipFill>
-                                      <a:blip r:embed="rId12">
-                                        <a:extLst>
-                                          <a:ext uri="{28A0092B-C50C-407E-A947-70E740481C1C}">
-                                            <a14:useLocalDpi xmlns:a14="http://schemas.microsoft.com/office/drawing/2010/main" val="0"/>
-                                          </a:ext>
-                                        </a:extLst>
-                                      </a:blip>
-                                      <a:srcRect/>
-                                      <a:stretch>
-                                        <a:fillRect/>
-                                      </a:stretch>
-                                    </pic:blipFill>
-                                    <pic:spPr bwMode="auto">
-                                      <a:xfrm>
-                                        <a:off x="0" y="0"/>
-                                        <a:ext cx="561975" cy="180975"/>
-                                      </a:xfrm>
-                                      <a:prstGeom prst="rect">
-                                        <a:avLst/>
-                                      </a:prstGeom>
-                                      <a:noFill/>
-                                      <a:ln>
-                                        <a:noFill/>
-                                      </a:ln>
-                                    </pic:spPr>
-                                  </pic:pic>
-                                </a:graphicData>
-                              </a:graphic>
-                            </wp:inline>
-                          </w:drawing>
-                        </w:r>
-                      </w:p>
-                    </w:tc>
-                  </w:tr>
-                </w:tbl>
                 <w:p>
                   <w:pPr>
                     <w:widowControl/>
@@ -14391,9 +13889,8 @@
                 <w:sz w:val="18"/>
                 <w:szCs w:val="18"/>
               </w:rPr>
-              <w:lastRenderedPageBreak/>
               <w:drawing>
-                <wp:inline distT="0" distB="0" distL="0" distR="0">
+                <wp:inline distT="0" distB="0" distL="0" distR="0" wp14:anchorId="7BFF7DBA" wp14:editId="13873512">
                   <wp:extent cx="1143000" cy="571500"/>
                   <wp:effectExtent l="0" t="0" r="0" b="0"/>
                   <wp:docPr id="34" name="图片 34" descr="http://images.51job.com/im/images/companylogo/rtdl.gif"/>
@@ -14410,7 +13907,7 @@
                           </pic:cNvPicPr>
                         </pic:nvPicPr>
                         <pic:blipFill>
-                          <a:blip r:embed="rId21">
+                          <a:blip r:embed="rId14">
                             <a:extLst>
                               <a:ext uri="{28A0092B-C50C-407E-A947-70E740481C1C}">
                                 <a14:useLocalDpi xmlns:a14="http://schemas.microsoft.com/office/drawing/2010/main" val="0"/>
@@ -14578,63 +14075,6 @@
             <w:r>
               <w:rPr>
                 <w:rFonts w:ascii="宋体" w:eastAsia="宋体" w:hAnsi="宋体" w:cs="宋体"/>
-                <w:noProof/>
-                <w:kern w:val="0"/>
-                <w:sz w:val="18"/>
-                <w:szCs w:val="18"/>
-              </w:rPr>
-              <w:drawing>
-                <wp:inline distT="0" distB="0" distL="0" distR="0">
-                  <wp:extent cx="790575" cy="285750"/>
-                  <wp:effectExtent l="0" t="0" r="9525" b="0"/>
-                  <wp:docPr id="33" name="图片 33" descr="http://img01.51jobcdn.com/im/2009/search/c/ljsq1.gif"/>
-                  <wp:cNvGraphicFramePr>
-                    <a:graphicFrameLocks xmlns:a="http://schemas.openxmlformats.org/drawingml/2006/main" noChangeAspect="1"/>
-                  </wp:cNvGraphicFramePr>
-                  <a:graphic xmlns:a="http://schemas.openxmlformats.org/drawingml/2006/main">
-                    <a:graphicData uri="http://schemas.openxmlformats.org/drawingml/2006/picture">
-                      <pic:pic xmlns:pic="http://schemas.openxmlformats.org/drawingml/2006/picture">
-                        <pic:nvPicPr>
-                          <pic:cNvPr id="0" name="apply2" descr="http://img01.51jobcdn.com/im/2009/search/c/ljsq1.gif"/>
-                          <pic:cNvPicPr>
-                            <a:picLocks noChangeAspect="1" noChangeArrowheads="1"/>
-                          </pic:cNvPicPr>
-                        </pic:nvPicPr>
-                        <pic:blipFill>
-                          <a:blip r:embed="rId16">
-                            <a:extLst>
-                              <a:ext uri="{28A0092B-C50C-407E-A947-70E740481C1C}">
-                                <a14:useLocalDpi xmlns:a14="http://schemas.microsoft.com/office/drawing/2010/main" val="0"/>
-                              </a:ext>
-                            </a:extLst>
-                          </a:blip>
-                          <a:srcRect/>
-                          <a:stretch>
-                            <a:fillRect/>
-                          </a:stretch>
-                        </pic:blipFill>
-                        <pic:spPr bwMode="auto">
-                          <a:xfrm>
-                            <a:off x="0" y="0"/>
-                            <a:ext cx="790575" cy="285750"/>
-                          </a:xfrm>
-                          <a:prstGeom prst="rect">
-                            <a:avLst/>
-                          </a:prstGeom>
-                          <a:noFill/>
-                          <a:ln>
-                            <a:noFill/>
-                          </a:ln>
-                        </pic:spPr>
-                      </pic:pic>
-                    </a:graphicData>
-                  </a:graphic>
-                </wp:inline>
-              </w:drawing>
-            </w:r>
-            <w:r>
-              <w:rPr>
-                <w:rFonts w:ascii="宋体" w:eastAsia="宋体" w:hAnsi="宋体" w:cs="宋体"/>
                 <w:kern w:val="0"/>
                 <w:sz w:val="18"/>
                 <w:szCs w:val="18"/>
@@ -14661,87 +14101,6 @@
                 <w:szCs w:val="18"/>
               </w:rPr>
               <w:br/>
-            </w:r>
-            <w:hyperlink r:id="rId24" w:history="1">
-              <w:r>
-                <w:rPr>
-                  <w:rFonts w:ascii="宋体" w:eastAsia="宋体" w:hAnsi="宋体" w:cs="宋体"/>
-                  <w:b/>
-                  <w:bCs/>
-                  <w:color w:val="0156C3"/>
-                  <w:kern w:val="0"/>
-                  <w:sz w:val="18"/>
-                  <w:szCs w:val="18"/>
-                  <w:u w:val="single"/>
-                </w:rPr>
-                <w:t>比比你的竞争力</w:t>
-              </w:r>
-            </w:hyperlink>
-            <w:r>
-              <w:rPr>
-                <w:rFonts w:ascii="宋体" w:eastAsia="宋体" w:hAnsi="宋体" w:cs="宋体"/>
-                <w:kern w:val="0"/>
-                <w:sz w:val="18"/>
-                <w:szCs w:val="18"/>
-              </w:rPr>
-              <w:t> </w:t>
-            </w:r>
-            <w:r>
-              <w:rPr>
-                <w:rFonts w:ascii="宋体" w:eastAsia="宋体" w:hAnsi="宋体" w:cs="宋体"/>
-                <w:noProof/>
-                <w:kern w:val="0"/>
-                <w:sz w:val="18"/>
-                <w:szCs w:val="18"/>
-              </w:rPr>
-              <w:drawing>
-                <wp:inline distT="0" distB="0" distL="0" distR="0">
-                  <wp:extent cx="209550" cy="104775"/>
-                  <wp:effectExtent l="0" t="0" r="0" b="9525"/>
-                  <wp:docPr id="32" name="图片 32" descr="http://img01.51jobcdn.com/im/2009/search/hot001.gif"/>
-                  <wp:cNvGraphicFramePr>
-                    <a:graphicFrameLocks xmlns:a="http://schemas.openxmlformats.org/drawingml/2006/main" noChangeAspect="1"/>
-                  </wp:cNvGraphicFramePr>
-                  <a:graphic xmlns:a="http://schemas.openxmlformats.org/drawingml/2006/main">
-                    <a:graphicData uri="http://schemas.openxmlformats.org/drawingml/2006/picture">
-                      <pic:pic xmlns:pic="http://schemas.openxmlformats.org/drawingml/2006/picture">
-                        <pic:nvPicPr>
-                          <pic:cNvPr id="0" name="Picture 66" descr="http://img01.51jobcdn.com/im/2009/search/hot001.gif"/>
-                          <pic:cNvPicPr>
-                            <a:picLocks noChangeAspect="1" noChangeArrowheads="1"/>
-                          </pic:cNvPicPr>
-                        </pic:nvPicPr>
-                        <pic:blipFill>
-                          <a:blip r:embed="rId14">
-                            <a:extLst>
-                              <a:ext uri="{28A0092B-C50C-407E-A947-70E740481C1C}">
-                                <a14:useLocalDpi xmlns:a14="http://schemas.microsoft.com/office/drawing/2010/main" val="0"/>
-                              </a:ext>
-                            </a:extLst>
-                          </a:blip>
-                          <a:srcRect/>
-                          <a:stretch>
-                            <a:fillRect/>
-                          </a:stretch>
-                        </pic:blipFill>
-                        <pic:spPr bwMode="auto">
-                          <a:xfrm>
-                            <a:off x="0" y="0"/>
-                            <a:ext cx="209550" cy="104775"/>
-                          </a:xfrm>
-                          <a:prstGeom prst="rect">
-                            <a:avLst/>
-                          </a:prstGeom>
-                          <a:noFill/>
-                          <a:ln>
-                            <a:noFill/>
-                          </a:ln>
-                        </pic:spPr>
-                      </pic:pic>
-                    </a:graphicData>
-                  </a:graphic>
-                </wp:inline>
-              </w:drawing>
             </w:r>
           </w:p>
         </w:tc>
@@ -15602,9 +14961,9 @@
         <w:tblLook w:val="04A0" w:firstRow="1" w:lastRow="0" w:firstColumn="1" w:lastColumn="0" w:noHBand="0" w:noVBand="1"/>
       </w:tblPr>
       <w:tblGrid>
-        <w:gridCol w:w="5439"/>
-        <w:gridCol w:w="4678"/>
-        <w:gridCol w:w="398"/>
+        <w:gridCol w:w="8281"/>
+        <w:gridCol w:w="1629"/>
+        <w:gridCol w:w="605"/>
       </w:tblGrid>
       <w:tr>
         <w:trPr>
@@ -15719,7 +15078,7 @@
                     </w:rPr>
                     <w:t>        </w:t>
                   </w:r>
-                  <w:hyperlink r:id="rId25" w:anchor="gsjj" w:history="1">
+                  <w:hyperlink r:id="rId16" w:anchor="gsjj" w:history="1">
                     <w:r>
                       <w:rPr>
                         <w:rFonts w:ascii="宋体" w:eastAsia="宋体" w:hAnsi="宋体" w:cs="宋体"/>
@@ -15741,158 +15100,6 @@
                   <w:vAlign w:val="center"/>
                   <w:hideMark/>
                 </w:tcPr>
-                <w:tbl>
-                  <w:tblPr>
-                    <w:tblW w:w="0" w:type="auto"/>
-                    <w:jc w:val="right"/>
-                    <w:tblCellSpacing w:w="15" w:type="dxa"/>
-                    <w:tblCellMar>
-                      <w:top w:w="15" w:type="dxa"/>
-                      <w:left w:w="15" w:type="dxa"/>
-                      <w:bottom w:w="15" w:type="dxa"/>
-                      <w:right w:w="15" w:type="dxa"/>
-                    </w:tblCellMar>
-                    <w:tblLook w:val="04A0" w:firstRow="1" w:lastRow="0" w:firstColumn="1" w:lastColumn="0" w:noHBand="0" w:noVBand="1"/>
-                  </w:tblPr>
-                  <w:tblGrid>
-                    <w:gridCol w:w="1155"/>
-                    <w:gridCol w:w="975"/>
-                  </w:tblGrid>
-                  <w:tr>
-                    <w:trPr>
-                      <w:tblCellSpacing w:w="15" w:type="dxa"/>
-                      <w:jc w:val="right"/>
-                    </w:trPr>
-                    <w:tc>
-                      <w:tcPr>
-                        <w:tcW w:w="0" w:type="auto"/>
-                        <w:vAlign w:val="center"/>
-                        <w:hideMark/>
-                      </w:tcPr>
-                      <w:p>
-                        <w:pPr>
-                          <w:widowControl/>
-                          <w:jc w:val="left"/>
-                          <w:rPr>
-                            <w:rFonts w:ascii="宋体" w:eastAsia="宋体" w:hAnsi="宋体" w:cs="宋体"/>
-                            <w:kern w:val="0"/>
-                            <w:sz w:val="18"/>
-                            <w:szCs w:val="18"/>
-                          </w:rPr>
-                        </w:pPr>
-                        <w:r>
-                          <w:rPr>
-                            <w:rFonts w:ascii="宋体" w:eastAsia="宋体" w:hAnsi="宋体" w:cs="宋体"/>
-                            <w:kern w:val="0"/>
-                            <w:sz w:val="18"/>
-                            <w:szCs w:val="18"/>
-                          </w:rPr>
-                          <w:t>粉丝团(</w:t>
-                        </w:r>
-                        <w:r>
-                          <w:rPr>
-                            <w:rFonts w:ascii="宋体" w:eastAsia="宋体" w:hAnsi="宋体" w:cs="宋体"/>
-                            <w:color w:val="FF7300"/>
-                            <w:kern w:val="0"/>
-                            <w:sz w:val="18"/>
-                            <w:szCs w:val="18"/>
-                          </w:rPr>
-                          <w:t>160</w:t>
-                        </w:r>
-                        <w:r>
-                          <w:rPr>
-                            <w:rFonts w:ascii="宋体" w:eastAsia="宋体" w:hAnsi="宋体" w:cs="宋体"/>
-                            <w:kern w:val="0"/>
-                            <w:sz w:val="18"/>
-                            <w:szCs w:val="18"/>
-                          </w:rPr>
-                          <w:t>)|</w:t>
-                        </w:r>
-                      </w:p>
-                    </w:tc>
-                    <w:tc>
-                      <w:tcPr>
-                        <w:tcW w:w="0" w:type="auto"/>
-                        <w:vAlign w:val="center"/>
-                        <w:hideMark/>
-                      </w:tcPr>
-                      <w:p>
-                        <w:pPr>
-                          <w:widowControl/>
-                          <w:jc w:val="left"/>
-                          <w:rPr>
-                            <w:rFonts w:ascii="宋体" w:eastAsia="宋体" w:hAnsi="宋体" w:cs="宋体"/>
-                            <w:kern w:val="0"/>
-                            <w:sz w:val="18"/>
-                            <w:szCs w:val="18"/>
-                          </w:rPr>
-                        </w:pPr>
-                        <w:r>
-                          <w:rPr>
-                            <w:rFonts w:ascii="宋体" w:eastAsia="宋体" w:hAnsi="宋体" w:cs="宋体"/>
-                            <w:noProof/>
-                            <w:color w:val="333333"/>
-                            <w:kern w:val="0"/>
-                            <w:sz w:val="18"/>
-                            <w:szCs w:val="18"/>
-                          </w:rPr>
-                          <w:drawing>
-                            <wp:inline distT="0" distB="0" distL="0" distR="0">
-                              <wp:extent cx="561975" cy="180975"/>
-                              <wp:effectExtent l="0" t="0" r="9525" b="9525"/>
-                              <wp:docPr id="38" name="图片 38" descr="http://img01.51jobcdn.com/im/2009/fans/fans_join_ico.gif">
-                                <a:hlinkClick xmlns:a="http://schemas.openxmlformats.org/drawingml/2006/main" r:id="rId11"/>
-                              </wp:docPr>
-                              <wp:cNvGraphicFramePr>
-                                <a:graphicFrameLocks xmlns:a="http://schemas.openxmlformats.org/drawingml/2006/main" noChangeAspect="1"/>
-                              </wp:cNvGraphicFramePr>
-                              <a:graphic xmlns:a="http://schemas.openxmlformats.org/drawingml/2006/main">
-                                <a:graphicData uri="http://schemas.openxmlformats.org/drawingml/2006/picture">
-                                  <pic:pic xmlns:pic="http://schemas.openxmlformats.org/drawingml/2006/picture">
-                                    <pic:nvPicPr>
-                                      <pic:cNvPr id="0" name="Picture 71" descr="http://img01.51jobcdn.com/im/2009/fans/fans_join_ico.gif">
-                                        <a:hlinkClick r:id="rId11"/>
-                                      </pic:cNvPr>
-                                      <pic:cNvPicPr>
-                                        <a:picLocks noChangeAspect="1" noChangeArrowheads="1"/>
-                                      </pic:cNvPicPr>
-                                    </pic:nvPicPr>
-                                    <pic:blipFill>
-                                      <a:blip r:embed="rId12">
-                                        <a:extLst>
-                                          <a:ext uri="{28A0092B-C50C-407E-A947-70E740481C1C}">
-                                            <a14:useLocalDpi xmlns:a14="http://schemas.microsoft.com/office/drawing/2010/main" val="0"/>
-                                          </a:ext>
-                                        </a:extLst>
-                                      </a:blip>
-                                      <a:srcRect/>
-                                      <a:stretch>
-                                        <a:fillRect/>
-                                      </a:stretch>
-                                    </pic:blipFill>
-                                    <pic:spPr bwMode="auto">
-                                      <a:xfrm>
-                                        <a:off x="0" y="0"/>
-                                        <a:ext cx="561975" cy="180975"/>
-                                      </a:xfrm>
-                                      <a:prstGeom prst="rect">
-                                        <a:avLst/>
-                                      </a:prstGeom>
-                                      <a:noFill/>
-                                      <a:ln>
-                                        <a:noFill/>
-                                      </a:ln>
-                                    </pic:spPr>
-                                  </pic:pic>
-                                </a:graphicData>
-                              </a:graphic>
-                            </wp:inline>
-                          </w:drawing>
-                        </w:r>
-                      </w:p>
-                    </w:tc>
-                  </w:tr>
-                </w:tbl>
                 <w:p>
                   <w:pPr>
                     <w:widowControl/>
@@ -15992,6 +15199,7 @@
                 <w:sz w:val="18"/>
                 <w:szCs w:val="18"/>
               </w:rPr>
+              <w:lastRenderedPageBreak/>
               <w:t>公司性质：</w:t>
             </w:r>
             <w:r>
@@ -16063,67 +15271,11 @@
             <w:r>
               <w:rPr>
                 <w:rFonts w:ascii="宋体" w:eastAsia="宋体" w:hAnsi="宋体" w:cs="宋体"/>
-                <w:noProof/>
-                <w:kern w:val="0"/>
-                <w:sz w:val="18"/>
-                <w:szCs w:val="18"/>
-              </w:rPr>
-              <w:drawing>
-                <wp:inline distT="0" distB="0" distL="0" distR="0">
-                  <wp:extent cx="790575" cy="285750"/>
-                  <wp:effectExtent l="0" t="0" r="9525" b="0"/>
-                  <wp:docPr id="37" name="图片 37" descr="http://img01.51jobcdn.com/im/2009/search/c/ljsq1.gif"/>
-                  <wp:cNvGraphicFramePr>
-                    <a:graphicFrameLocks xmlns:a="http://schemas.openxmlformats.org/drawingml/2006/main" noChangeAspect="1"/>
-                  </wp:cNvGraphicFramePr>
-                  <a:graphic xmlns:a="http://schemas.openxmlformats.org/drawingml/2006/main">
-                    <a:graphicData uri="http://schemas.openxmlformats.org/drawingml/2006/picture">
-                      <pic:pic xmlns:pic="http://schemas.openxmlformats.org/drawingml/2006/picture">
-                        <pic:nvPicPr>
-                          <pic:cNvPr id="0" name="apply2" descr="http://img01.51jobcdn.com/im/2009/search/c/ljsq1.gif"/>
-                          <pic:cNvPicPr>
-                            <a:picLocks noChangeAspect="1" noChangeArrowheads="1"/>
-                          </pic:cNvPicPr>
-                        </pic:nvPicPr>
-                        <pic:blipFill>
-                          <a:blip r:embed="rId16">
-                            <a:extLst>
-                              <a:ext uri="{28A0092B-C50C-407E-A947-70E740481C1C}">
-                                <a14:useLocalDpi xmlns:a14="http://schemas.microsoft.com/office/drawing/2010/main" val="0"/>
-                              </a:ext>
-                            </a:extLst>
-                          </a:blip>
-                          <a:srcRect/>
-                          <a:stretch>
-                            <a:fillRect/>
-                          </a:stretch>
-                        </pic:blipFill>
-                        <pic:spPr bwMode="auto">
-                          <a:xfrm>
-                            <a:off x="0" y="0"/>
-                            <a:ext cx="790575" cy="285750"/>
-                          </a:xfrm>
-                          <a:prstGeom prst="rect">
-                            <a:avLst/>
-                          </a:prstGeom>
-                          <a:noFill/>
-                          <a:ln>
-                            <a:noFill/>
-                          </a:ln>
-                        </pic:spPr>
-                      </pic:pic>
-                    </a:graphicData>
-                  </a:graphic>
-                </wp:inline>
-              </w:drawing>
-            </w:r>
-            <w:r>
-              <w:rPr>
-                <w:rFonts w:ascii="宋体" w:eastAsia="宋体" w:hAnsi="宋体" w:cs="宋体"/>
-                <w:kern w:val="0"/>
-                <w:sz w:val="18"/>
-                <w:szCs w:val="18"/>
-              </w:rPr>
+                <w:kern w:val="0"/>
+                <w:sz w:val="18"/>
+                <w:szCs w:val="18"/>
+              </w:rPr>
+              <w:lastRenderedPageBreak/>
               <w:t>   </w:t>
             </w:r>
           </w:p>
@@ -16146,87 +15298,6 @@
                 <w:szCs w:val="18"/>
               </w:rPr>
               <w:br/>
-            </w:r>
-            <w:hyperlink r:id="rId26" w:history="1">
-              <w:r>
-                <w:rPr>
-                  <w:rFonts w:ascii="宋体" w:eastAsia="宋体" w:hAnsi="宋体" w:cs="宋体"/>
-                  <w:b/>
-                  <w:bCs/>
-                  <w:color w:val="0156C3"/>
-                  <w:kern w:val="0"/>
-                  <w:sz w:val="18"/>
-                  <w:szCs w:val="18"/>
-                  <w:u w:val="single"/>
-                </w:rPr>
-                <w:t>比比你的竞争力</w:t>
-              </w:r>
-            </w:hyperlink>
-            <w:r>
-              <w:rPr>
-                <w:rFonts w:ascii="宋体" w:eastAsia="宋体" w:hAnsi="宋体" w:cs="宋体"/>
-                <w:kern w:val="0"/>
-                <w:sz w:val="18"/>
-                <w:szCs w:val="18"/>
-              </w:rPr>
-              <w:t> </w:t>
-            </w:r>
-            <w:r>
-              <w:rPr>
-                <w:rFonts w:ascii="宋体" w:eastAsia="宋体" w:hAnsi="宋体" w:cs="宋体"/>
-                <w:noProof/>
-                <w:kern w:val="0"/>
-                <w:sz w:val="18"/>
-                <w:szCs w:val="18"/>
-              </w:rPr>
-              <w:drawing>
-                <wp:inline distT="0" distB="0" distL="0" distR="0">
-                  <wp:extent cx="209550" cy="104775"/>
-                  <wp:effectExtent l="0" t="0" r="0" b="9525"/>
-                  <wp:docPr id="36" name="图片 36" descr="http://img01.51jobcdn.com/im/2009/search/hot001.gif"/>
-                  <wp:cNvGraphicFramePr>
-                    <a:graphicFrameLocks xmlns:a="http://schemas.openxmlformats.org/drawingml/2006/main" noChangeAspect="1"/>
-                  </wp:cNvGraphicFramePr>
-                  <a:graphic xmlns:a="http://schemas.openxmlformats.org/drawingml/2006/main">
-                    <a:graphicData uri="http://schemas.openxmlformats.org/drawingml/2006/picture">
-                      <pic:pic xmlns:pic="http://schemas.openxmlformats.org/drawingml/2006/picture">
-                        <pic:nvPicPr>
-                          <pic:cNvPr id="0" name="Picture 73" descr="http://img01.51jobcdn.com/im/2009/search/hot001.gif"/>
-                          <pic:cNvPicPr>
-                            <a:picLocks noChangeAspect="1" noChangeArrowheads="1"/>
-                          </pic:cNvPicPr>
-                        </pic:nvPicPr>
-                        <pic:blipFill>
-                          <a:blip r:embed="rId14">
-                            <a:extLst>
-                              <a:ext uri="{28A0092B-C50C-407E-A947-70E740481C1C}">
-                                <a14:useLocalDpi xmlns:a14="http://schemas.microsoft.com/office/drawing/2010/main" val="0"/>
-                              </a:ext>
-                            </a:extLst>
-                          </a:blip>
-                          <a:srcRect/>
-                          <a:stretch>
-                            <a:fillRect/>
-                          </a:stretch>
-                        </pic:blipFill>
-                        <pic:spPr bwMode="auto">
-                          <a:xfrm>
-                            <a:off x="0" y="0"/>
-                            <a:ext cx="209550" cy="104775"/>
-                          </a:xfrm>
-                          <a:prstGeom prst="rect">
-                            <a:avLst/>
-                          </a:prstGeom>
-                          <a:noFill/>
-                          <a:ln>
-                            <a:noFill/>
-                          </a:ln>
-                        </pic:spPr>
-                      </pic:pic>
-                    </a:graphicData>
-                  </a:graphic>
-                </wp:inline>
-              </w:drawing>
             </w:r>
           </w:p>
         </w:tc>
@@ -17035,7 +16106,26 @@
                 <w:szCs w:val="18"/>
               </w:rPr>
               <w:br/>
-              <w:t>3、2年以上测试工作经验，了解测试全生命周期质量管理流程；</w:t>
+              <w:t>3、2年以上测试工作经验，</w:t>
+            </w:r>
+            <w:r>
+              <w:rPr>
+                <w:rFonts w:ascii="宋体" w:eastAsia="宋体" w:hAnsi="宋体" w:cs="宋体" w:hint="eastAsia"/>
+                <w:kern w:val="0"/>
+                <w:sz w:val="18"/>
+                <w:szCs w:val="18"/>
+                <w:highlight w:val="yellow"/>
+              </w:rPr>
+              <w:t>了解测试全生命周期质量管理流程</w:t>
+            </w:r>
+            <w:r>
+              <w:rPr>
+                <w:rFonts w:ascii="宋体" w:eastAsia="宋体" w:hAnsi="宋体" w:cs="宋体" w:hint="eastAsia"/>
+                <w:kern w:val="0"/>
+                <w:sz w:val="18"/>
+                <w:szCs w:val="18"/>
+              </w:rPr>
+              <w:t>；</w:t>
             </w:r>
             <w:r>
               <w:rPr>
@@ -17065,15 +16155,6 @@
                 <w:szCs w:val="18"/>
               </w:rPr>
               <w:br/>
-            </w:r>
-            <w:r>
-              <w:rPr>
-                <w:rFonts w:ascii="宋体" w:eastAsia="宋体" w:hAnsi="宋体" w:cs="宋体" w:hint="eastAsia"/>
-                <w:kern w:val="0"/>
-                <w:sz w:val="18"/>
-                <w:szCs w:val="18"/>
-              </w:rPr>
-              <w:lastRenderedPageBreak/>
               <w:t>6、熟悉银行业务，尤其是核心系统,能够运用SQL进行基本操作；</w:t>
             </w:r>
           </w:p>
@@ -17135,9 +16216,9 @@
         <w:tblLook w:val="04A0" w:firstRow="1" w:lastRow="0" w:firstColumn="1" w:lastColumn="0" w:noHBand="0" w:noVBand="1"/>
       </w:tblPr>
       <w:tblGrid>
-        <w:gridCol w:w="6493"/>
-        <w:gridCol w:w="3707"/>
-        <w:gridCol w:w="315"/>
+        <w:gridCol w:w="8917"/>
+        <w:gridCol w:w="1165"/>
+        <w:gridCol w:w="433"/>
       </w:tblGrid>
       <w:tr>
         <w:trPr>
@@ -17252,7 +16333,7 @@
                     </w:rPr>
                     <w:t>        </w:t>
                   </w:r>
-                  <w:hyperlink r:id="rId27" w:anchor="gsjj" w:history="1">
+                  <w:hyperlink r:id="rId17" w:anchor="gsjj" w:history="1">
                     <w:r>
                       <w:rPr>
                         <w:rFonts w:ascii="宋体" w:eastAsia="宋体" w:hAnsi="宋体" w:cs="宋体"/>
@@ -17288,8 +16369,8 @@
                     <w:tblLook w:val="04A0" w:firstRow="1" w:lastRow="0" w:firstColumn="1" w:lastColumn="0" w:noHBand="0" w:noVBand="1"/>
                   </w:tblPr>
                   <w:tblGrid>
-                    <w:gridCol w:w="1065"/>
-                    <w:gridCol w:w="975"/>
+                    <w:gridCol w:w="81"/>
+                    <w:gridCol w:w="81"/>
                   </w:tblGrid>
                   <w:tr>
                     <w:trPr>
@@ -17300,7 +16381,6 @@
                       <w:tcPr>
                         <w:tcW w:w="0" w:type="auto"/>
                         <w:vAlign w:val="center"/>
-                        <w:hideMark/>
                       </w:tcPr>
                       <w:p>
                         <w:pPr>
@@ -17313,41 +16393,12 @@
                             <w:szCs w:val="18"/>
                           </w:rPr>
                         </w:pPr>
-                        <w:r>
-                          <w:rPr>
-                            <w:rFonts w:ascii="宋体" w:eastAsia="宋体" w:hAnsi="宋体" w:cs="宋体"/>
-                            <w:kern w:val="0"/>
-                            <w:sz w:val="18"/>
-                            <w:szCs w:val="18"/>
-                          </w:rPr>
-                          <w:t>粉丝团(</w:t>
-                        </w:r>
-                        <w:r>
-                          <w:rPr>
-                            <w:rFonts w:ascii="宋体" w:eastAsia="宋体" w:hAnsi="宋体" w:cs="宋体"/>
-                            <w:color w:val="FF7300"/>
-                            <w:kern w:val="0"/>
-                            <w:sz w:val="18"/>
-                            <w:szCs w:val="18"/>
-                          </w:rPr>
-                          <w:t>15</w:t>
-                        </w:r>
-                        <w:r>
-                          <w:rPr>
-                            <w:rFonts w:ascii="宋体" w:eastAsia="宋体" w:hAnsi="宋体" w:cs="宋体"/>
-                            <w:kern w:val="0"/>
-                            <w:sz w:val="18"/>
-                            <w:szCs w:val="18"/>
-                          </w:rPr>
-                          <w:t>)|</w:t>
-                        </w:r>
                       </w:p>
                     </w:tc>
                     <w:tc>
                       <w:tcPr>
                         <w:tcW w:w="0" w:type="auto"/>
                         <w:vAlign w:val="center"/>
-                        <w:hideMark/>
                       </w:tcPr>
                       <w:p>
                         <w:pPr>
@@ -17360,68 +16411,6 @@
                             <w:szCs w:val="18"/>
                           </w:rPr>
                         </w:pPr>
-                        <w:r>
-                          <w:rPr>
-                            <w:rFonts w:ascii="宋体" w:eastAsia="宋体" w:hAnsi="宋体" w:cs="宋体"/>
-                            <w:noProof/>
-                            <w:color w:val="333333"/>
-                            <w:kern w:val="0"/>
-                            <w:sz w:val="18"/>
-                            <w:szCs w:val="18"/>
-                          </w:rPr>
-                          <w:drawing>
-                            <wp:inline distT="0" distB="0" distL="0" distR="0">
-                              <wp:extent cx="561975" cy="180975"/>
-                              <wp:effectExtent l="0" t="0" r="9525" b="9525"/>
-                              <wp:docPr id="41" name="图片 41" descr="http://img01.51jobcdn.com/im/2009/fans/fans_join_ico.gif">
-                                <a:hlinkClick xmlns:a="http://schemas.openxmlformats.org/drawingml/2006/main" r:id="rId11"/>
-                              </wp:docPr>
-                              <wp:cNvGraphicFramePr>
-                                <a:graphicFrameLocks xmlns:a="http://schemas.openxmlformats.org/drawingml/2006/main" noChangeAspect="1"/>
-                              </wp:cNvGraphicFramePr>
-                              <a:graphic xmlns:a="http://schemas.openxmlformats.org/drawingml/2006/main">
-                                <a:graphicData uri="http://schemas.openxmlformats.org/drawingml/2006/picture">
-                                  <pic:pic xmlns:pic="http://schemas.openxmlformats.org/drawingml/2006/picture">
-                                    <pic:nvPicPr>
-                                      <pic:cNvPr id="0" name="Picture 77" descr="http://img01.51jobcdn.com/im/2009/fans/fans_join_ico.gif">
-                                        <a:hlinkClick r:id="rId11"/>
-                                      </pic:cNvPr>
-                                      <pic:cNvPicPr>
-                                        <a:picLocks noChangeAspect="1" noChangeArrowheads="1"/>
-                                      </pic:cNvPicPr>
-                                    </pic:nvPicPr>
-                                    <pic:blipFill>
-                                      <a:blip r:embed="rId12">
-                                        <a:extLst>
-                                          <a:ext uri="{28A0092B-C50C-407E-A947-70E740481C1C}">
-                                            <a14:useLocalDpi xmlns:a14="http://schemas.microsoft.com/office/drawing/2010/main" val="0"/>
-                                          </a:ext>
-                                        </a:extLst>
-                                      </a:blip>
-                                      <a:srcRect/>
-                                      <a:stretch>
-                                        <a:fillRect/>
-                                      </a:stretch>
-                                    </pic:blipFill>
-                                    <pic:spPr bwMode="auto">
-                                      <a:xfrm>
-                                        <a:off x="0" y="0"/>
-                                        <a:ext cx="561975" cy="180975"/>
-                                      </a:xfrm>
-                                      <a:prstGeom prst="rect">
-                                        <a:avLst/>
-                                      </a:prstGeom>
-                                      <a:noFill/>
-                                      <a:ln>
-                                        <a:noFill/>
-                                      </a:ln>
-                                    </pic:spPr>
-                                  </pic:pic>
-                                </a:graphicData>
-                              </a:graphic>
-                            </wp:inline>
-                          </w:drawing>
-                        </w:r>
                       </w:p>
                     </w:tc>
                   </w:tr>
@@ -17558,63 +16547,6 @@
             <w:r>
               <w:rPr>
                 <w:rFonts w:ascii="宋体" w:eastAsia="宋体" w:hAnsi="宋体" w:cs="宋体"/>
-                <w:noProof/>
-                <w:kern w:val="0"/>
-                <w:sz w:val="18"/>
-                <w:szCs w:val="18"/>
-              </w:rPr>
-              <w:drawing>
-                <wp:inline distT="0" distB="0" distL="0" distR="0">
-                  <wp:extent cx="790575" cy="285750"/>
-                  <wp:effectExtent l="0" t="0" r="9525" b="0"/>
-                  <wp:docPr id="40" name="图片 40" descr="http://img01.51jobcdn.com/im/2009/search/c/ljsq1.gif"/>
-                  <wp:cNvGraphicFramePr>
-                    <a:graphicFrameLocks xmlns:a="http://schemas.openxmlformats.org/drawingml/2006/main" noChangeAspect="1"/>
-                  </wp:cNvGraphicFramePr>
-                  <a:graphic xmlns:a="http://schemas.openxmlformats.org/drawingml/2006/main">
-                    <a:graphicData uri="http://schemas.openxmlformats.org/drawingml/2006/picture">
-                      <pic:pic xmlns:pic="http://schemas.openxmlformats.org/drawingml/2006/picture">
-                        <pic:nvPicPr>
-                          <pic:cNvPr id="0" name="apply2" descr="http://img01.51jobcdn.com/im/2009/search/c/ljsq1.gif"/>
-                          <pic:cNvPicPr>
-                            <a:picLocks noChangeAspect="1" noChangeArrowheads="1"/>
-                          </pic:cNvPicPr>
-                        </pic:nvPicPr>
-                        <pic:blipFill>
-                          <a:blip r:embed="rId16">
-                            <a:extLst>
-                              <a:ext uri="{28A0092B-C50C-407E-A947-70E740481C1C}">
-                                <a14:useLocalDpi xmlns:a14="http://schemas.microsoft.com/office/drawing/2010/main" val="0"/>
-                              </a:ext>
-                            </a:extLst>
-                          </a:blip>
-                          <a:srcRect/>
-                          <a:stretch>
-                            <a:fillRect/>
-                          </a:stretch>
-                        </pic:blipFill>
-                        <pic:spPr bwMode="auto">
-                          <a:xfrm>
-                            <a:off x="0" y="0"/>
-                            <a:ext cx="790575" cy="285750"/>
-                          </a:xfrm>
-                          <a:prstGeom prst="rect">
-                            <a:avLst/>
-                          </a:prstGeom>
-                          <a:noFill/>
-                          <a:ln>
-                            <a:noFill/>
-                          </a:ln>
-                        </pic:spPr>
-                      </pic:pic>
-                    </a:graphicData>
-                  </a:graphic>
-                </wp:inline>
-              </w:drawing>
-            </w:r>
-            <w:r>
-              <w:rPr>
-                <w:rFonts w:ascii="宋体" w:eastAsia="宋体" w:hAnsi="宋体" w:cs="宋体"/>
                 <w:kern w:val="0"/>
                 <w:sz w:val="18"/>
                 <w:szCs w:val="18"/>
@@ -17641,87 +16573,6 @@
                 <w:szCs w:val="18"/>
               </w:rPr>
               <w:br/>
-            </w:r>
-            <w:hyperlink r:id="rId28" w:history="1">
-              <w:r>
-                <w:rPr>
-                  <w:rFonts w:ascii="宋体" w:eastAsia="宋体" w:hAnsi="宋体" w:cs="宋体"/>
-                  <w:b/>
-                  <w:bCs/>
-                  <w:color w:val="0156C3"/>
-                  <w:kern w:val="0"/>
-                  <w:sz w:val="18"/>
-                  <w:szCs w:val="18"/>
-                  <w:u w:val="single"/>
-                </w:rPr>
-                <w:t>比比你的竞争力</w:t>
-              </w:r>
-            </w:hyperlink>
-            <w:r>
-              <w:rPr>
-                <w:rFonts w:ascii="宋体" w:eastAsia="宋体" w:hAnsi="宋体" w:cs="宋体"/>
-                <w:kern w:val="0"/>
-                <w:sz w:val="18"/>
-                <w:szCs w:val="18"/>
-              </w:rPr>
-              <w:t> </w:t>
-            </w:r>
-            <w:r>
-              <w:rPr>
-                <w:rFonts w:ascii="宋体" w:eastAsia="宋体" w:hAnsi="宋体" w:cs="宋体"/>
-                <w:noProof/>
-                <w:kern w:val="0"/>
-                <w:sz w:val="18"/>
-                <w:szCs w:val="18"/>
-              </w:rPr>
-              <w:drawing>
-                <wp:inline distT="0" distB="0" distL="0" distR="0">
-                  <wp:extent cx="209550" cy="104775"/>
-                  <wp:effectExtent l="0" t="0" r="0" b="9525"/>
-                  <wp:docPr id="39" name="图片 39" descr="http://img01.51jobcdn.com/im/2009/search/hot001.gif"/>
-                  <wp:cNvGraphicFramePr>
-                    <a:graphicFrameLocks xmlns:a="http://schemas.openxmlformats.org/drawingml/2006/main" noChangeAspect="1"/>
-                  </wp:cNvGraphicFramePr>
-                  <a:graphic xmlns:a="http://schemas.openxmlformats.org/drawingml/2006/main">
-                    <a:graphicData uri="http://schemas.openxmlformats.org/drawingml/2006/picture">
-                      <pic:pic xmlns:pic="http://schemas.openxmlformats.org/drawingml/2006/picture">
-                        <pic:nvPicPr>
-                          <pic:cNvPr id="0" name="Picture 79" descr="http://img01.51jobcdn.com/im/2009/search/hot001.gif"/>
-                          <pic:cNvPicPr>
-                            <a:picLocks noChangeAspect="1" noChangeArrowheads="1"/>
-                          </pic:cNvPicPr>
-                        </pic:nvPicPr>
-                        <pic:blipFill>
-                          <a:blip r:embed="rId14">
-                            <a:extLst>
-                              <a:ext uri="{28A0092B-C50C-407E-A947-70E740481C1C}">
-                                <a14:useLocalDpi xmlns:a14="http://schemas.microsoft.com/office/drawing/2010/main" val="0"/>
-                              </a:ext>
-                            </a:extLst>
-                          </a:blip>
-                          <a:srcRect/>
-                          <a:stretch>
-                            <a:fillRect/>
-                          </a:stretch>
-                        </pic:blipFill>
-                        <pic:spPr bwMode="auto">
-                          <a:xfrm>
-                            <a:off x="0" y="0"/>
-                            <a:ext cx="209550" cy="104775"/>
-                          </a:xfrm>
-                          <a:prstGeom prst="rect">
-                            <a:avLst/>
-                          </a:prstGeom>
-                          <a:noFill/>
-                          <a:ln>
-                            <a:noFill/>
-                          </a:ln>
-                        </pic:spPr>
-                      </pic:pic>
-                    </a:graphicData>
-                  </a:graphic>
-                </wp:inline>
-              </w:drawing>
             </w:r>
           </w:p>
         </w:tc>
@@ -18562,6 +17413,15 @@
                 <w:szCs w:val="18"/>
               </w:rPr>
               <w:br/>
+            </w:r>
+            <w:r>
+              <w:rPr>
+                <w:rFonts w:ascii="宋体" w:eastAsia="宋体" w:hAnsi="宋体" w:cs="宋体" w:hint="eastAsia"/>
+                <w:kern w:val="0"/>
+                <w:sz w:val="18"/>
+                <w:szCs w:val="18"/>
+              </w:rPr>
+              <w:lastRenderedPageBreak/>
               <w:t>1、大专以上学历，计算机专业； </w:t>
             </w:r>
             <w:r>
@@ -18572,7 +17432,36 @@
                 <w:szCs w:val="18"/>
               </w:rPr>
               <w:br/>
-              <w:t>2、熟悉软件测试理论和方法，至少一年软件测试经验； </w:t>
+              <w:t>2、</w:t>
+            </w:r>
+            <w:r>
+              <w:rPr>
+                <w:rFonts w:ascii="宋体" w:eastAsia="宋体" w:hAnsi="宋体" w:cs="宋体" w:hint="eastAsia"/>
+                <w:kern w:val="0"/>
+                <w:sz w:val="18"/>
+                <w:szCs w:val="18"/>
+                <w:highlight w:val="yellow"/>
+              </w:rPr>
+              <w:t>熟悉软件测试理论和方法，</w:t>
+            </w:r>
+            <w:r>
+              <w:rPr>
+                <w:rFonts w:ascii="宋体" w:eastAsia="宋体" w:hAnsi="宋体" w:cs="宋体" w:hint="eastAsia"/>
+                <w:kern w:val="0"/>
+                <w:sz w:val="18"/>
+                <w:szCs w:val="18"/>
+                <w:highlight w:val="green"/>
+              </w:rPr>
+              <w:t>至少一年软件测试经验</w:t>
+            </w:r>
+            <w:r>
+              <w:rPr>
+                <w:rFonts w:ascii="宋体" w:eastAsia="宋体" w:hAnsi="宋体" w:cs="宋体" w:hint="eastAsia"/>
+                <w:kern w:val="0"/>
+                <w:sz w:val="18"/>
+                <w:szCs w:val="18"/>
+              </w:rPr>
+              <w:t>； </w:t>
             </w:r>
             <w:r>
               <w:rPr>
@@ -18622,9 +17511,9 @@
         <w:tblLook w:val="04A0" w:firstRow="1" w:lastRow="0" w:firstColumn="1" w:lastColumn="0" w:noHBand="0" w:noVBand="1"/>
       </w:tblPr>
       <w:tblGrid>
-        <w:gridCol w:w="7564"/>
-        <w:gridCol w:w="2719"/>
-        <w:gridCol w:w="232"/>
+        <w:gridCol w:w="9450"/>
+        <w:gridCol w:w="777"/>
+        <w:gridCol w:w="288"/>
       </w:tblGrid>
       <w:tr>
         <w:trPr>
@@ -18739,7 +17628,7 @@
                     </w:rPr>
                     <w:t>        </w:t>
                   </w:r>
-                  <w:hyperlink r:id="rId29" w:anchor="gsjj" w:history="1">
+                  <w:hyperlink r:id="rId18" w:anchor="gsjj" w:history="1">
                     <w:r>
                       <w:rPr>
                         <w:rFonts w:ascii="宋体" w:eastAsia="宋体" w:hAnsi="宋体" w:cs="宋体"/>
@@ -18775,8 +17664,8 @@
                     <w:tblLook w:val="04A0" w:firstRow="1" w:lastRow="0" w:firstColumn="1" w:lastColumn="0" w:noHBand="0" w:noVBand="1"/>
                   </w:tblPr>
                   <w:tblGrid>
-                    <w:gridCol w:w="1065"/>
-                    <w:gridCol w:w="975"/>
+                    <w:gridCol w:w="81"/>
+                    <w:gridCol w:w="81"/>
                   </w:tblGrid>
                   <w:tr>
                     <w:trPr>
@@ -18787,7 +17676,6 @@
                       <w:tcPr>
                         <w:tcW w:w="0" w:type="auto"/>
                         <w:vAlign w:val="center"/>
-                        <w:hideMark/>
                       </w:tcPr>
                       <w:p>
                         <w:pPr>
@@ -18800,41 +17688,12 @@
                             <w:szCs w:val="18"/>
                           </w:rPr>
                         </w:pPr>
-                        <w:r>
-                          <w:rPr>
-                            <w:rFonts w:ascii="宋体" w:eastAsia="宋体" w:hAnsi="宋体" w:cs="宋体"/>
-                            <w:kern w:val="0"/>
-                            <w:sz w:val="18"/>
-                            <w:szCs w:val="18"/>
-                          </w:rPr>
-                          <w:t>粉丝团(</w:t>
-                        </w:r>
-                        <w:r>
-                          <w:rPr>
-                            <w:rFonts w:ascii="宋体" w:eastAsia="宋体" w:hAnsi="宋体" w:cs="宋体"/>
-                            <w:color w:val="FF7300"/>
-                            <w:kern w:val="0"/>
-                            <w:sz w:val="18"/>
-                            <w:szCs w:val="18"/>
-                          </w:rPr>
-                          <w:t>59</w:t>
-                        </w:r>
-                        <w:r>
-                          <w:rPr>
-                            <w:rFonts w:ascii="宋体" w:eastAsia="宋体" w:hAnsi="宋体" w:cs="宋体"/>
-                            <w:kern w:val="0"/>
-                            <w:sz w:val="18"/>
-                            <w:szCs w:val="18"/>
-                          </w:rPr>
-                          <w:t>)|</w:t>
-                        </w:r>
                       </w:p>
                     </w:tc>
                     <w:tc>
                       <w:tcPr>
                         <w:tcW w:w="0" w:type="auto"/>
                         <w:vAlign w:val="center"/>
-                        <w:hideMark/>
                       </w:tcPr>
                       <w:p>
                         <w:pPr>
@@ -18847,68 +17706,6 @@
                             <w:szCs w:val="18"/>
                           </w:rPr>
                         </w:pPr>
-                        <w:r>
-                          <w:rPr>
-                            <w:rFonts w:ascii="宋体" w:eastAsia="宋体" w:hAnsi="宋体" w:cs="宋体"/>
-                            <w:noProof/>
-                            <w:color w:val="333333"/>
-                            <w:kern w:val="0"/>
-                            <w:sz w:val="18"/>
-                            <w:szCs w:val="18"/>
-                          </w:rPr>
-                          <w:drawing>
-                            <wp:inline distT="0" distB="0" distL="0" distR="0">
-                              <wp:extent cx="561975" cy="180975"/>
-                              <wp:effectExtent l="0" t="0" r="9525" b="9525"/>
-                              <wp:docPr id="44" name="图片 44" descr="http://img01.51jobcdn.com/im/2009/fans/fans_join_ico.gif">
-                                <a:hlinkClick xmlns:a="http://schemas.openxmlformats.org/drawingml/2006/main" r:id="rId11"/>
-                              </wp:docPr>
-                              <wp:cNvGraphicFramePr>
-                                <a:graphicFrameLocks xmlns:a="http://schemas.openxmlformats.org/drawingml/2006/main" noChangeAspect="1"/>
-                              </wp:cNvGraphicFramePr>
-                              <a:graphic xmlns:a="http://schemas.openxmlformats.org/drawingml/2006/main">
-                                <a:graphicData uri="http://schemas.openxmlformats.org/drawingml/2006/picture">
-                                  <pic:pic xmlns:pic="http://schemas.openxmlformats.org/drawingml/2006/picture">
-                                    <pic:nvPicPr>
-                                      <pic:cNvPr id="0" name="Picture 83" descr="http://img01.51jobcdn.com/im/2009/fans/fans_join_ico.gif">
-                                        <a:hlinkClick r:id="rId11"/>
-                                      </pic:cNvPr>
-                                      <pic:cNvPicPr>
-                                        <a:picLocks noChangeAspect="1" noChangeArrowheads="1"/>
-                                      </pic:cNvPicPr>
-                                    </pic:nvPicPr>
-                                    <pic:blipFill>
-                                      <a:blip r:embed="rId12">
-                                        <a:extLst>
-                                          <a:ext uri="{28A0092B-C50C-407E-A947-70E740481C1C}">
-                                            <a14:useLocalDpi xmlns:a14="http://schemas.microsoft.com/office/drawing/2010/main" val="0"/>
-                                          </a:ext>
-                                        </a:extLst>
-                                      </a:blip>
-                                      <a:srcRect/>
-                                      <a:stretch>
-                                        <a:fillRect/>
-                                      </a:stretch>
-                                    </pic:blipFill>
-                                    <pic:spPr bwMode="auto">
-                                      <a:xfrm>
-                                        <a:off x="0" y="0"/>
-                                        <a:ext cx="561975" cy="180975"/>
-                                      </a:xfrm>
-                                      <a:prstGeom prst="rect">
-                                        <a:avLst/>
-                                      </a:prstGeom>
-                                      <a:noFill/>
-                                      <a:ln>
-                                        <a:noFill/>
-                                      </a:ln>
-                                    </pic:spPr>
-                                  </pic:pic>
-                                </a:graphicData>
-                              </a:graphic>
-                            </wp:inline>
-                          </w:drawing>
-                        </w:r>
                       </w:p>
                     </w:tc>
                   </w:tr>
@@ -19083,63 +17880,6 @@
             <w:r>
               <w:rPr>
                 <w:rFonts w:ascii="宋体" w:eastAsia="宋体" w:hAnsi="宋体" w:cs="宋体"/>
-                <w:noProof/>
-                <w:kern w:val="0"/>
-                <w:sz w:val="18"/>
-                <w:szCs w:val="18"/>
-              </w:rPr>
-              <w:drawing>
-                <wp:inline distT="0" distB="0" distL="0" distR="0">
-                  <wp:extent cx="790575" cy="285750"/>
-                  <wp:effectExtent l="0" t="0" r="9525" b="0"/>
-                  <wp:docPr id="43" name="图片 43" descr="http://img01.51jobcdn.com/im/2009/search/c/ljsq1.gif"/>
-                  <wp:cNvGraphicFramePr>
-                    <a:graphicFrameLocks xmlns:a="http://schemas.openxmlformats.org/drawingml/2006/main" noChangeAspect="1"/>
-                  </wp:cNvGraphicFramePr>
-                  <a:graphic xmlns:a="http://schemas.openxmlformats.org/drawingml/2006/main">
-                    <a:graphicData uri="http://schemas.openxmlformats.org/drawingml/2006/picture">
-                      <pic:pic xmlns:pic="http://schemas.openxmlformats.org/drawingml/2006/picture">
-                        <pic:nvPicPr>
-                          <pic:cNvPr id="0" name="apply2" descr="http://img01.51jobcdn.com/im/2009/search/c/ljsq1.gif"/>
-                          <pic:cNvPicPr>
-                            <a:picLocks noChangeAspect="1" noChangeArrowheads="1"/>
-                          </pic:cNvPicPr>
-                        </pic:nvPicPr>
-                        <pic:blipFill>
-                          <a:blip r:embed="rId16">
-                            <a:extLst>
-                              <a:ext uri="{28A0092B-C50C-407E-A947-70E740481C1C}">
-                                <a14:useLocalDpi xmlns:a14="http://schemas.microsoft.com/office/drawing/2010/main" val="0"/>
-                              </a:ext>
-                            </a:extLst>
-                          </a:blip>
-                          <a:srcRect/>
-                          <a:stretch>
-                            <a:fillRect/>
-                          </a:stretch>
-                        </pic:blipFill>
-                        <pic:spPr bwMode="auto">
-                          <a:xfrm>
-                            <a:off x="0" y="0"/>
-                            <a:ext cx="790575" cy="285750"/>
-                          </a:xfrm>
-                          <a:prstGeom prst="rect">
-                            <a:avLst/>
-                          </a:prstGeom>
-                          <a:noFill/>
-                          <a:ln>
-                            <a:noFill/>
-                          </a:ln>
-                        </pic:spPr>
-                      </pic:pic>
-                    </a:graphicData>
-                  </a:graphic>
-                </wp:inline>
-              </w:drawing>
-            </w:r>
-            <w:r>
-              <w:rPr>
-                <w:rFonts w:ascii="宋体" w:eastAsia="宋体" w:hAnsi="宋体" w:cs="宋体"/>
                 <w:kern w:val="0"/>
                 <w:sz w:val="18"/>
                 <w:szCs w:val="18"/>
@@ -19166,87 +17906,6 @@
                 <w:szCs w:val="18"/>
               </w:rPr>
               <w:br/>
-            </w:r>
-            <w:hyperlink r:id="rId30" w:history="1">
-              <w:r>
-                <w:rPr>
-                  <w:rFonts w:ascii="宋体" w:eastAsia="宋体" w:hAnsi="宋体" w:cs="宋体"/>
-                  <w:b/>
-                  <w:bCs/>
-                  <w:color w:val="0156C3"/>
-                  <w:kern w:val="0"/>
-                  <w:sz w:val="18"/>
-                  <w:szCs w:val="18"/>
-                  <w:u w:val="single"/>
-                </w:rPr>
-                <w:t>比比你的竞争力</w:t>
-              </w:r>
-            </w:hyperlink>
-            <w:r>
-              <w:rPr>
-                <w:rFonts w:ascii="宋体" w:eastAsia="宋体" w:hAnsi="宋体" w:cs="宋体"/>
-                <w:kern w:val="0"/>
-                <w:sz w:val="18"/>
-                <w:szCs w:val="18"/>
-              </w:rPr>
-              <w:t> </w:t>
-            </w:r>
-            <w:r>
-              <w:rPr>
-                <w:rFonts w:ascii="宋体" w:eastAsia="宋体" w:hAnsi="宋体" w:cs="宋体"/>
-                <w:noProof/>
-                <w:kern w:val="0"/>
-                <w:sz w:val="18"/>
-                <w:szCs w:val="18"/>
-              </w:rPr>
-              <w:drawing>
-                <wp:inline distT="0" distB="0" distL="0" distR="0">
-                  <wp:extent cx="209550" cy="104775"/>
-                  <wp:effectExtent l="0" t="0" r="0" b="9525"/>
-                  <wp:docPr id="42" name="图片 42" descr="http://img01.51jobcdn.com/im/2009/search/hot001.gif"/>
-                  <wp:cNvGraphicFramePr>
-                    <a:graphicFrameLocks xmlns:a="http://schemas.openxmlformats.org/drawingml/2006/main" noChangeAspect="1"/>
-                  </wp:cNvGraphicFramePr>
-                  <a:graphic xmlns:a="http://schemas.openxmlformats.org/drawingml/2006/main">
-                    <a:graphicData uri="http://schemas.openxmlformats.org/drawingml/2006/picture">
-                      <pic:pic xmlns:pic="http://schemas.openxmlformats.org/drawingml/2006/picture">
-                        <pic:nvPicPr>
-                          <pic:cNvPr id="0" name="Picture 85" descr="http://img01.51jobcdn.com/im/2009/search/hot001.gif"/>
-                          <pic:cNvPicPr>
-                            <a:picLocks noChangeAspect="1" noChangeArrowheads="1"/>
-                          </pic:cNvPicPr>
-                        </pic:nvPicPr>
-                        <pic:blipFill>
-                          <a:blip r:embed="rId14">
-                            <a:extLst>
-                              <a:ext uri="{28A0092B-C50C-407E-A947-70E740481C1C}">
-                                <a14:useLocalDpi xmlns:a14="http://schemas.microsoft.com/office/drawing/2010/main" val="0"/>
-                              </a:ext>
-                            </a:extLst>
-                          </a:blip>
-                          <a:srcRect/>
-                          <a:stretch>
-                            <a:fillRect/>
-                          </a:stretch>
-                        </pic:blipFill>
-                        <pic:spPr bwMode="auto">
-                          <a:xfrm>
-                            <a:off x="0" y="0"/>
-                            <a:ext cx="209550" cy="104775"/>
-                          </a:xfrm>
-                          <a:prstGeom prst="rect">
-                            <a:avLst/>
-                          </a:prstGeom>
-                          <a:noFill/>
-                          <a:ln>
-                            <a:noFill/>
-                          </a:ln>
-                        </pic:spPr>
-                      </pic:pic>
-                    </a:graphicData>
-                  </a:graphic>
-                </wp:inline>
-              </w:drawing>
             </w:r>
           </w:p>
         </w:tc>
@@ -19444,7 +18103,6 @@
                 <w:sz w:val="18"/>
                 <w:szCs w:val="18"/>
               </w:rPr>
-              <w:lastRenderedPageBreak/>
               <w:t>发布日期：</w:t>
             </w:r>
           </w:p>
@@ -20012,7 +18670,26 @@
                 <w:szCs w:val="18"/>
               </w:rPr>
               <w:br/>
-              <w:t>1、一年以上的软件测试工作经验，能够独立完成测试工作； </w:t>
+              <w:t>1、</w:t>
+            </w:r>
+            <w:r>
+              <w:rPr>
+                <w:rFonts w:ascii="宋体" w:eastAsia="宋体" w:hAnsi="宋体" w:cs="宋体" w:hint="eastAsia"/>
+                <w:kern w:val="0"/>
+                <w:sz w:val="18"/>
+                <w:szCs w:val="18"/>
+                <w:highlight w:val="green"/>
+              </w:rPr>
+              <w:t>一年以上的软件测试工作经验</w:t>
+            </w:r>
+            <w:r>
+              <w:rPr>
+                <w:rFonts w:ascii="宋体" w:eastAsia="宋体" w:hAnsi="宋体" w:cs="宋体" w:hint="eastAsia"/>
+                <w:kern w:val="0"/>
+                <w:sz w:val="18"/>
+                <w:szCs w:val="18"/>
+              </w:rPr>
+              <w:t>，能够独立完成测试工作； </w:t>
             </w:r>
             <w:r>
               <w:rPr>
@@ -20112,9 +18789,9 @@
         <w:tblLook w:val="04A0" w:firstRow="1" w:lastRow="0" w:firstColumn="1" w:lastColumn="0" w:noHBand="0" w:noVBand="1"/>
       </w:tblPr>
       <w:tblGrid>
-        <w:gridCol w:w="7602"/>
-        <w:gridCol w:w="2685"/>
-        <w:gridCol w:w="228"/>
+        <w:gridCol w:w="9464"/>
+        <w:gridCol w:w="766"/>
+        <w:gridCol w:w="285"/>
       </w:tblGrid>
       <w:tr>
         <w:trPr>
@@ -20229,7 +18906,7 @@
                     </w:rPr>
                     <w:t>        </w:t>
                   </w:r>
-                  <w:hyperlink r:id="rId31" w:anchor="gsjj" w:history="1">
+                  <w:hyperlink r:id="rId19" w:anchor="gsjj" w:history="1">
                     <w:r>
                       <w:rPr>
                         <w:rFonts w:ascii="宋体" w:eastAsia="宋体" w:hAnsi="宋体" w:cs="宋体"/>
@@ -20265,8 +18942,8 @@
                     <w:tblLook w:val="04A0" w:firstRow="1" w:lastRow="0" w:firstColumn="1" w:lastColumn="0" w:noHBand="0" w:noVBand="1"/>
                   </w:tblPr>
                   <w:tblGrid>
-                    <w:gridCol w:w="1065"/>
-                    <w:gridCol w:w="975"/>
+                    <w:gridCol w:w="81"/>
+                    <w:gridCol w:w="81"/>
                   </w:tblGrid>
                   <w:tr>
                     <w:trPr>
@@ -20277,7 +18954,6 @@
                       <w:tcPr>
                         <w:tcW w:w="0" w:type="auto"/>
                         <w:vAlign w:val="center"/>
-                        <w:hideMark/>
                       </w:tcPr>
                       <w:p>
                         <w:pPr>
@@ -20290,41 +18966,12 @@
                             <w:szCs w:val="18"/>
                           </w:rPr>
                         </w:pPr>
-                        <w:r>
-                          <w:rPr>
-                            <w:rFonts w:ascii="宋体" w:eastAsia="宋体" w:hAnsi="宋体" w:cs="宋体"/>
-                            <w:kern w:val="0"/>
-                            <w:sz w:val="18"/>
-                            <w:szCs w:val="18"/>
-                          </w:rPr>
-                          <w:t>粉丝团(</w:t>
-                        </w:r>
-                        <w:r>
-                          <w:rPr>
-                            <w:rFonts w:ascii="宋体" w:eastAsia="宋体" w:hAnsi="宋体" w:cs="宋体"/>
-                            <w:color w:val="FF7300"/>
-                            <w:kern w:val="0"/>
-                            <w:sz w:val="18"/>
-                            <w:szCs w:val="18"/>
-                          </w:rPr>
-                          <w:t>39</w:t>
-                        </w:r>
-                        <w:r>
-                          <w:rPr>
-                            <w:rFonts w:ascii="宋体" w:eastAsia="宋体" w:hAnsi="宋体" w:cs="宋体"/>
-                            <w:kern w:val="0"/>
-                            <w:sz w:val="18"/>
-                            <w:szCs w:val="18"/>
-                          </w:rPr>
-                          <w:t>)|</w:t>
-                        </w:r>
                       </w:p>
                     </w:tc>
                     <w:tc>
                       <w:tcPr>
                         <w:tcW w:w="0" w:type="auto"/>
                         <w:vAlign w:val="center"/>
-                        <w:hideMark/>
                       </w:tcPr>
                       <w:p>
                         <w:pPr>
@@ -20337,68 +18984,6 @@
                             <w:szCs w:val="18"/>
                           </w:rPr>
                         </w:pPr>
-                        <w:r>
-                          <w:rPr>
-                            <w:rFonts w:ascii="宋体" w:eastAsia="宋体" w:hAnsi="宋体" w:cs="宋体"/>
-                            <w:noProof/>
-                            <w:color w:val="333333"/>
-                            <w:kern w:val="0"/>
-                            <w:sz w:val="18"/>
-                            <w:szCs w:val="18"/>
-                          </w:rPr>
-                          <w:drawing>
-                            <wp:inline distT="0" distB="0" distL="0" distR="0">
-                              <wp:extent cx="561975" cy="180975"/>
-                              <wp:effectExtent l="0" t="0" r="9525" b="9525"/>
-                              <wp:docPr id="47" name="图片 47" descr="http://img01.51jobcdn.com/im/2009/fans/fans_join_ico.gif">
-                                <a:hlinkClick xmlns:a="http://schemas.openxmlformats.org/drawingml/2006/main" r:id="rId11"/>
-                              </wp:docPr>
-                              <wp:cNvGraphicFramePr>
-                                <a:graphicFrameLocks xmlns:a="http://schemas.openxmlformats.org/drawingml/2006/main" noChangeAspect="1"/>
-                              </wp:cNvGraphicFramePr>
-                              <a:graphic xmlns:a="http://schemas.openxmlformats.org/drawingml/2006/main">
-                                <a:graphicData uri="http://schemas.openxmlformats.org/drawingml/2006/picture">
-                                  <pic:pic xmlns:pic="http://schemas.openxmlformats.org/drawingml/2006/picture">
-                                    <pic:nvPicPr>
-                                      <pic:cNvPr id="0" name="Picture 89" descr="http://img01.51jobcdn.com/im/2009/fans/fans_join_ico.gif">
-                                        <a:hlinkClick r:id="rId11"/>
-                                      </pic:cNvPr>
-                                      <pic:cNvPicPr>
-                                        <a:picLocks noChangeAspect="1" noChangeArrowheads="1"/>
-                                      </pic:cNvPicPr>
-                                    </pic:nvPicPr>
-                                    <pic:blipFill>
-                                      <a:blip r:embed="rId12">
-                                        <a:extLst>
-                                          <a:ext uri="{28A0092B-C50C-407E-A947-70E740481C1C}">
-                                            <a14:useLocalDpi xmlns:a14="http://schemas.microsoft.com/office/drawing/2010/main" val="0"/>
-                                          </a:ext>
-                                        </a:extLst>
-                                      </a:blip>
-                                      <a:srcRect/>
-                                      <a:stretch>
-                                        <a:fillRect/>
-                                      </a:stretch>
-                                    </pic:blipFill>
-                                    <pic:spPr bwMode="auto">
-                                      <a:xfrm>
-                                        <a:off x="0" y="0"/>
-                                        <a:ext cx="561975" cy="180975"/>
-                                      </a:xfrm>
-                                      <a:prstGeom prst="rect">
-                                        <a:avLst/>
-                                      </a:prstGeom>
-                                      <a:noFill/>
-                                      <a:ln>
-                                        <a:noFill/>
-                                      </a:ln>
-                                    </pic:spPr>
-                                  </pic:pic>
-                                </a:graphicData>
-                              </a:graphic>
-                            </wp:inline>
-                          </w:drawing>
-                        </w:r>
                       </w:p>
                     </w:tc>
                   </w:tr>
@@ -20540,6 +19125,7 @@
                 <w:sz w:val="18"/>
                 <w:szCs w:val="18"/>
               </w:rPr>
+              <w:lastRenderedPageBreak/>
               <w:t>公司规模：</w:t>
             </w:r>
             <w:r>
@@ -20573,67 +19159,11 @@
             <w:r>
               <w:rPr>
                 <w:rFonts w:ascii="宋体" w:eastAsia="宋体" w:hAnsi="宋体" w:cs="宋体"/>
-                <w:noProof/>
-                <w:kern w:val="0"/>
-                <w:sz w:val="18"/>
-                <w:szCs w:val="18"/>
-              </w:rPr>
-              <w:drawing>
-                <wp:inline distT="0" distB="0" distL="0" distR="0">
-                  <wp:extent cx="790575" cy="285750"/>
-                  <wp:effectExtent l="0" t="0" r="9525" b="0"/>
-                  <wp:docPr id="46" name="图片 46" descr="http://img01.51jobcdn.com/im/2009/search/c/ljsq1.gif"/>
-                  <wp:cNvGraphicFramePr>
-                    <a:graphicFrameLocks xmlns:a="http://schemas.openxmlformats.org/drawingml/2006/main" noChangeAspect="1"/>
-                  </wp:cNvGraphicFramePr>
-                  <a:graphic xmlns:a="http://schemas.openxmlformats.org/drawingml/2006/main">
-                    <a:graphicData uri="http://schemas.openxmlformats.org/drawingml/2006/picture">
-                      <pic:pic xmlns:pic="http://schemas.openxmlformats.org/drawingml/2006/picture">
-                        <pic:nvPicPr>
-                          <pic:cNvPr id="0" name="apply2" descr="http://img01.51jobcdn.com/im/2009/search/c/ljsq1.gif"/>
-                          <pic:cNvPicPr>
-                            <a:picLocks noChangeAspect="1" noChangeArrowheads="1"/>
-                          </pic:cNvPicPr>
-                        </pic:nvPicPr>
-                        <pic:blipFill>
-                          <a:blip r:embed="rId16">
-                            <a:extLst>
-                              <a:ext uri="{28A0092B-C50C-407E-A947-70E740481C1C}">
-                                <a14:useLocalDpi xmlns:a14="http://schemas.microsoft.com/office/drawing/2010/main" val="0"/>
-                              </a:ext>
-                            </a:extLst>
-                          </a:blip>
-                          <a:srcRect/>
-                          <a:stretch>
-                            <a:fillRect/>
-                          </a:stretch>
-                        </pic:blipFill>
-                        <pic:spPr bwMode="auto">
-                          <a:xfrm>
-                            <a:off x="0" y="0"/>
-                            <a:ext cx="790575" cy="285750"/>
-                          </a:xfrm>
-                          <a:prstGeom prst="rect">
-                            <a:avLst/>
-                          </a:prstGeom>
-                          <a:noFill/>
-                          <a:ln>
-                            <a:noFill/>
-                          </a:ln>
-                        </pic:spPr>
-                      </pic:pic>
-                    </a:graphicData>
-                  </a:graphic>
-                </wp:inline>
-              </w:drawing>
-            </w:r>
-            <w:r>
-              <w:rPr>
-                <w:rFonts w:ascii="宋体" w:eastAsia="宋体" w:hAnsi="宋体" w:cs="宋体"/>
-                <w:kern w:val="0"/>
-                <w:sz w:val="18"/>
-                <w:szCs w:val="18"/>
-              </w:rPr>
+                <w:kern w:val="0"/>
+                <w:sz w:val="18"/>
+                <w:szCs w:val="18"/>
+              </w:rPr>
+              <w:lastRenderedPageBreak/>
               <w:t>   </w:t>
             </w:r>
           </w:p>
@@ -20656,87 +19186,6 @@
                 <w:szCs w:val="18"/>
               </w:rPr>
               <w:br/>
-            </w:r>
-            <w:hyperlink r:id="rId32" w:history="1">
-              <w:r>
-                <w:rPr>
-                  <w:rFonts w:ascii="宋体" w:eastAsia="宋体" w:hAnsi="宋体" w:cs="宋体"/>
-                  <w:b/>
-                  <w:bCs/>
-                  <w:color w:val="0156C3"/>
-                  <w:kern w:val="0"/>
-                  <w:sz w:val="18"/>
-                  <w:szCs w:val="18"/>
-                  <w:u w:val="single"/>
-                </w:rPr>
-                <w:t>比比你的竞争力</w:t>
-              </w:r>
-            </w:hyperlink>
-            <w:r>
-              <w:rPr>
-                <w:rFonts w:ascii="宋体" w:eastAsia="宋体" w:hAnsi="宋体" w:cs="宋体"/>
-                <w:kern w:val="0"/>
-                <w:sz w:val="18"/>
-                <w:szCs w:val="18"/>
-              </w:rPr>
-              <w:t> </w:t>
-            </w:r>
-            <w:r>
-              <w:rPr>
-                <w:rFonts w:ascii="宋体" w:eastAsia="宋体" w:hAnsi="宋体" w:cs="宋体"/>
-                <w:noProof/>
-                <w:kern w:val="0"/>
-                <w:sz w:val="18"/>
-                <w:szCs w:val="18"/>
-              </w:rPr>
-              <w:drawing>
-                <wp:inline distT="0" distB="0" distL="0" distR="0">
-                  <wp:extent cx="209550" cy="104775"/>
-                  <wp:effectExtent l="0" t="0" r="0" b="9525"/>
-                  <wp:docPr id="45" name="图片 45" descr="http://img01.51jobcdn.com/im/2009/search/hot001.gif"/>
-                  <wp:cNvGraphicFramePr>
-                    <a:graphicFrameLocks xmlns:a="http://schemas.openxmlformats.org/drawingml/2006/main" noChangeAspect="1"/>
-                  </wp:cNvGraphicFramePr>
-                  <a:graphic xmlns:a="http://schemas.openxmlformats.org/drawingml/2006/main">
-                    <a:graphicData uri="http://schemas.openxmlformats.org/drawingml/2006/picture">
-                      <pic:pic xmlns:pic="http://schemas.openxmlformats.org/drawingml/2006/picture">
-                        <pic:nvPicPr>
-                          <pic:cNvPr id="0" name="Picture 91" descr="http://img01.51jobcdn.com/im/2009/search/hot001.gif"/>
-                          <pic:cNvPicPr>
-                            <a:picLocks noChangeAspect="1" noChangeArrowheads="1"/>
-                          </pic:cNvPicPr>
-                        </pic:nvPicPr>
-                        <pic:blipFill>
-                          <a:blip r:embed="rId14">
-                            <a:extLst>
-                              <a:ext uri="{28A0092B-C50C-407E-A947-70E740481C1C}">
-                                <a14:useLocalDpi xmlns:a14="http://schemas.microsoft.com/office/drawing/2010/main" val="0"/>
-                              </a:ext>
-                            </a:extLst>
-                          </a:blip>
-                          <a:srcRect/>
-                          <a:stretch>
-                            <a:fillRect/>
-                          </a:stretch>
-                        </pic:blipFill>
-                        <pic:spPr bwMode="auto">
-                          <a:xfrm>
-                            <a:off x="0" y="0"/>
-                            <a:ext cx="209550" cy="104775"/>
-                          </a:xfrm>
-                          <a:prstGeom prst="rect">
-                            <a:avLst/>
-                          </a:prstGeom>
-                          <a:noFill/>
-                          <a:ln>
-                            <a:noFill/>
-                          </a:ln>
-                        </pic:spPr>
-                      </pic:pic>
-                    </a:graphicData>
-                  </a:graphic>
-                </wp:inline>
-              </w:drawing>
             </w:r>
           </w:p>
         </w:tc>
@@ -21583,7 +20032,6 @@
                 <w:sz w:val="18"/>
                 <w:szCs w:val="18"/>
               </w:rPr>
-              <w:lastRenderedPageBreak/>
               <w:t>让您的未来在众智天达腾飞：因为您正在积极地塑造您的未来。 </w:t>
             </w:r>
             <w:r>
@@ -21719,7 +20167,26 @@
                 <w:szCs w:val="18"/>
               </w:rPr>
               <w:br/>
-              <w:t>2、1年以上软件测试工作经验，软件测试或者软件开发相关专业； </w:t>
+              <w:t>2、</w:t>
+            </w:r>
+            <w:r>
+              <w:rPr>
+                <w:rFonts w:ascii="宋体" w:eastAsia="宋体" w:hAnsi="宋体" w:cs="宋体" w:hint="eastAsia"/>
+                <w:kern w:val="0"/>
+                <w:sz w:val="18"/>
+                <w:szCs w:val="18"/>
+                <w:highlight w:val="green"/>
+              </w:rPr>
+              <w:t>1年以上软件测试工作经验</w:t>
+            </w:r>
+            <w:r>
+              <w:rPr>
+                <w:rFonts w:ascii="宋体" w:eastAsia="宋体" w:hAnsi="宋体" w:cs="宋体" w:hint="eastAsia"/>
+                <w:kern w:val="0"/>
+                <w:sz w:val="18"/>
+                <w:szCs w:val="18"/>
+              </w:rPr>
+              <w:t>，软件测试或者软件开发相关专业； </w:t>
             </w:r>
             <w:r>
               <w:rPr>
@@ -21739,7 +20206,26 @@
                 <w:szCs w:val="18"/>
               </w:rPr>
               <w:br/>
-              <w:t>4、至少熟悉一种数据库oracle,sql server ；</w:t>
+              <w:t>4、至少熟悉一种数据库oracle,</w:t>
+            </w:r>
+            <w:r>
+              <w:rPr>
+                <w:rFonts w:ascii="宋体" w:eastAsia="宋体" w:hAnsi="宋体" w:cs="宋体" w:hint="eastAsia"/>
+                <w:kern w:val="0"/>
+                <w:sz w:val="18"/>
+                <w:szCs w:val="18"/>
+                <w:highlight w:val="yellow"/>
+              </w:rPr>
+              <w:t>sql server</w:t>
+            </w:r>
+            <w:r>
+              <w:rPr>
+                <w:rFonts w:ascii="宋体" w:eastAsia="宋体" w:hAnsi="宋体" w:cs="宋体" w:hint="eastAsia"/>
+                <w:kern w:val="0"/>
+                <w:sz w:val="18"/>
+                <w:szCs w:val="18"/>
+              </w:rPr>
+              <w:t xml:space="preserve"> ；</w:t>
             </w:r>
             <w:r>
               <w:rPr>
@@ -21789,9 +20275,9 @@
         <w:tblLook w:val="04A0" w:firstRow="1" w:lastRow="0" w:firstColumn="1" w:lastColumn="0" w:noHBand="0" w:noVBand="1"/>
       </w:tblPr>
       <w:tblGrid>
-        <w:gridCol w:w="6561"/>
-        <w:gridCol w:w="3644"/>
-        <w:gridCol w:w="310"/>
+        <w:gridCol w:w="8954"/>
+        <w:gridCol w:w="1138"/>
+        <w:gridCol w:w="423"/>
       </w:tblGrid>
       <w:tr>
         <w:trPr>
@@ -21906,7 +20392,7 @@
                     </w:rPr>
                     <w:t>        </w:t>
                   </w:r>
-                  <w:hyperlink r:id="rId33" w:anchor="gsjj" w:history="1">
+                  <w:hyperlink r:id="rId20" w:anchor="gsjj" w:history="1">
                     <w:r>
                       <w:rPr>
                         <w:rFonts w:ascii="宋体" w:eastAsia="宋体" w:hAnsi="宋体" w:cs="宋体"/>
@@ -21942,8 +20428,8 @@
                     <w:tblLook w:val="04A0" w:firstRow="1" w:lastRow="0" w:firstColumn="1" w:lastColumn="0" w:noHBand="0" w:noVBand="1"/>
                   </w:tblPr>
                   <w:tblGrid>
-                    <w:gridCol w:w="1065"/>
-                    <w:gridCol w:w="975"/>
+                    <w:gridCol w:w="81"/>
+                    <w:gridCol w:w="81"/>
                   </w:tblGrid>
                   <w:tr>
                     <w:trPr>
@@ -21967,34 +20453,6 @@
                             <w:szCs w:val="18"/>
                           </w:rPr>
                         </w:pPr>
-                        <w:r>
-                          <w:rPr>
-                            <w:rFonts w:ascii="宋体" w:eastAsia="宋体" w:hAnsi="宋体" w:cs="宋体"/>
-                            <w:kern w:val="0"/>
-                            <w:sz w:val="18"/>
-                            <w:szCs w:val="18"/>
-                          </w:rPr>
-                          <w:t>粉丝团(</w:t>
-                        </w:r>
-                        <w:r>
-                          <w:rPr>
-                            <w:rFonts w:ascii="宋体" w:eastAsia="宋体" w:hAnsi="宋体" w:cs="宋体"/>
-                            <w:color w:val="FF7300"/>
-                            <w:kern w:val="0"/>
-                            <w:sz w:val="18"/>
-                            <w:szCs w:val="18"/>
-                          </w:rPr>
-                          <w:t>16</w:t>
-                        </w:r>
-                        <w:r>
-                          <w:rPr>
-                            <w:rFonts w:ascii="宋体" w:eastAsia="宋体" w:hAnsi="宋体" w:cs="宋体"/>
-                            <w:kern w:val="0"/>
-                            <w:sz w:val="18"/>
-                            <w:szCs w:val="18"/>
-                          </w:rPr>
-                          <w:t>)|</w:t>
-                        </w:r>
                       </w:p>
                     </w:tc>
                     <w:tc>
@@ -22014,68 +20472,6 @@
                             <w:szCs w:val="18"/>
                           </w:rPr>
                         </w:pPr>
-                        <w:r>
-                          <w:rPr>
-                            <w:rFonts w:ascii="宋体" w:eastAsia="宋体" w:hAnsi="宋体" w:cs="宋体"/>
-                            <w:noProof/>
-                            <w:color w:val="333333"/>
-                            <w:kern w:val="0"/>
-                            <w:sz w:val="18"/>
-                            <w:szCs w:val="18"/>
-                          </w:rPr>
-                          <w:drawing>
-                            <wp:inline distT="0" distB="0" distL="0" distR="0">
-                              <wp:extent cx="561975" cy="180975"/>
-                              <wp:effectExtent l="0" t="0" r="9525" b="9525"/>
-                              <wp:docPr id="50" name="图片 50" descr="http://img01.51jobcdn.com/im/2009/fans/fans_join_ico.gif">
-                                <a:hlinkClick xmlns:a="http://schemas.openxmlformats.org/drawingml/2006/main" r:id="rId11"/>
-                              </wp:docPr>
-                              <wp:cNvGraphicFramePr>
-                                <a:graphicFrameLocks xmlns:a="http://schemas.openxmlformats.org/drawingml/2006/main" noChangeAspect="1"/>
-                              </wp:cNvGraphicFramePr>
-                              <a:graphic xmlns:a="http://schemas.openxmlformats.org/drawingml/2006/main">
-                                <a:graphicData uri="http://schemas.openxmlformats.org/drawingml/2006/picture">
-                                  <pic:pic xmlns:pic="http://schemas.openxmlformats.org/drawingml/2006/picture">
-                                    <pic:nvPicPr>
-                                      <pic:cNvPr id="0" name="Picture 95" descr="http://img01.51jobcdn.com/im/2009/fans/fans_join_ico.gif">
-                                        <a:hlinkClick r:id="rId11"/>
-                                      </pic:cNvPr>
-                                      <pic:cNvPicPr>
-                                        <a:picLocks noChangeAspect="1" noChangeArrowheads="1"/>
-                                      </pic:cNvPicPr>
-                                    </pic:nvPicPr>
-                                    <pic:blipFill>
-                                      <a:blip r:embed="rId12">
-                                        <a:extLst>
-                                          <a:ext uri="{28A0092B-C50C-407E-A947-70E740481C1C}">
-                                            <a14:useLocalDpi xmlns:a14="http://schemas.microsoft.com/office/drawing/2010/main" val="0"/>
-                                          </a:ext>
-                                        </a:extLst>
-                                      </a:blip>
-                                      <a:srcRect/>
-                                      <a:stretch>
-                                        <a:fillRect/>
-                                      </a:stretch>
-                                    </pic:blipFill>
-                                    <pic:spPr bwMode="auto">
-                                      <a:xfrm>
-                                        <a:off x="0" y="0"/>
-                                        <a:ext cx="561975" cy="180975"/>
-                                      </a:xfrm>
-                                      <a:prstGeom prst="rect">
-                                        <a:avLst/>
-                                      </a:prstGeom>
-                                      <a:noFill/>
-                                      <a:ln>
-                                        <a:noFill/>
-                                      </a:ln>
-                                    </pic:spPr>
-                                  </pic:pic>
-                                </a:graphicData>
-                              </a:graphic>
-                            </wp:inline>
-                          </w:drawing>
-                        </w:r>
                       </w:p>
                     </w:tc>
                   </w:tr>
@@ -22250,63 +20646,6 @@
             <w:r>
               <w:rPr>
                 <w:rFonts w:ascii="宋体" w:eastAsia="宋体" w:hAnsi="宋体" w:cs="宋体"/>
-                <w:noProof/>
-                <w:kern w:val="0"/>
-                <w:sz w:val="18"/>
-                <w:szCs w:val="18"/>
-              </w:rPr>
-              <w:drawing>
-                <wp:inline distT="0" distB="0" distL="0" distR="0">
-                  <wp:extent cx="790575" cy="285750"/>
-                  <wp:effectExtent l="0" t="0" r="9525" b="0"/>
-                  <wp:docPr id="49" name="图片 49" descr="http://img01.51jobcdn.com/im/2009/search/c/ljsq1.gif"/>
-                  <wp:cNvGraphicFramePr>
-                    <a:graphicFrameLocks xmlns:a="http://schemas.openxmlformats.org/drawingml/2006/main" noChangeAspect="1"/>
-                  </wp:cNvGraphicFramePr>
-                  <a:graphic xmlns:a="http://schemas.openxmlformats.org/drawingml/2006/main">
-                    <a:graphicData uri="http://schemas.openxmlformats.org/drawingml/2006/picture">
-                      <pic:pic xmlns:pic="http://schemas.openxmlformats.org/drawingml/2006/picture">
-                        <pic:nvPicPr>
-                          <pic:cNvPr id="0" name="apply2" descr="http://img01.51jobcdn.com/im/2009/search/c/ljsq1.gif"/>
-                          <pic:cNvPicPr>
-                            <a:picLocks noChangeAspect="1" noChangeArrowheads="1"/>
-                          </pic:cNvPicPr>
-                        </pic:nvPicPr>
-                        <pic:blipFill>
-                          <a:blip r:embed="rId16">
-                            <a:extLst>
-                              <a:ext uri="{28A0092B-C50C-407E-A947-70E740481C1C}">
-                                <a14:useLocalDpi xmlns:a14="http://schemas.microsoft.com/office/drawing/2010/main" val="0"/>
-                              </a:ext>
-                            </a:extLst>
-                          </a:blip>
-                          <a:srcRect/>
-                          <a:stretch>
-                            <a:fillRect/>
-                          </a:stretch>
-                        </pic:blipFill>
-                        <pic:spPr bwMode="auto">
-                          <a:xfrm>
-                            <a:off x="0" y="0"/>
-                            <a:ext cx="790575" cy="285750"/>
-                          </a:xfrm>
-                          <a:prstGeom prst="rect">
-                            <a:avLst/>
-                          </a:prstGeom>
-                          <a:noFill/>
-                          <a:ln>
-                            <a:noFill/>
-                          </a:ln>
-                        </pic:spPr>
-                      </pic:pic>
-                    </a:graphicData>
-                  </a:graphic>
-                </wp:inline>
-              </w:drawing>
-            </w:r>
-            <w:r>
-              <w:rPr>
-                <w:rFonts w:ascii="宋体" w:eastAsia="宋体" w:hAnsi="宋体" w:cs="宋体"/>
                 <w:kern w:val="0"/>
                 <w:sz w:val="18"/>
                 <w:szCs w:val="18"/>
@@ -22333,87 +20672,6 @@
                 <w:szCs w:val="18"/>
               </w:rPr>
               <w:br/>
-            </w:r>
-            <w:hyperlink r:id="rId34" w:history="1">
-              <w:r>
-                <w:rPr>
-                  <w:rFonts w:ascii="宋体" w:eastAsia="宋体" w:hAnsi="宋体" w:cs="宋体"/>
-                  <w:b/>
-                  <w:bCs/>
-                  <w:color w:val="0156C3"/>
-                  <w:kern w:val="0"/>
-                  <w:sz w:val="18"/>
-                  <w:szCs w:val="18"/>
-                  <w:u w:val="single"/>
-                </w:rPr>
-                <w:t>比比你的竞争力</w:t>
-              </w:r>
-            </w:hyperlink>
-            <w:r>
-              <w:rPr>
-                <w:rFonts w:ascii="宋体" w:eastAsia="宋体" w:hAnsi="宋体" w:cs="宋体"/>
-                <w:kern w:val="0"/>
-                <w:sz w:val="18"/>
-                <w:szCs w:val="18"/>
-              </w:rPr>
-              <w:t> </w:t>
-            </w:r>
-            <w:r>
-              <w:rPr>
-                <w:rFonts w:ascii="宋体" w:eastAsia="宋体" w:hAnsi="宋体" w:cs="宋体"/>
-                <w:noProof/>
-                <w:kern w:val="0"/>
-                <w:sz w:val="18"/>
-                <w:szCs w:val="18"/>
-              </w:rPr>
-              <w:drawing>
-                <wp:inline distT="0" distB="0" distL="0" distR="0">
-                  <wp:extent cx="209550" cy="104775"/>
-                  <wp:effectExtent l="0" t="0" r="0" b="9525"/>
-                  <wp:docPr id="48" name="图片 48" descr="http://img01.51jobcdn.com/im/2009/search/hot001.gif"/>
-                  <wp:cNvGraphicFramePr>
-                    <a:graphicFrameLocks xmlns:a="http://schemas.openxmlformats.org/drawingml/2006/main" noChangeAspect="1"/>
-                  </wp:cNvGraphicFramePr>
-                  <a:graphic xmlns:a="http://schemas.openxmlformats.org/drawingml/2006/main">
-                    <a:graphicData uri="http://schemas.openxmlformats.org/drawingml/2006/picture">
-                      <pic:pic xmlns:pic="http://schemas.openxmlformats.org/drawingml/2006/picture">
-                        <pic:nvPicPr>
-                          <pic:cNvPr id="0" name="Picture 97" descr="http://img01.51jobcdn.com/im/2009/search/hot001.gif"/>
-                          <pic:cNvPicPr>
-                            <a:picLocks noChangeAspect="1" noChangeArrowheads="1"/>
-                          </pic:cNvPicPr>
-                        </pic:nvPicPr>
-                        <pic:blipFill>
-                          <a:blip r:embed="rId14">
-                            <a:extLst>
-                              <a:ext uri="{28A0092B-C50C-407E-A947-70E740481C1C}">
-                                <a14:useLocalDpi xmlns:a14="http://schemas.microsoft.com/office/drawing/2010/main" val="0"/>
-                              </a:ext>
-                            </a:extLst>
-                          </a:blip>
-                          <a:srcRect/>
-                          <a:stretch>
-                            <a:fillRect/>
-                          </a:stretch>
-                        </pic:blipFill>
-                        <pic:spPr bwMode="auto">
-                          <a:xfrm>
-                            <a:off x="0" y="0"/>
-                            <a:ext cx="209550" cy="104775"/>
-                          </a:xfrm>
-                          <a:prstGeom prst="rect">
-                            <a:avLst/>
-                          </a:prstGeom>
-                          <a:noFill/>
-                          <a:ln>
-                            <a:noFill/>
-                          </a:ln>
-                        </pic:spPr>
-                      </pic:pic>
-                    </a:graphicData>
-                  </a:graphic>
-                </wp:inline>
-              </w:drawing>
             </w:r>
           </w:p>
         </w:tc>
@@ -23238,15 +21496,6 @@
                 <w:szCs w:val="18"/>
               </w:rPr>
               <w:br/>
-            </w:r>
-            <w:r>
-              <w:rPr>
-                <w:rFonts w:ascii="宋体" w:eastAsia="宋体" w:hAnsi="宋体" w:cs="宋体" w:hint="eastAsia"/>
-                <w:kern w:val="0"/>
-                <w:sz w:val="18"/>
-                <w:szCs w:val="18"/>
-              </w:rPr>
-              <w:lastRenderedPageBreak/>
               <w:t>。 </w:t>
             </w:r>
             <w:r>
@@ -23257,7 +21506,45 @@
                 <w:szCs w:val="18"/>
               </w:rPr>
               <w:br/>
-              <w:t>* 技能要求：熟悉C、C 或至少一门脚本语言，熟悉Windows、Unix/Linux、Vxworks操作 </w:t>
+              <w:t>* 技能要求：</w:t>
+            </w:r>
+            <w:r>
+              <w:rPr>
+                <w:rFonts w:ascii="宋体" w:eastAsia="宋体" w:hAnsi="宋体" w:cs="宋体" w:hint="eastAsia"/>
+                <w:kern w:val="0"/>
+                <w:sz w:val="18"/>
+                <w:szCs w:val="18"/>
+                <w:highlight w:val="green"/>
+              </w:rPr>
+              <w:t>熟悉C、C</w:t>
+            </w:r>
+            <w:r>
+              <w:rPr>
+                <w:rFonts w:ascii="宋体" w:eastAsia="宋体" w:hAnsi="宋体" w:cs="宋体" w:hint="eastAsia"/>
+                <w:kern w:val="0"/>
+                <w:sz w:val="18"/>
+                <w:szCs w:val="18"/>
+                <w:highlight w:val="green"/>
+              </w:rPr>
+              <w:t>++</w:t>
+            </w:r>
+            <w:r>
+              <w:rPr>
+                <w:rFonts w:ascii="宋体" w:eastAsia="宋体" w:hAnsi="宋体" w:cs="宋体" w:hint="eastAsia"/>
+                <w:kern w:val="0"/>
+                <w:sz w:val="18"/>
+                <w:szCs w:val="18"/>
+              </w:rPr>
+              <w:t xml:space="preserve"> </w:t>
+            </w:r>
+            <w:r>
+              <w:rPr>
+                <w:rFonts w:ascii="宋体" w:eastAsia="宋体" w:hAnsi="宋体" w:cs="宋体" w:hint="eastAsia"/>
+                <w:kern w:val="0"/>
+                <w:sz w:val="18"/>
+                <w:szCs w:val="18"/>
+              </w:rPr>
+              <w:t>或至少一门脚本语言，熟悉Windows、Unix/Linux、Vxworks操作 </w:t>
             </w:r>
             <w:r>
               <w:rPr>
@@ -23287,7 +21574,26 @@
                 <w:szCs w:val="18"/>
               </w:rPr>
               <w:br/>
-              <w:t>* 培训要求：软件过程，测试用例设计方法，测试工具，测试环境搭建。 </w:t>
+              <w:t>* 培训要求：</w:t>
+            </w:r>
+            <w:r>
+              <w:rPr>
+                <w:rFonts w:ascii="宋体" w:eastAsia="宋体" w:hAnsi="宋体" w:cs="宋体" w:hint="eastAsia"/>
+                <w:kern w:val="0"/>
+                <w:sz w:val="18"/>
+                <w:szCs w:val="18"/>
+                <w:highlight w:val="yellow"/>
+              </w:rPr>
+              <w:t>软件过程，测试用例设计方法，测试工具</w:t>
+            </w:r>
+            <w:r>
+              <w:rPr>
+                <w:rFonts w:ascii="宋体" w:eastAsia="宋体" w:hAnsi="宋体" w:cs="宋体" w:hint="eastAsia"/>
+                <w:kern w:val="0"/>
+                <w:sz w:val="18"/>
+                <w:szCs w:val="18"/>
+              </w:rPr>
+              <w:t>，测试环境搭建。 </w:t>
             </w:r>
             <w:r>
               <w:rPr>
@@ -23340,9 +21646,9 @@
         <w:tblLook w:val="04A0" w:firstRow="1" w:lastRow="0" w:firstColumn="1" w:lastColumn="0" w:noHBand="0" w:noVBand="1"/>
       </w:tblPr>
       <w:tblGrid>
-        <w:gridCol w:w="5847"/>
-        <w:gridCol w:w="4302"/>
-        <w:gridCol w:w="366"/>
+        <w:gridCol w:w="8542"/>
+        <w:gridCol w:w="1438"/>
+        <w:gridCol w:w="535"/>
       </w:tblGrid>
       <w:tr>
         <w:trPr>
@@ -23457,7 +21763,7 @@
                     </w:rPr>
                     <w:t>        </w:t>
                   </w:r>
-                  <w:hyperlink r:id="rId35" w:anchor="gsjj" w:history="1">
+                  <w:hyperlink r:id="rId21" w:anchor="gsjj" w:history="1">
                     <w:r>
                       <w:rPr>
                         <w:rFonts w:ascii="宋体" w:eastAsia="宋体" w:hAnsi="宋体" w:cs="宋体"/>
@@ -23493,8 +21799,8 @@
                     <w:tblLook w:val="04A0" w:firstRow="1" w:lastRow="0" w:firstColumn="1" w:lastColumn="0" w:noHBand="0" w:noVBand="1"/>
                   </w:tblPr>
                   <w:tblGrid>
-                    <w:gridCol w:w="1155"/>
-                    <w:gridCol w:w="975"/>
+                    <w:gridCol w:w="81"/>
+                    <w:gridCol w:w="81"/>
                   </w:tblGrid>
                   <w:tr>
                     <w:trPr>
@@ -23505,7 +21811,6 @@
                       <w:tcPr>
                         <w:tcW w:w="0" w:type="auto"/>
                         <w:vAlign w:val="center"/>
-                        <w:hideMark/>
                       </w:tcPr>
                       <w:p>
                         <w:pPr>
@@ -23518,41 +21823,12 @@
                             <w:szCs w:val="18"/>
                           </w:rPr>
                         </w:pPr>
-                        <w:r>
-                          <w:rPr>
-                            <w:rFonts w:ascii="宋体" w:eastAsia="宋体" w:hAnsi="宋体" w:cs="宋体"/>
-                            <w:kern w:val="0"/>
-                            <w:sz w:val="18"/>
-                            <w:szCs w:val="18"/>
-                          </w:rPr>
-                          <w:t>粉丝团(</w:t>
-                        </w:r>
-                        <w:r>
-                          <w:rPr>
-                            <w:rFonts w:ascii="宋体" w:eastAsia="宋体" w:hAnsi="宋体" w:cs="宋体"/>
-                            <w:color w:val="FF7300"/>
-                            <w:kern w:val="0"/>
-                            <w:sz w:val="18"/>
-                            <w:szCs w:val="18"/>
-                          </w:rPr>
-                          <w:t>381</w:t>
-                        </w:r>
-                        <w:r>
-                          <w:rPr>
-                            <w:rFonts w:ascii="宋体" w:eastAsia="宋体" w:hAnsi="宋体" w:cs="宋体"/>
-                            <w:kern w:val="0"/>
-                            <w:sz w:val="18"/>
-                            <w:szCs w:val="18"/>
-                          </w:rPr>
-                          <w:t>)|</w:t>
-                        </w:r>
                       </w:p>
                     </w:tc>
                     <w:tc>
                       <w:tcPr>
                         <w:tcW w:w="0" w:type="auto"/>
                         <w:vAlign w:val="center"/>
-                        <w:hideMark/>
                       </w:tcPr>
                       <w:p>
                         <w:pPr>
@@ -23565,68 +21841,6 @@
                             <w:szCs w:val="18"/>
                           </w:rPr>
                         </w:pPr>
-                        <w:r>
-                          <w:rPr>
-                            <w:rFonts w:ascii="宋体" w:eastAsia="宋体" w:hAnsi="宋体" w:cs="宋体"/>
-                            <w:noProof/>
-                            <w:color w:val="333333"/>
-                            <w:kern w:val="0"/>
-                            <w:sz w:val="18"/>
-                            <w:szCs w:val="18"/>
-                          </w:rPr>
-                          <w:drawing>
-                            <wp:inline distT="0" distB="0" distL="0" distR="0">
-                              <wp:extent cx="561975" cy="180975"/>
-                              <wp:effectExtent l="0" t="0" r="9525" b="9525"/>
-                              <wp:docPr id="53" name="图片 53" descr="http://img01.51jobcdn.com/im/2009/fans/fans_join_ico.gif">
-                                <a:hlinkClick xmlns:a="http://schemas.openxmlformats.org/drawingml/2006/main" r:id="rId11"/>
-                              </wp:docPr>
-                              <wp:cNvGraphicFramePr>
-                                <a:graphicFrameLocks xmlns:a="http://schemas.openxmlformats.org/drawingml/2006/main" noChangeAspect="1"/>
-                              </wp:cNvGraphicFramePr>
-                              <a:graphic xmlns:a="http://schemas.openxmlformats.org/drawingml/2006/main">
-                                <a:graphicData uri="http://schemas.openxmlformats.org/drawingml/2006/picture">
-                                  <pic:pic xmlns:pic="http://schemas.openxmlformats.org/drawingml/2006/picture">
-                                    <pic:nvPicPr>
-                                      <pic:cNvPr id="0" name="Picture 101" descr="http://img01.51jobcdn.com/im/2009/fans/fans_join_ico.gif">
-                                        <a:hlinkClick r:id="rId11"/>
-                                      </pic:cNvPr>
-                                      <pic:cNvPicPr>
-                                        <a:picLocks noChangeAspect="1" noChangeArrowheads="1"/>
-                                      </pic:cNvPicPr>
-                                    </pic:nvPicPr>
-                                    <pic:blipFill>
-                                      <a:blip r:embed="rId12">
-                                        <a:extLst>
-                                          <a:ext uri="{28A0092B-C50C-407E-A947-70E740481C1C}">
-                                            <a14:useLocalDpi xmlns:a14="http://schemas.microsoft.com/office/drawing/2010/main" val="0"/>
-                                          </a:ext>
-                                        </a:extLst>
-                                      </a:blip>
-                                      <a:srcRect/>
-                                      <a:stretch>
-                                        <a:fillRect/>
-                                      </a:stretch>
-                                    </pic:blipFill>
-                                    <pic:spPr bwMode="auto">
-                                      <a:xfrm>
-                                        <a:off x="0" y="0"/>
-                                        <a:ext cx="561975" cy="180975"/>
-                                      </a:xfrm>
-                                      <a:prstGeom prst="rect">
-                                        <a:avLst/>
-                                      </a:prstGeom>
-                                      <a:noFill/>
-                                      <a:ln>
-                                        <a:noFill/>
-                                      </a:ln>
-                                    </pic:spPr>
-                                  </pic:pic>
-                                </a:graphicData>
-                              </a:graphic>
-                            </wp:inline>
-                          </w:drawing>
-                        </w:r>
                       </w:p>
                     </w:tc>
                   </w:tr>
@@ -23801,63 +22015,6 @@
             <w:r>
               <w:rPr>
                 <w:rFonts w:ascii="宋体" w:eastAsia="宋体" w:hAnsi="宋体" w:cs="宋体"/>
-                <w:noProof/>
-                <w:kern w:val="0"/>
-                <w:sz w:val="18"/>
-                <w:szCs w:val="18"/>
-              </w:rPr>
-              <w:drawing>
-                <wp:inline distT="0" distB="0" distL="0" distR="0">
-                  <wp:extent cx="790575" cy="285750"/>
-                  <wp:effectExtent l="0" t="0" r="9525" b="0"/>
-                  <wp:docPr id="52" name="图片 52" descr="http://img01.51jobcdn.com/im/2009/search/c/ljsq1.gif"/>
-                  <wp:cNvGraphicFramePr>
-                    <a:graphicFrameLocks xmlns:a="http://schemas.openxmlformats.org/drawingml/2006/main" noChangeAspect="1"/>
-                  </wp:cNvGraphicFramePr>
-                  <a:graphic xmlns:a="http://schemas.openxmlformats.org/drawingml/2006/main">
-                    <a:graphicData uri="http://schemas.openxmlformats.org/drawingml/2006/picture">
-                      <pic:pic xmlns:pic="http://schemas.openxmlformats.org/drawingml/2006/picture">
-                        <pic:nvPicPr>
-                          <pic:cNvPr id="0" name="apply2" descr="http://img01.51jobcdn.com/im/2009/search/c/ljsq1.gif"/>
-                          <pic:cNvPicPr>
-                            <a:picLocks noChangeAspect="1" noChangeArrowheads="1"/>
-                          </pic:cNvPicPr>
-                        </pic:nvPicPr>
-                        <pic:blipFill>
-                          <a:blip r:embed="rId16">
-                            <a:extLst>
-                              <a:ext uri="{28A0092B-C50C-407E-A947-70E740481C1C}">
-                                <a14:useLocalDpi xmlns:a14="http://schemas.microsoft.com/office/drawing/2010/main" val="0"/>
-                              </a:ext>
-                            </a:extLst>
-                          </a:blip>
-                          <a:srcRect/>
-                          <a:stretch>
-                            <a:fillRect/>
-                          </a:stretch>
-                        </pic:blipFill>
-                        <pic:spPr bwMode="auto">
-                          <a:xfrm>
-                            <a:off x="0" y="0"/>
-                            <a:ext cx="790575" cy="285750"/>
-                          </a:xfrm>
-                          <a:prstGeom prst="rect">
-                            <a:avLst/>
-                          </a:prstGeom>
-                          <a:noFill/>
-                          <a:ln>
-                            <a:noFill/>
-                          </a:ln>
-                        </pic:spPr>
-                      </pic:pic>
-                    </a:graphicData>
-                  </a:graphic>
-                </wp:inline>
-              </w:drawing>
-            </w:r>
-            <w:r>
-              <w:rPr>
-                <w:rFonts w:ascii="宋体" w:eastAsia="宋体" w:hAnsi="宋体" w:cs="宋体"/>
                 <w:kern w:val="0"/>
                 <w:sz w:val="18"/>
                 <w:szCs w:val="18"/>
@@ -23884,87 +22041,6 @@
                 <w:szCs w:val="18"/>
               </w:rPr>
               <w:br/>
-            </w:r>
-            <w:hyperlink r:id="rId36" w:history="1">
-              <w:r>
-                <w:rPr>
-                  <w:rFonts w:ascii="宋体" w:eastAsia="宋体" w:hAnsi="宋体" w:cs="宋体"/>
-                  <w:b/>
-                  <w:bCs/>
-                  <w:color w:val="0156C3"/>
-                  <w:kern w:val="0"/>
-                  <w:sz w:val="18"/>
-                  <w:szCs w:val="18"/>
-                  <w:u w:val="single"/>
-                </w:rPr>
-                <w:t>比比你的竞争力</w:t>
-              </w:r>
-            </w:hyperlink>
-            <w:r>
-              <w:rPr>
-                <w:rFonts w:ascii="宋体" w:eastAsia="宋体" w:hAnsi="宋体" w:cs="宋体"/>
-                <w:kern w:val="0"/>
-                <w:sz w:val="18"/>
-                <w:szCs w:val="18"/>
-              </w:rPr>
-              <w:t> </w:t>
-            </w:r>
-            <w:r>
-              <w:rPr>
-                <w:rFonts w:ascii="宋体" w:eastAsia="宋体" w:hAnsi="宋体" w:cs="宋体"/>
-                <w:noProof/>
-                <w:kern w:val="0"/>
-                <w:sz w:val="18"/>
-                <w:szCs w:val="18"/>
-              </w:rPr>
-              <w:drawing>
-                <wp:inline distT="0" distB="0" distL="0" distR="0">
-                  <wp:extent cx="209550" cy="104775"/>
-                  <wp:effectExtent l="0" t="0" r="0" b="9525"/>
-                  <wp:docPr id="51" name="图片 51" descr="http://img01.51jobcdn.com/im/2009/search/hot001.gif"/>
-                  <wp:cNvGraphicFramePr>
-                    <a:graphicFrameLocks xmlns:a="http://schemas.openxmlformats.org/drawingml/2006/main" noChangeAspect="1"/>
-                  </wp:cNvGraphicFramePr>
-                  <a:graphic xmlns:a="http://schemas.openxmlformats.org/drawingml/2006/main">
-                    <a:graphicData uri="http://schemas.openxmlformats.org/drawingml/2006/picture">
-                      <pic:pic xmlns:pic="http://schemas.openxmlformats.org/drawingml/2006/picture">
-                        <pic:nvPicPr>
-                          <pic:cNvPr id="0" name="Picture 103" descr="http://img01.51jobcdn.com/im/2009/search/hot001.gif"/>
-                          <pic:cNvPicPr>
-                            <a:picLocks noChangeAspect="1" noChangeArrowheads="1"/>
-                          </pic:cNvPicPr>
-                        </pic:nvPicPr>
-                        <pic:blipFill>
-                          <a:blip r:embed="rId14">
-                            <a:extLst>
-                              <a:ext uri="{28A0092B-C50C-407E-A947-70E740481C1C}">
-                                <a14:useLocalDpi xmlns:a14="http://schemas.microsoft.com/office/drawing/2010/main" val="0"/>
-                              </a:ext>
-                            </a:extLst>
-                          </a:blip>
-                          <a:srcRect/>
-                          <a:stretch>
-                            <a:fillRect/>
-                          </a:stretch>
-                        </pic:blipFill>
-                        <pic:spPr bwMode="auto">
-                          <a:xfrm>
-                            <a:off x="0" y="0"/>
-                            <a:ext cx="209550" cy="104775"/>
-                          </a:xfrm>
-                          <a:prstGeom prst="rect">
-                            <a:avLst/>
-                          </a:prstGeom>
-                          <a:noFill/>
-                          <a:ln>
-                            <a:noFill/>
-                          </a:ln>
-                        </pic:spPr>
-                      </pic:pic>
-                    </a:graphicData>
-                  </a:graphic>
-                </wp:inline>
-              </w:drawing>
             </w:r>
           </w:p>
         </w:tc>
@@ -24690,6 +22766,7 @@
                 <w:sz w:val="18"/>
                 <w:szCs w:val="18"/>
               </w:rPr>
+              <w:lastRenderedPageBreak/>
               <w:t>工作职责： </w:t>
             </w:r>
             <w:r>
@@ -24750,7 +22827,26 @@
                 <w:szCs w:val="18"/>
               </w:rPr>
               <w:br/>
-              <w:t>1、1年以上软件测试经验； </w:t>
+              <w:t>1、</w:t>
+            </w:r>
+            <w:r>
+              <w:rPr>
+                <w:rFonts w:ascii="宋体" w:eastAsia="宋体" w:hAnsi="宋体" w:cs="宋体" w:hint="eastAsia"/>
+                <w:kern w:val="0"/>
+                <w:sz w:val="18"/>
+                <w:szCs w:val="18"/>
+                <w:highlight w:val="green"/>
+              </w:rPr>
+              <w:t>1年以上软件测试经验</w:t>
+            </w:r>
+            <w:r>
+              <w:rPr>
+                <w:rFonts w:ascii="宋体" w:eastAsia="宋体" w:hAnsi="宋体" w:cs="宋体" w:hint="eastAsia"/>
+                <w:kern w:val="0"/>
+                <w:sz w:val="18"/>
+                <w:szCs w:val="18"/>
+              </w:rPr>
+              <w:t>； </w:t>
             </w:r>
             <w:r>
               <w:rPr>
@@ -24760,7 +22856,26 @@
                 <w:szCs w:val="18"/>
               </w:rPr>
               <w:br/>
-              <w:t>2、熟悉软件测试理论知识和测试流程，熟悉常用的缺陷管理工具； </w:t>
+              <w:t>2、</w:t>
+            </w:r>
+            <w:r>
+              <w:rPr>
+                <w:rFonts w:ascii="宋体" w:eastAsia="宋体" w:hAnsi="宋体" w:cs="宋体" w:hint="eastAsia"/>
+                <w:kern w:val="0"/>
+                <w:sz w:val="18"/>
+                <w:szCs w:val="18"/>
+                <w:highlight w:val="yellow"/>
+              </w:rPr>
+              <w:t>熟悉软件测试理论知识和测试流程，熟悉常用的缺陷管理工具</w:t>
+            </w:r>
+            <w:r>
+              <w:rPr>
+                <w:rFonts w:ascii="宋体" w:eastAsia="宋体" w:hAnsi="宋体" w:cs="宋体" w:hint="eastAsia"/>
+                <w:kern w:val="0"/>
+                <w:sz w:val="18"/>
+                <w:szCs w:val="18"/>
+              </w:rPr>
+              <w:t>； </w:t>
             </w:r>
             <w:r>
               <w:rPr>
@@ -24770,7 +22885,26 @@
                 <w:szCs w:val="18"/>
               </w:rPr>
               <w:br/>
-              <w:t>3、掌握多种软件测试方法，并能够独立编写测试用例及测试方案、测试报告； </w:t>
+              <w:t>3、</w:t>
+            </w:r>
+            <w:r>
+              <w:rPr>
+                <w:rFonts w:ascii="宋体" w:eastAsia="宋体" w:hAnsi="宋体" w:cs="宋体" w:hint="eastAsia"/>
+                <w:kern w:val="0"/>
+                <w:sz w:val="18"/>
+                <w:szCs w:val="18"/>
+                <w:highlight w:val="yellow"/>
+              </w:rPr>
+              <w:t>掌握多种软件测试方法，并能够独立编写测试用例及测试方案、测试报告</w:t>
+            </w:r>
+            <w:r>
+              <w:rPr>
+                <w:rFonts w:ascii="宋体" w:eastAsia="宋体" w:hAnsi="宋体" w:cs="宋体" w:hint="eastAsia"/>
+                <w:kern w:val="0"/>
+                <w:sz w:val="18"/>
+                <w:szCs w:val="18"/>
+              </w:rPr>
+              <w:t>； </w:t>
             </w:r>
             <w:r>
               <w:rPr>
@@ -24780,7 +22914,26 @@
                 <w:szCs w:val="18"/>
               </w:rPr>
               <w:br/>
-              <w:t>4、掌握oracle数据库或其他数据库的基本操作，熟悉SQL脚本； </w:t>
+              <w:t>4、掌握oracle数据库或其他数据库的基本操作，</w:t>
+            </w:r>
+            <w:r>
+              <w:rPr>
+                <w:rFonts w:ascii="宋体" w:eastAsia="宋体" w:hAnsi="宋体" w:cs="宋体" w:hint="eastAsia"/>
+                <w:kern w:val="0"/>
+                <w:sz w:val="18"/>
+                <w:szCs w:val="18"/>
+                <w:highlight w:val="yellow"/>
+              </w:rPr>
+              <w:t>熟悉SQL脚本</w:t>
+            </w:r>
+            <w:r>
+              <w:rPr>
+                <w:rFonts w:ascii="宋体" w:eastAsia="宋体" w:hAnsi="宋体" w:cs="宋体" w:hint="eastAsia"/>
+                <w:kern w:val="0"/>
+                <w:sz w:val="18"/>
+                <w:szCs w:val="18"/>
+              </w:rPr>
+              <w:t>； </w:t>
             </w:r>
             <w:r>
               <w:rPr>
@@ -24800,12 +22953,38 @@
                 <w:szCs w:val="18"/>
               </w:rPr>
               <w:br/>
-              <w:t>6、计算机软件、通信及相关专业大专（含）以上学历。</w:t>
+              <w:t>6、</w:t>
+            </w:r>
+            <w:r>
+              <w:rPr>
+                <w:rFonts w:ascii="宋体" w:eastAsia="宋体" w:hAnsi="宋体" w:cs="宋体" w:hint="eastAsia"/>
+                <w:kern w:val="0"/>
+                <w:sz w:val="18"/>
+                <w:szCs w:val="18"/>
+                <w:highlight w:val="green"/>
+              </w:rPr>
+              <w:t>计算机软件、通信及相关专业大专（含）以上学历</w:t>
+            </w:r>
+            <w:r>
+              <w:rPr>
+                <w:rFonts w:ascii="宋体" w:eastAsia="宋体" w:hAnsi="宋体" w:cs="宋体" w:hint="eastAsia"/>
+                <w:kern w:val="0"/>
+                <w:sz w:val="18"/>
+                <w:szCs w:val="18"/>
+              </w:rPr>
+              <w:t>。</w:t>
             </w:r>
           </w:p>
         </w:tc>
       </w:tr>
     </w:tbl>
+    <w:p>
+      <w:pPr>
+        <w:rPr>
+          <w:rFonts w:hint="eastAsia"/>
+        </w:rPr>
+      </w:pPr>
+    </w:p>
     <w:p/>
     <w:sectPr>
       <w:pgSz w:w="11906" w:h="16838"/>
@@ -25081,6 +23260,229 @@
       <w:szCs w:val="24"/>
     </w:rPr>
   </w:style>
+  <w:style w:type="table" w:styleId="a7">
+    <w:name w:val="Table Grid"/>
+    <w:basedOn w:val="a1"/>
+    <w:uiPriority w:val="59"/>
+    <w:rsid w:val="00FE3AD3"/>
+    <w:tblPr>
+      <w:tblInd w:w="0" w:type="dxa"/>
+      <w:tblBorders>
+        <w:top w:val="single" w:sz="4" w:space="0" w:color="auto"/>
+        <w:left w:val="single" w:sz="4" w:space="0" w:color="auto"/>
+        <w:bottom w:val="single" w:sz="4" w:space="0" w:color="auto"/>
+        <w:right w:val="single" w:sz="4" w:space="0" w:color="auto"/>
+        <w:insideH w:val="single" w:sz="4" w:space="0" w:color="auto"/>
+        <w:insideV w:val="single" w:sz="4" w:space="0" w:color="auto"/>
+      </w:tblBorders>
+      <w:tblCellMar>
+        <w:top w:w="0" w:type="dxa"/>
+        <w:left w:w="108" w:type="dxa"/>
+        <w:bottom w:w="0" w:type="dxa"/>
+        <w:right w:w="108" w:type="dxa"/>
+      </w:tblCellMar>
+    </w:tblPr>
+  </w:style>
+  <w:style w:type="table" w:styleId="a8">
+    <w:name w:val="Light Shading"/>
+    <w:basedOn w:val="a1"/>
+    <w:uiPriority w:val="60"/>
+    <w:rsid w:val="00257A00"/>
+    <w:rPr>
+      <w:color w:val="000000" w:themeColor="text1" w:themeShade="BF"/>
+    </w:rPr>
+    <w:tblPr>
+      <w:tblStyleRowBandSize w:val="1"/>
+      <w:tblStyleColBandSize w:val="1"/>
+      <w:tblInd w:w="0" w:type="dxa"/>
+      <w:tblBorders>
+        <w:top w:val="single" w:sz="8" w:space="0" w:color="000000" w:themeColor="text1"/>
+        <w:bottom w:val="single" w:sz="8" w:space="0" w:color="000000" w:themeColor="text1"/>
+      </w:tblBorders>
+      <w:tblCellMar>
+        <w:top w:w="0" w:type="dxa"/>
+        <w:left w:w="108" w:type="dxa"/>
+        <w:bottom w:w="0" w:type="dxa"/>
+        <w:right w:w="108" w:type="dxa"/>
+      </w:tblCellMar>
+    </w:tblPr>
+    <w:tblStylePr w:type="firstRow">
+      <w:pPr>
+        <w:spacing w:before="0" w:after="0" w:line="240" w:lineRule="auto"/>
+      </w:pPr>
+      <w:rPr>
+        <w:b/>
+        <w:bCs/>
+      </w:rPr>
+      <w:tblPr/>
+      <w:tcPr>
+        <w:tcBorders>
+          <w:top w:val="single" w:sz="8" w:space="0" w:color="000000" w:themeColor="text1"/>
+          <w:left w:val="nil"/>
+          <w:bottom w:val="single" w:sz="8" w:space="0" w:color="000000" w:themeColor="text1"/>
+          <w:right w:val="nil"/>
+          <w:insideH w:val="nil"/>
+          <w:insideV w:val="nil"/>
+        </w:tcBorders>
+      </w:tcPr>
+    </w:tblStylePr>
+    <w:tblStylePr w:type="lastRow">
+      <w:pPr>
+        <w:spacing w:before="0" w:after="0" w:line="240" w:lineRule="auto"/>
+      </w:pPr>
+      <w:rPr>
+        <w:b/>
+        <w:bCs/>
+      </w:rPr>
+      <w:tblPr/>
+      <w:tcPr>
+        <w:tcBorders>
+          <w:top w:val="single" w:sz="8" w:space="0" w:color="000000" w:themeColor="text1"/>
+          <w:left w:val="nil"/>
+          <w:bottom w:val="single" w:sz="8" w:space="0" w:color="000000" w:themeColor="text1"/>
+          <w:right w:val="nil"/>
+          <w:insideH w:val="nil"/>
+          <w:insideV w:val="nil"/>
+        </w:tcBorders>
+      </w:tcPr>
+    </w:tblStylePr>
+    <w:tblStylePr w:type="firstCol">
+      <w:rPr>
+        <w:b/>
+        <w:bCs/>
+      </w:rPr>
+    </w:tblStylePr>
+    <w:tblStylePr w:type="lastCol">
+      <w:rPr>
+        <w:b/>
+        <w:bCs/>
+      </w:rPr>
+    </w:tblStylePr>
+    <w:tblStylePr w:type="band1Vert">
+      <w:tblPr/>
+      <w:tcPr>
+        <w:tcBorders>
+          <w:left w:val="nil"/>
+          <w:right w:val="nil"/>
+          <w:insideH w:val="nil"/>
+          <w:insideV w:val="nil"/>
+        </w:tcBorders>
+        <w:shd w:val="clear" w:color="auto" w:fill="C0C0C0" w:themeFill="text1" w:themeFillTint="3F"/>
+      </w:tcPr>
+    </w:tblStylePr>
+    <w:tblStylePr w:type="band1Horz">
+      <w:tblPr/>
+      <w:tcPr>
+        <w:tcBorders>
+          <w:left w:val="nil"/>
+          <w:right w:val="nil"/>
+          <w:insideH w:val="nil"/>
+          <w:insideV w:val="nil"/>
+        </w:tcBorders>
+        <w:shd w:val="clear" w:color="auto" w:fill="C0C0C0" w:themeFill="text1" w:themeFillTint="3F"/>
+      </w:tcPr>
+    </w:tblStylePr>
+  </w:style>
+  <w:style w:type="table" w:styleId="-5">
+    <w:name w:val="Light Shading Accent 5"/>
+    <w:basedOn w:val="a1"/>
+    <w:uiPriority w:val="60"/>
+    <w:rsid w:val="00257A00"/>
+    <w:rPr>
+      <w:color w:val="31849B" w:themeColor="accent5" w:themeShade="BF"/>
+    </w:rPr>
+    <w:tblPr>
+      <w:tblStyleRowBandSize w:val="1"/>
+      <w:tblStyleColBandSize w:val="1"/>
+      <w:tblInd w:w="0" w:type="dxa"/>
+      <w:tblBorders>
+        <w:top w:val="single" w:sz="8" w:space="0" w:color="4BACC6" w:themeColor="accent5"/>
+        <w:bottom w:val="single" w:sz="8" w:space="0" w:color="4BACC6" w:themeColor="accent5"/>
+      </w:tblBorders>
+      <w:tblCellMar>
+        <w:top w:w="0" w:type="dxa"/>
+        <w:left w:w="108" w:type="dxa"/>
+        <w:bottom w:w="0" w:type="dxa"/>
+        <w:right w:w="108" w:type="dxa"/>
+      </w:tblCellMar>
+    </w:tblPr>
+    <w:tblStylePr w:type="firstRow">
+      <w:pPr>
+        <w:spacing w:before="0" w:after="0" w:line="240" w:lineRule="auto"/>
+      </w:pPr>
+      <w:rPr>
+        <w:b/>
+        <w:bCs/>
+      </w:rPr>
+      <w:tblPr/>
+      <w:tcPr>
+        <w:tcBorders>
+          <w:top w:val="single" w:sz="8" w:space="0" w:color="4BACC6" w:themeColor="accent5"/>
+          <w:left w:val="nil"/>
+          <w:bottom w:val="single" w:sz="8" w:space="0" w:color="4BACC6" w:themeColor="accent5"/>
+          <w:right w:val="nil"/>
+          <w:insideH w:val="nil"/>
+          <w:insideV w:val="nil"/>
+        </w:tcBorders>
+      </w:tcPr>
+    </w:tblStylePr>
+    <w:tblStylePr w:type="lastRow">
+      <w:pPr>
+        <w:spacing w:before="0" w:after="0" w:line="240" w:lineRule="auto"/>
+      </w:pPr>
+      <w:rPr>
+        <w:b/>
+        <w:bCs/>
+      </w:rPr>
+      <w:tblPr/>
+      <w:tcPr>
+        <w:tcBorders>
+          <w:top w:val="single" w:sz="8" w:space="0" w:color="4BACC6" w:themeColor="accent5"/>
+          <w:left w:val="nil"/>
+          <w:bottom w:val="single" w:sz="8" w:space="0" w:color="4BACC6" w:themeColor="accent5"/>
+          <w:right w:val="nil"/>
+          <w:insideH w:val="nil"/>
+          <w:insideV w:val="nil"/>
+        </w:tcBorders>
+      </w:tcPr>
+    </w:tblStylePr>
+    <w:tblStylePr w:type="firstCol">
+      <w:rPr>
+        <w:b/>
+        <w:bCs/>
+      </w:rPr>
+    </w:tblStylePr>
+    <w:tblStylePr w:type="lastCol">
+      <w:rPr>
+        <w:b/>
+        <w:bCs/>
+      </w:rPr>
+    </w:tblStylePr>
+    <w:tblStylePr w:type="band1Vert">
+      <w:tblPr/>
+      <w:tcPr>
+        <w:tcBorders>
+          <w:left w:val="nil"/>
+          <w:right w:val="nil"/>
+          <w:insideH w:val="nil"/>
+          <w:insideV w:val="nil"/>
+        </w:tcBorders>
+        <w:shd w:val="clear" w:color="auto" w:fill="D2EAF1" w:themeFill="accent5" w:themeFillTint="3F"/>
+      </w:tcPr>
+    </w:tblStylePr>
+    <w:tblStylePr w:type="band1Horz">
+      <w:tblPr/>
+      <w:tcPr>
+        <w:tcBorders>
+          <w:left w:val="nil"/>
+          <w:right w:val="nil"/>
+          <w:insideH w:val="nil"/>
+          <w:insideV w:val="nil"/>
+        </w:tcBorders>
+        <w:shd w:val="clear" w:color="auto" w:fill="D2EAF1" w:themeFill="accent5" w:themeFillTint="3F"/>
+      </w:tcPr>
+    </w:tblStylePr>
+  </w:style>
 </w:styles>
 </file>
 
@@ -25347,6 +23749,229 @@
       <w:sz w:val="24"/>
       <w:szCs w:val="24"/>
     </w:rPr>
+  </w:style>
+  <w:style w:type="table" w:styleId="a7">
+    <w:name w:val="Table Grid"/>
+    <w:basedOn w:val="a1"/>
+    <w:uiPriority w:val="59"/>
+    <w:rsid w:val="00FE3AD3"/>
+    <w:tblPr>
+      <w:tblInd w:w="0" w:type="dxa"/>
+      <w:tblBorders>
+        <w:top w:val="single" w:sz="4" w:space="0" w:color="auto"/>
+        <w:left w:val="single" w:sz="4" w:space="0" w:color="auto"/>
+        <w:bottom w:val="single" w:sz="4" w:space="0" w:color="auto"/>
+        <w:right w:val="single" w:sz="4" w:space="0" w:color="auto"/>
+        <w:insideH w:val="single" w:sz="4" w:space="0" w:color="auto"/>
+        <w:insideV w:val="single" w:sz="4" w:space="0" w:color="auto"/>
+      </w:tblBorders>
+      <w:tblCellMar>
+        <w:top w:w="0" w:type="dxa"/>
+        <w:left w:w="108" w:type="dxa"/>
+        <w:bottom w:w="0" w:type="dxa"/>
+        <w:right w:w="108" w:type="dxa"/>
+      </w:tblCellMar>
+    </w:tblPr>
+  </w:style>
+  <w:style w:type="table" w:styleId="a8">
+    <w:name w:val="Light Shading"/>
+    <w:basedOn w:val="a1"/>
+    <w:uiPriority w:val="60"/>
+    <w:rsid w:val="00257A00"/>
+    <w:rPr>
+      <w:color w:val="000000" w:themeColor="text1" w:themeShade="BF"/>
+    </w:rPr>
+    <w:tblPr>
+      <w:tblStyleRowBandSize w:val="1"/>
+      <w:tblStyleColBandSize w:val="1"/>
+      <w:tblInd w:w="0" w:type="dxa"/>
+      <w:tblBorders>
+        <w:top w:val="single" w:sz="8" w:space="0" w:color="000000" w:themeColor="text1"/>
+        <w:bottom w:val="single" w:sz="8" w:space="0" w:color="000000" w:themeColor="text1"/>
+      </w:tblBorders>
+      <w:tblCellMar>
+        <w:top w:w="0" w:type="dxa"/>
+        <w:left w:w="108" w:type="dxa"/>
+        <w:bottom w:w="0" w:type="dxa"/>
+        <w:right w:w="108" w:type="dxa"/>
+      </w:tblCellMar>
+    </w:tblPr>
+    <w:tblStylePr w:type="firstRow">
+      <w:pPr>
+        <w:spacing w:before="0" w:after="0" w:line="240" w:lineRule="auto"/>
+      </w:pPr>
+      <w:rPr>
+        <w:b/>
+        <w:bCs/>
+      </w:rPr>
+      <w:tblPr/>
+      <w:tcPr>
+        <w:tcBorders>
+          <w:top w:val="single" w:sz="8" w:space="0" w:color="000000" w:themeColor="text1"/>
+          <w:left w:val="nil"/>
+          <w:bottom w:val="single" w:sz="8" w:space="0" w:color="000000" w:themeColor="text1"/>
+          <w:right w:val="nil"/>
+          <w:insideH w:val="nil"/>
+          <w:insideV w:val="nil"/>
+        </w:tcBorders>
+      </w:tcPr>
+    </w:tblStylePr>
+    <w:tblStylePr w:type="lastRow">
+      <w:pPr>
+        <w:spacing w:before="0" w:after="0" w:line="240" w:lineRule="auto"/>
+      </w:pPr>
+      <w:rPr>
+        <w:b/>
+        <w:bCs/>
+      </w:rPr>
+      <w:tblPr/>
+      <w:tcPr>
+        <w:tcBorders>
+          <w:top w:val="single" w:sz="8" w:space="0" w:color="000000" w:themeColor="text1"/>
+          <w:left w:val="nil"/>
+          <w:bottom w:val="single" w:sz="8" w:space="0" w:color="000000" w:themeColor="text1"/>
+          <w:right w:val="nil"/>
+          <w:insideH w:val="nil"/>
+          <w:insideV w:val="nil"/>
+        </w:tcBorders>
+      </w:tcPr>
+    </w:tblStylePr>
+    <w:tblStylePr w:type="firstCol">
+      <w:rPr>
+        <w:b/>
+        <w:bCs/>
+      </w:rPr>
+    </w:tblStylePr>
+    <w:tblStylePr w:type="lastCol">
+      <w:rPr>
+        <w:b/>
+        <w:bCs/>
+      </w:rPr>
+    </w:tblStylePr>
+    <w:tblStylePr w:type="band1Vert">
+      <w:tblPr/>
+      <w:tcPr>
+        <w:tcBorders>
+          <w:left w:val="nil"/>
+          <w:right w:val="nil"/>
+          <w:insideH w:val="nil"/>
+          <w:insideV w:val="nil"/>
+        </w:tcBorders>
+        <w:shd w:val="clear" w:color="auto" w:fill="C0C0C0" w:themeFill="text1" w:themeFillTint="3F"/>
+      </w:tcPr>
+    </w:tblStylePr>
+    <w:tblStylePr w:type="band1Horz">
+      <w:tblPr/>
+      <w:tcPr>
+        <w:tcBorders>
+          <w:left w:val="nil"/>
+          <w:right w:val="nil"/>
+          <w:insideH w:val="nil"/>
+          <w:insideV w:val="nil"/>
+        </w:tcBorders>
+        <w:shd w:val="clear" w:color="auto" w:fill="C0C0C0" w:themeFill="text1" w:themeFillTint="3F"/>
+      </w:tcPr>
+    </w:tblStylePr>
+  </w:style>
+  <w:style w:type="table" w:styleId="-5">
+    <w:name w:val="Light Shading Accent 5"/>
+    <w:basedOn w:val="a1"/>
+    <w:uiPriority w:val="60"/>
+    <w:rsid w:val="00257A00"/>
+    <w:rPr>
+      <w:color w:val="31849B" w:themeColor="accent5" w:themeShade="BF"/>
+    </w:rPr>
+    <w:tblPr>
+      <w:tblStyleRowBandSize w:val="1"/>
+      <w:tblStyleColBandSize w:val="1"/>
+      <w:tblInd w:w="0" w:type="dxa"/>
+      <w:tblBorders>
+        <w:top w:val="single" w:sz="8" w:space="0" w:color="4BACC6" w:themeColor="accent5"/>
+        <w:bottom w:val="single" w:sz="8" w:space="0" w:color="4BACC6" w:themeColor="accent5"/>
+      </w:tblBorders>
+      <w:tblCellMar>
+        <w:top w:w="0" w:type="dxa"/>
+        <w:left w:w="108" w:type="dxa"/>
+        <w:bottom w:w="0" w:type="dxa"/>
+        <w:right w:w="108" w:type="dxa"/>
+      </w:tblCellMar>
+    </w:tblPr>
+    <w:tblStylePr w:type="firstRow">
+      <w:pPr>
+        <w:spacing w:before="0" w:after="0" w:line="240" w:lineRule="auto"/>
+      </w:pPr>
+      <w:rPr>
+        <w:b/>
+        <w:bCs/>
+      </w:rPr>
+      <w:tblPr/>
+      <w:tcPr>
+        <w:tcBorders>
+          <w:top w:val="single" w:sz="8" w:space="0" w:color="4BACC6" w:themeColor="accent5"/>
+          <w:left w:val="nil"/>
+          <w:bottom w:val="single" w:sz="8" w:space="0" w:color="4BACC6" w:themeColor="accent5"/>
+          <w:right w:val="nil"/>
+          <w:insideH w:val="nil"/>
+          <w:insideV w:val="nil"/>
+        </w:tcBorders>
+      </w:tcPr>
+    </w:tblStylePr>
+    <w:tblStylePr w:type="lastRow">
+      <w:pPr>
+        <w:spacing w:before="0" w:after="0" w:line="240" w:lineRule="auto"/>
+      </w:pPr>
+      <w:rPr>
+        <w:b/>
+        <w:bCs/>
+      </w:rPr>
+      <w:tblPr/>
+      <w:tcPr>
+        <w:tcBorders>
+          <w:top w:val="single" w:sz="8" w:space="0" w:color="4BACC6" w:themeColor="accent5"/>
+          <w:left w:val="nil"/>
+          <w:bottom w:val="single" w:sz="8" w:space="0" w:color="4BACC6" w:themeColor="accent5"/>
+          <w:right w:val="nil"/>
+          <w:insideH w:val="nil"/>
+          <w:insideV w:val="nil"/>
+        </w:tcBorders>
+      </w:tcPr>
+    </w:tblStylePr>
+    <w:tblStylePr w:type="firstCol">
+      <w:rPr>
+        <w:b/>
+        <w:bCs/>
+      </w:rPr>
+    </w:tblStylePr>
+    <w:tblStylePr w:type="lastCol">
+      <w:rPr>
+        <w:b/>
+        <w:bCs/>
+      </w:rPr>
+    </w:tblStylePr>
+    <w:tblStylePr w:type="band1Vert">
+      <w:tblPr/>
+      <w:tcPr>
+        <w:tcBorders>
+          <w:left w:val="nil"/>
+          <w:right w:val="nil"/>
+          <w:insideH w:val="nil"/>
+          <w:insideV w:val="nil"/>
+        </w:tcBorders>
+        <w:shd w:val="clear" w:color="auto" w:fill="D2EAF1" w:themeFill="accent5" w:themeFillTint="3F"/>
+      </w:tcPr>
+    </w:tblStylePr>
+    <w:tblStylePr w:type="band1Horz">
+      <w:tblPr/>
+      <w:tcPr>
+        <w:tcBorders>
+          <w:left w:val="nil"/>
+          <w:right w:val="nil"/>
+          <w:insideH w:val="nil"/>
+          <w:insideV w:val="nil"/>
+        </w:tcBorders>
+        <w:shd w:val="clear" w:color="auto" w:fill="D2EAF1" w:themeFill="accent5" w:themeFillTint="3F"/>
+      </w:tcPr>
+    </w:tblStylePr>
   </w:style>
 </w:styles>
 </file>
